--- a/documentation/The Use of Blockchain in the Event Industry.docx
+++ b/documentation/The Use of Blockchain in the Event Industry.docx
@@ -19,6 +19,36 @@
       <w:bookmarkStart w:id="0" w:name="bookmark=id.gjdgxs"/>
       <w:r/>
       <w:bookmarkEnd w:id="0"/>
+      <w:r>
+        <w:rPr>
+          <w:rFonts w:ascii="Calibri" w:hAnsi="Calibri" w:eastAsia="Calibri" w:cs="Calibri"/>
+          <w:b/>
+          <w:sz w:val="50"/>
+          <w:szCs w:val="50"/>
+        </w:rPr>
+      </w:r>
+      <w:r>
+        <w:rPr>
+          <w:rFonts w:ascii="Calibri" w:hAnsi="Calibri" w:eastAsia="Calibri" w:cs="Calibri"/>
+          <w:b/>
+          <w:sz w:val="50"/>
+          <w:szCs w:val="50"/>
+        </w:rPr>
+      </w:r>
+    </w:p>
+    <w:p>
+      <w:pPr>
+        <w:pBdr/>
+        <w:spacing w:after="720" w:line="240" w:lineRule="auto"/>
+        <w:ind/>
+        <w:jc w:val="center"/>
+        <w:rPr>
+          <w:rFonts w:ascii="Calibri" w:hAnsi="Calibri" w:eastAsia="Calibri" w:cs="Calibri"/>
+          <w:b/>
+          <w:sz w:val="50"/>
+          <w:szCs w:val="50"/>
+        </w:rPr>
+      </w:pPr>
       <w:r>
         <w:rPr>
           <w:rtl w:val="0"/>
@@ -32,6 +62,14 @@
           <w:szCs w:val="50"/>
         </w:rPr>
       </w:r>
+      <w:r>
+        <w:rPr>
+          <w:rFonts w:ascii="Calibri" w:hAnsi="Calibri" w:eastAsia="Calibri" w:cs="Calibri"/>
+          <w:b/>
+          <w:sz w:val="50"/>
+          <w:szCs w:val="50"/>
+        </w:rPr>
+      </w:r>
     </w:p>
     <w:p>
       <w:pPr>
@@ -59,6 +97,14 @@
           <w:szCs w:val="50"/>
         </w:rPr>
       </w:r>
+      <w:r>
+        <w:rPr>
+          <w:rFonts w:ascii="Calibri" w:hAnsi="Calibri" w:eastAsia="Calibri" w:cs="Calibri"/>
+          <w:b/>
+          <w:sz w:val="50"/>
+          <w:szCs w:val="50"/>
+        </w:rPr>
+      </w:r>
     </w:p>
     <w:p>
       <w:pPr>
@@ -84,25 +130,6 @@
           <w:b/>
           <w:sz w:val="50"/>
           <w:szCs w:val="50"/>
-        </w:rPr>
-      </w:r>
-    </w:p>
-    <w:p>
-      <w:pPr>
-        <w:pBdr/>
-        <w:spacing w:after="720" w:line="240" w:lineRule="auto"/>
-        <w:ind/>
-        <w:jc w:val="center"/>
-        <w:rPr>
-          <w:rFonts w:ascii="Calibri" w:hAnsi="Calibri" w:eastAsia="Calibri" w:cs="Calibri"/>
-          <w:b/>
-          <w:sz w:val="50"/>
-          <w:szCs w:val="50"/>
-        </w:rPr>
-      </w:pPr>
-      <w:r>
-        <w:rPr>
-          <w:rtl w:val="0"/>
         </w:rPr>
       </w:r>
       <w:r>
@@ -145,6 +172,14 @@
           <w:szCs w:val="50"/>
         </w:rPr>
       </w:r>
+      <w:r>
+        <w:rPr>
+          <w:rFonts w:ascii="Calibri" w:hAnsi="Calibri" w:eastAsia="Calibri" w:cs="Calibri"/>
+          <w:b/>
+          <w:sz w:val="50"/>
+          <w:szCs w:val="50"/>
+        </w:rPr>
+      </w:r>
     </w:p>
     <w:p>
       <w:pPr>
@@ -174,6 +209,13 @@
           <w:szCs w:val="36"/>
         </w:rPr>
       </w:r>
+      <w:r>
+        <w:rPr>
+          <w:rFonts w:ascii="Calibri" w:hAnsi="Calibri" w:eastAsia="Calibri" w:cs="Calibri"/>
+          <w:sz w:val="36"/>
+          <w:szCs w:val="36"/>
+        </w:rPr>
+      </w:r>
     </w:p>
     <w:p>
       <w:pPr>
@@ -199,6 +241,13 @@
           <w:szCs w:val="36"/>
         </w:rPr>
       </w:r>
+      <w:r>
+        <w:rPr>
+          <w:rFonts w:ascii="Calibri" w:hAnsi="Calibri" w:eastAsia="Calibri" w:cs="Calibri"/>
+          <w:sz w:val="36"/>
+          <w:szCs w:val="36"/>
+        </w:rPr>
+      </w:r>
     </w:p>
     <w:p>
       <w:pPr>
@@ -224,6 +273,13 @@
           <w:szCs w:val="36"/>
         </w:rPr>
       </w:r>
+      <w:r>
+        <w:rPr>
+          <w:rFonts w:ascii="Calibri" w:hAnsi="Calibri" w:eastAsia="Calibri" w:cs="Calibri"/>
+          <w:sz w:val="36"/>
+          <w:szCs w:val="36"/>
+        </w:rPr>
+      </w:r>
     </w:p>
     <w:p>
       <w:pPr>
@@ -249,6 +305,13 @@
           <w:szCs w:val="36"/>
         </w:rPr>
       </w:r>
+      <w:r>
+        <w:rPr>
+          <w:rFonts w:ascii="Calibri" w:hAnsi="Calibri" w:eastAsia="Calibri" w:cs="Calibri"/>
+          <w:sz w:val="36"/>
+          <w:szCs w:val="36"/>
+        </w:rPr>
+      </w:r>
     </w:p>
     <w:p>
       <w:pPr>
@@ -274,6 +337,13 @@
           <w:szCs w:val="36"/>
         </w:rPr>
       </w:r>
+      <w:r>
+        <w:rPr>
+          <w:rFonts w:ascii="Calibri" w:hAnsi="Calibri" w:eastAsia="Calibri" w:cs="Calibri"/>
+          <w:sz w:val="36"/>
+          <w:szCs w:val="36"/>
+        </w:rPr>
+      </w:r>
     </w:p>
     <w:p>
       <w:pPr>
@@ -299,6 +369,13 @@
           <w:szCs w:val="36"/>
         </w:rPr>
       </w:r>
+      <w:r>
+        <w:rPr>
+          <w:rFonts w:ascii="Calibri" w:hAnsi="Calibri" w:eastAsia="Calibri" w:cs="Calibri"/>
+          <w:sz w:val="36"/>
+          <w:szCs w:val="36"/>
+        </w:rPr>
+      </w:r>
     </w:p>
     <w:p>
       <w:pPr>
@@ -324,6 +401,13 @@
           <w:szCs w:val="36"/>
         </w:rPr>
       </w:r>
+      <w:r>
+        <w:rPr>
+          <w:rFonts w:ascii="Calibri" w:hAnsi="Calibri" w:eastAsia="Calibri" w:cs="Calibri"/>
+          <w:sz w:val="36"/>
+          <w:szCs w:val="36"/>
+        </w:rPr>
+      </w:r>
     </w:p>
     <w:p>
       <w:pPr>
@@ -340,6 +424,13 @@
       <w:r>
         <w:rPr>
           <w:rtl w:val="0"/>
+        </w:rPr>
+      </w:r>
+      <w:r>
+        <w:rPr>
+          <w:rFonts w:ascii="Calibri" w:hAnsi="Calibri" w:eastAsia="Calibri" w:cs="Calibri"/>
+          <w:sz w:val="36"/>
+          <w:szCs w:val="36"/>
         </w:rPr>
       </w:r>
       <w:r>
@@ -426,6 +517,21 @@
       <w:r>
         <w:rPr>
           <w:rtl w:val="0"/>
+        </w:rPr>
+      </w:r>
+      <w:r>
+        <w:rPr>
+          <w:rFonts w:ascii="Calibri" w:hAnsi="Calibri" w:eastAsia="Calibri" w:cs="Calibri"/>
+          <w:b/>
+          <w:i w:val="0"/>
+          <w:smallCaps w:val="0"/>
+          <w:strike w:val="0"/>
+          <w:color w:val="000000"/>
+          <w:sz w:val="32"/>
+          <w:szCs w:val="32"/>
+          <w:u w:val="none"/>
+          <w:shd w:val="clear" w:color="auto" w:fill="auto"/>
+          <w:vertAlign w:val="baseline"/>
         </w:rPr>
       </w:r>
       <w:r>
@@ -485,6 +591,12 @@
           <w:szCs w:val="24"/>
         </w:rPr>
       </w:r>
+      <w:r>
+        <w:rPr>
+          <w:sz w:val="24"/>
+          <w:szCs w:val="24"/>
+        </w:rPr>
+      </w:r>
     </w:p>
     <w:p>
       <w:pPr>
@@ -550,6 +662,12 @@
           <w:szCs w:val="24"/>
         </w:rPr>
       </w:r>
+      <w:r>
+        <w:rPr>
+          <w:sz w:val="24"/>
+          <w:szCs w:val="24"/>
+        </w:rPr>
+      </w:r>
     </w:p>
     <w:p>
       <w:pPr>
@@ -576,6 +694,12 @@
           <w:szCs w:val="24"/>
         </w:rPr>
       </w:r>
+      <w:r>
+        <w:rPr>
+          <w:sz w:val="24"/>
+          <w:szCs w:val="24"/>
+        </w:rPr>
+      </w:r>
     </w:p>
     <w:p>
       <w:pPr>
@@ -591,6 +715,12 @@
       <w:r>
         <w:rPr>
           <w:rtl w:val="0"/>
+        </w:rPr>
+      </w:r>
+      <w:r>
+        <w:rPr>
+          <w:sz w:val="24"/>
+          <w:szCs w:val="24"/>
         </w:rPr>
       </w:r>
       <w:r>
@@ -663,6 +793,21 @@
           <w:vertAlign w:val="baseline"/>
         </w:rPr>
       </w:r>
+      <w:r>
+        <w:rPr>
+          <w:rFonts w:ascii="Calibri" w:hAnsi="Calibri" w:eastAsia="Calibri" w:cs="Calibri"/>
+          <w:b/>
+          <w:i w:val="0"/>
+          <w:smallCaps w:val="0"/>
+          <w:strike w:val="0"/>
+          <w:color w:val="000000"/>
+          <w:sz w:val="28"/>
+          <w:szCs w:val="28"/>
+          <w:u w:val="none"/>
+          <w:shd w:val="clear" w:color="auto" w:fill="auto"/>
+          <w:vertAlign w:val="baseline"/>
+        </w:rPr>
+      </w:r>
     </w:p>
     <w:p>
       <w:pPr>
@@ -715,6 +860,21 @@
           <w:vertAlign w:val="baseline"/>
         </w:rPr>
       </w:r>
+      <w:r>
+        <w:rPr>
+          <w:rFonts w:ascii="Calibri" w:hAnsi="Calibri" w:eastAsia="Calibri" w:cs="Calibri"/>
+          <w:b/>
+          <w:i w:val="0"/>
+          <w:smallCaps w:val="0"/>
+          <w:strike w:val="0"/>
+          <w:color w:val="000000"/>
+          <w:sz w:val="28"/>
+          <w:szCs w:val="28"/>
+          <w:u w:val="none"/>
+          <w:shd w:val="clear" w:color="auto" w:fill="auto"/>
+          <w:vertAlign w:val="baseline"/>
+        </w:rPr>
+      </w:r>
     </w:p>
     <w:p>
       <w:pPr>
@@ -755,7 +915,8 @@
       </w:r>
       <w:r>
         <w:rPr>
-          <w:rtl w:val="0"/>
+          <w:sz w:val="24"/>
+          <w:szCs w:val="24"/>
         </w:rPr>
       </w:r>
       <w:r>
@@ -779,6 +940,12 @@
       <w:r>
         <w:rPr>
           <w:rtl w:val="0"/>
+        </w:rPr>
+      </w:r>
+      <w:r>
+        <w:rPr>
+          <w:sz w:val="24"/>
+          <w:szCs w:val="24"/>
         </w:rPr>
       </w:r>
       <w:r>
@@ -851,6 +1018,21 @@
           <w:vertAlign w:val="baseline"/>
         </w:rPr>
       </w:r>
+      <w:r>
+        <w:rPr>
+          <w:rFonts w:ascii="Calibri" w:hAnsi="Calibri" w:eastAsia="Calibri" w:cs="Calibri"/>
+          <w:b/>
+          <w:i w:val="0"/>
+          <w:smallCaps w:val="0"/>
+          <w:strike w:val="0"/>
+          <w:color w:val="000000"/>
+          <w:sz w:val="28"/>
+          <w:szCs w:val="28"/>
+          <w:u w:val="none"/>
+          <w:shd w:val="clear" w:color="auto" w:fill="auto"/>
+          <w:vertAlign w:val="baseline"/>
+        </w:rPr>
+      </w:r>
     </w:p>
     <w:p>
       <w:pPr>
@@ -903,6 +1085,21 @@
           <w:vertAlign w:val="baseline"/>
         </w:rPr>
       </w:r>
+      <w:r>
+        <w:rPr>
+          <w:rFonts w:ascii="Calibri" w:hAnsi="Calibri" w:eastAsia="Calibri" w:cs="Calibri"/>
+          <w:b/>
+          <w:i w:val="0"/>
+          <w:smallCaps w:val="0"/>
+          <w:strike w:val="0"/>
+          <w:color w:val="000000"/>
+          <w:sz w:val="28"/>
+          <w:szCs w:val="28"/>
+          <w:u w:val="none"/>
+          <w:shd w:val="clear" w:color="auto" w:fill="auto"/>
+          <w:vertAlign w:val="baseline"/>
+        </w:rPr>
+      </w:r>
     </w:p>
     <w:p>
       <w:pPr>
@@ -936,6 +1133,15 @@
           <w:rtl w:val="0"/>
         </w:rPr>
         <w:t xml:space="preserve"> </w:t>
+      </w:r>
+      <w:r>
+        <w:rPr>
+          <w:rFonts w:ascii="DM Sans" w:hAnsi="DM Sans" w:eastAsia="DM Sans" w:cs="DM Sans"/>
+          <w:color w:val="333333"/>
+          <w:sz w:val="33"/>
+          <w:szCs w:val="33"/>
+          <w:highlight w:val="white"/>
+        </w:rPr>
       </w:r>
       <w:r>
         <w:rPr>
@@ -1010,6 +1216,21 @@
           <w:vertAlign w:val="baseline"/>
         </w:rPr>
       </w:r>
+      <w:r>
+        <w:rPr>
+          <w:rFonts w:ascii="Calibri" w:hAnsi="Calibri" w:eastAsia="Calibri" w:cs="Calibri"/>
+          <w:b/>
+          <w:i w:val="0"/>
+          <w:smallCaps w:val="0"/>
+          <w:strike w:val="0"/>
+          <w:color w:val="000000"/>
+          <w:sz w:val="28"/>
+          <w:szCs w:val="28"/>
+          <w:u w:val="none"/>
+          <w:shd w:val="clear" w:color="auto" w:fill="auto"/>
+          <w:vertAlign w:val="baseline"/>
+        </w:rPr>
+      </w:r>
     </w:p>
     <w:p>
       <w:pPr>
@@ -1062,6 +1283,21 @@
           <w:vertAlign w:val="baseline"/>
         </w:rPr>
       </w:r>
+      <w:r>
+        <w:rPr>
+          <w:rFonts w:ascii="Calibri" w:hAnsi="Calibri" w:eastAsia="Calibri" w:cs="Calibri"/>
+          <w:b/>
+          <w:i w:val="0"/>
+          <w:smallCaps w:val="0"/>
+          <w:strike w:val="0"/>
+          <w:color w:val="000000"/>
+          <w:sz w:val="28"/>
+          <w:szCs w:val="28"/>
+          <w:u w:val="none"/>
+          <w:shd w:val="clear" w:color="auto" w:fill="auto"/>
+          <w:vertAlign w:val="baseline"/>
+        </w:rPr>
+      </w:r>
     </w:p>
     <w:p>
       <w:pPr>
@@ -1088,6 +1324,12 @@
           <w:szCs w:val="24"/>
         </w:rPr>
       </w:r>
+      <w:r>
+        <w:rPr>
+          <w:sz w:val="24"/>
+          <w:szCs w:val="24"/>
+        </w:rPr>
+      </w:r>
     </w:p>
     <w:p>
       <w:pPr>
@@ -1114,6 +1356,12 @@
           <w:szCs w:val="24"/>
         </w:rPr>
       </w:r>
+      <w:r>
+        <w:rPr>
+          <w:sz w:val="24"/>
+          <w:szCs w:val="24"/>
+        </w:rPr>
+      </w:r>
     </w:p>
     <w:p>
       <w:pPr>
@@ -1129,6 +1377,12 @@
       <w:r>
         <w:rPr>
           <w:rtl w:val="0"/>
+        </w:rPr>
+      </w:r>
+      <w:r>
+        <w:rPr>
+          <w:sz w:val="24"/>
+          <w:szCs w:val="24"/>
         </w:rPr>
       </w:r>
       <w:r>
@@ -1231,6 +1485,21 @@
           <w:vertAlign w:val="baseline"/>
         </w:rPr>
       </w:r>
+      <w:r>
+        <w:rPr>
+          <w:rFonts w:ascii="Calibri" w:hAnsi="Calibri" w:eastAsia="Calibri" w:cs="Calibri"/>
+          <w:b/>
+          <w:i w:val="0"/>
+          <w:smallCaps w:val="0"/>
+          <w:strike w:val="0"/>
+          <w:color w:val="000000"/>
+          <w:sz w:val="24"/>
+          <w:szCs w:val="24"/>
+          <w:u w:val="none"/>
+          <w:shd w:val="clear" w:color="auto" w:fill="auto"/>
+          <w:vertAlign w:val="baseline"/>
+        </w:rPr>
+      </w:r>
     </w:p>
     <w:p>
       <w:pPr>
@@ -1250,6 +1519,12 @@
           <w:rtl w:val="0"/>
         </w:rPr>
         <w:t xml:space="preserve">Integrate the blockchain in the event management can lead to a transformative shift. It can be applied in different fields and be used to overpass the problems that the events industry is currently facing.</w:t>
+      </w:r>
+      <w:r>
+        <w:rPr>
+          <w:sz w:val="24"/>
+          <w:szCs w:val="24"/>
+        </w:rPr>
       </w:r>
       <w:r>
         <w:rPr>
@@ -1338,6 +1613,21 @@
           <w:vertAlign w:val="baseline"/>
         </w:rPr>
       </w:r>
+      <w:r>
+        <w:rPr>
+          <w:rFonts w:ascii="Calibri" w:hAnsi="Calibri" w:eastAsia="Calibri" w:cs="Calibri"/>
+          <w:b/>
+          <w:i w:val="0"/>
+          <w:smallCaps w:val="0"/>
+          <w:strike w:val="0"/>
+          <w:color w:val="000000"/>
+          <w:sz w:val="28"/>
+          <w:szCs w:val="28"/>
+          <w:u w:val="none"/>
+          <w:shd w:val="clear" w:color="auto" w:fill="auto"/>
+          <w:vertAlign w:val="baseline"/>
+        </w:rPr>
+      </w:r>
     </w:p>
     <w:p>
       <w:pPr>
@@ -1390,6 +1680,21 @@
           <w:vertAlign w:val="baseline"/>
         </w:rPr>
       </w:r>
+      <w:r>
+        <w:rPr>
+          <w:rFonts w:ascii="Calibri" w:hAnsi="Calibri" w:eastAsia="Calibri" w:cs="Calibri"/>
+          <w:b/>
+          <w:i w:val="0"/>
+          <w:smallCaps w:val="0"/>
+          <w:strike w:val="0"/>
+          <w:color w:val="000000"/>
+          <w:sz w:val="24"/>
+          <w:szCs w:val="24"/>
+          <w:u w:val="none"/>
+          <w:shd w:val="clear" w:color="auto" w:fill="auto"/>
+          <w:vertAlign w:val="baseline"/>
+        </w:rPr>
+      </w:r>
     </w:p>
     <w:p>
       <w:pPr>
@@ -1424,6 +1729,12 @@
           <w:szCs w:val="24"/>
         </w:rPr>
       </w:r>
+      <w:r>
+        <w:rPr>
+          <w:sz w:val="24"/>
+          <w:szCs w:val="24"/>
+        </w:rPr>
+      </w:r>
     </w:p>
     <w:p>
       <w:pPr>
@@ -1439,6 +1750,12 @@
       <w:r>
         <w:rPr>
           <w:rtl w:val="0"/>
+        </w:rPr>
+      </w:r>
+      <w:r>
+        <w:rPr>
+          <w:sz w:val="24"/>
+          <w:szCs w:val="24"/>
         </w:rPr>
       </w:r>
       <w:r>
@@ -1511,6 +1828,21 @@
           <w:vertAlign w:val="baseline"/>
         </w:rPr>
       </w:r>
+      <w:r>
+        <w:rPr>
+          <w:rFonts w:ascii="Calibri" w:hAnsi="Calibri" w:eastAsia="Calibri" w:cs="Calibri"/>
+          <w:b/>
+          <w:i w:val="0"/>
+          <w:smallCaps w:val="0"/>
+          <w:strike w:val="0"/>
+          <w:color w:val="000000"/>
+          <w:sz w:val="28"/>
+          <w:szCs w:val="28"/>
+          <w:u w:val="none"/>
+          <w:shd w:val="clear" w:color="auto" w:fill="auto"/>
+          <w:vertAlign w:val="baseline"/>
+        </w:rPr>
+      </w:r>
     </w:p>
     <w:p>
       <w:pPr>
@@ -1563,6 +1895,21 @@
           <w:vertAlign w:val="baseline"/>
         </w:rPr>
       </w:r>
+      <w:r>
+        <w:rPr>
+          <w:rFonts w:ascii="Calibri" w:hAnsi="Calibri" w:eastAsia="Calibri" w:cs="Calibri"/>
+          <w:b/>
+          <w:i w:val="0"/>
+          <w:smallCaps w:val="0"/>
+          <w:strike w:val="0"/>
+          <w:color w:val="000000"/>
+          <w:sz w:val="28"/>
+          <w:szCs w:val="28"/>
+          <w:u w:val="none"/>
+          <w:shd w:val="clear" w:color="auto" w:fill="auto"/>
+          <w:vertAlign w:val="baseline"/>
+        </w:rPr>
+      </w:r>
     </w:p>
     <w:p>
       <w:pPr>
@@ -1597,6 +1944,12 @@
           <w:szCs w:val="24"/>
         </w:rPr>
       </w:r>
+      <w:r>
+        <w:rPr>
+          <w:sz w:val="24"/>
+          <w:szCs w:val="24"/>
+        </w:rPr>
+      </w:r>
     </w:p>
     <w:p>
       <w:pPr>
@@ -1612,6 +1965,12 @@
       <w:r>
         <w:rPr>
           <w:rtl w:val="0"/>
+        </w:rPr>
+      </w:r>
+      <w:r>
+        <w:rPr>
+          <w:sz w:val="24"/>
+          <w:szCs w:val="24"/>
         </w:rPr>
       </w:r>
       <w:r>
@@ -1684,6 +2043,21 @@
           <w:vertAlign w:val="baseline"/>
         </w:rPr>
       </w:r>
+      <w:r>
+        <w:rPr>
+          <w:rFonts w:ascii="Calibri" w:hAnsi="Calibri" w:eastAsia="Calibri" w:cs="Calibri"/>
+          <w:b/>
+          <w:i w:val="0"/>
+          <w:smallCaps w:val="0"/>
+          <w:strike w:val="0"/>
+          <w:color w:val="000000"/>
+          <w:sz w:val="28"/>
+          <w:szCs w:val="28"/>
+          <w:u w:val="none"/>
+          <w:shd w:val="clear" w:color="auto" w:fill="auto"/>
+          <w:vertAlign w:val="baseline"/>
+        </w:rPr>
+      </w:r>
     </w:p>
     <w:p>
       <w:pPr>
@@ -1736,6 +2110,21 @@
           <w:vertAlign w:val="baseline"/>
         </w:rPr>
       </w:r>
+      <w:r>
+        <w:rPr>
+          <w:rFonts w:ascii="Calibri" w:hAnsi="Calibri" w:eastAsia="Calibri" w:cs="Calibri"/>
+          <w:b/>
+          <w:i w:val="0"/>
+          <w:smallCaps w:val="0"/>
+          <w:strike w:val="0"/>
+          <w:color w:val="000000"/>
+          <w:sz w:val="28"/>
+          <w:szCs w:val="28"/>
+          <w:u w:val="none"/>
+          <w:shd w:val="clear" w:color="auto" w:fill="auto"/>
+          <w:vertAlign w:val="baseline"/>
+        </w:rPr>
+      </w:r>
     </w:p>
     <w:p>
       <w:pPr>
@@ -1762,6 +2151,12 @@
           <w:szCs w:val="24"/>
         </w:rPr>
       </w:r>
+      <w:r>
+        <w:rPr>
+          <w:sz w:val="24"/>
+          <w:szCs w:val="24"/>
+        </w:rPr>
+      </w:r>
     </w:p>
     <w:p>
       <w:pPr>
@@ -1777,6 +2172,12 @@
       <w:r>
         <w:rPr>
           <w:rtl w:val="0"/>
+        </w:rPr>
+      </w:r>
+      <w:r>
+        <w:rPr>
+          <w:sz w:val="24"/>
+          <w:szCs w:val="24"/>
         </w:rPr>
       </w:r>
       <w:r>
@@ -1849,6 +2250,21 @@
           <w:vertAlign w:val="baseline"/>
         </w:rPr>
       </w:r>
+      <w:r>
+        <w:rPr>
+          <w:rFonts w:ascii="Calibri" w:hAnsi="Calibri" w:eastAsia="Calibri" w:cs="Calibri"/>
+          <w:b/>
+          <w:i w:val="0"/>
+          <w:smallCaps w:val="0"/>
+          <w:strike w:val="0"/>
+          <w:color w:val="000000"/>
+          <w:sz w:val="28"/>
+          <w:szCs w:val="28"/>
+          <w:u w:val="none"/>
+          <w:shd w:val="clear" w:color="auto" w:fill="auto"/>
+          <w:vertAlign w:val="baseline"/>
+        </w:rPr>
+      </w:r>
     </w:p>
     <w:p>
       <w:pPr>
@@ -1901,6 +2317,21 @@
           <w:vertAlign w:val="baseline"/>
         </w:rPr>
       </w:r>
+      <w:r>
+        <w:rPr>
+          <w:rFonts w:ascii="Calibri" w:hAnsi="Calibri" w:eastAsia="Calibri" w:cs="Calibri"/>
+          <w:b/>
+          <w:i w:val="0"/>
+          <w:smallCaps w:val="0"/>
+          <w:strike w:val="0"/>
+          <w:color w:val="000000"/>
+          <w:sz w:val="28"/>
+          <w:szCs w:val="28"/>
+          <w:u w:val="none"/>
+          <w:shd w:val="clear" w:color="auto" w:fill="auto"/>
+          <w:vertAlign w:val="baseline"/>
+        </w:rPr>
+      </w:r>
     </w:p>
     <w:p>
       <w:pPr>
@@ -1927,6 +2358,12 @@
           <w:szCs w:val="24"/>
         </w:rPr>
       </w:r>
+      <w:r>
+        <w:rPr>
+          <w:sz w:val="24"/>
+          <w:szCs w:val="24"/>
+        </w:rPr>
+      </w:r>
     </w:p>
     <w:p>
       <w:pPr>
@@ -1942,6 +2379,12 @@
       <w:r>
         <w:rPr>
           <w:rtl w:val="0"/>
+        </w:rPr>
+      </w:r>
+      <w:r>
+        <w:rPr>
+          <w:sz w:val="24"/>
+          <w:szCs w:val="24"/>
         </w:rPr>
       </w:r>
       <w:r>
@@ -2014,6 +2457,21 @@
           <w:vertAlign w:val="baseline"/>
         </w:rPr>
       </w:r>
+      <w:r>
+        <w:rPr>
+          <w:rFonts w:ascii="Calibri" w:hAnsi="Calibri" w:eastAsia="Calibri" w:cs="Calibri"/>
+          <w:b/>
+          <w:i w:val="0"/>
+          <w:smallCaps w:val="0"/>
+          <w:strike w:val="0"/>
+          <w:color w:val="000000"/>
+          <w:sz w:val="28"/>
+          <w:szCs w:val="28"/>
+          <w:u w:val="none"/>
+          <w:shd w:val="clear" w:color="auto" w:fill="auto"/>
+          <w:vertAlign w:val="baseline"/>
+        </w:rPr>
+      </w:r>
     </w:p>
     <w:p>
       <w:pPr>
@@ -2066,6 +2524,21 @@
           <w:vertAlign w:val="baseline"/>
         </w:rPr>
       </w:r>
+      <w:r>
+        <w:rPr>
+          <w:rFonts w:ascii="Calibri" w:hAnsi="Calibri" w:eastAsia="Calibri" w:cs="Calibri"/>
+          <w:b/>
+          <w:i w:val="0"/>
+          <w:smallCaps w:val="0"/>
+          <w:strike w:val="0"/>
+          <w:color w:val="000000"/>
+          <w:sz w:val="24"/>
+          <w:szCs w:val="24"/>
+          <w:u w:val="none"/>
+          <w:shd w:val="clear" w:color="auto" w:fill="auto"/>
+          <w:vertAlign w:val="baseline"/>
+        </w:rPr>
+      </w:r>
     </w:p>
     <w:p>
       <w:pPr>
@@ -2078,6 +2551,7 @@
           <w:color w:val="0d0d0d"/>
           <w:sz w:val="24"/>
           <w:szCs w:val="24"/>
+          <w:highlight w:val="none"/>
         </w:rPr>
       </w:pPr>
       <w:r>
@@ -2114,38 +2588,15 @@
           <w:szCs w:val="24"/>
         </w:rPr>
       </w:r>
-    </w:p>
-    <w:p>
-      <w:pPr>
-        <w:keepNext w:val="true"/>
-        <w:keepLines w:val="true"/>
-        <w:pageBreakBefore w:val="false"/>
-        <w:widowControl w:val="true"/>
-        <w:pBdr>
-          <w:top w:val="none" w:color="000000" w:sz="0" w:space="0"/>
-          <w:left w:val="none" w:color="000000" w:sz="0" w:space="0"/>
-          <w:bottom w:val="none" w:color="000000" w:sz="0" w:space="0"/>
-          <w:right w:val="none" w:color="000000" w:sz="0" w:space="0"/>
-          <w:between w:val="none" w:color="000000" w:sz="0" w:space="0"/>
-        </w:pBdr>
-        <w:shd w:val="clear" w:color="auto" w:fill="auto"/>
-        <w:spacing w:after="0" w:before="240" w:line="259" w:lineRule="auto"/>
-        <w:ind w:right="0" w:firstLine="0" w:left="0"/>
-        <w:jc w:val="left"/>
+      <w:r>
         <w:rPr>
-          <w:rFonts w:ascii="Calibri" w:hAnsi="Calibri" w:eastAsia="Calibri" w:cs="Calibri"/>
-          <w:b/>
-          <w:i w:val="0"/>
-          <w:smallCaps w:val="0"/>
-          <w:strike w:val="0"/>
-          <w:color w:val="000000"/>
+          <w:rFonts w:ascii="Quattrocento Sans" w:hAnsi="Quattrocento Sans" w:eastAsia="Quattrocento Sans" w:cs="Quattrocento Sans"/>
+          <w:color w:val="0d0d0d"/>
           <w:sz w:val="24"/>
           <w:szCs w:val="24"/>
-          <w:u w:val="none"/>
-          <w:shd w:val="clear" w:color="auto" w:fill="auto"/>
-          <w:vertAlign w:val="baseline"/>
+          <w:highlight w:val="none"/>
         </w:rPr>
-      </w:pPr>
+      </w:r>
       <w:r>
         <w:rPr>
           <w:rtl w:val="0"/>
@@ -2164,6 +2615,63 @@
           <w:u w:val="none"/>
           <w:shd w:val="clear" w:color="auto" w:fill="auto"/>
           <w:vertAlign w:val="baseline"/>
+        </w:rPr>
+      </w:r>
+      <w:r>
+        <w:rPr>
+          <w:rFonts w:ascii="Calibri" w:hAnsi="Calibri" w:eastAsia="Calibri" w:cs="Calibri"/>
+          <w:b/>
+          <w:i w:val="0"/>
+          <w:smallCaps w:val="0"/>
+          <w:strike w:val="0"/>
+          <w:color w:val="000000"/>
+          <w:sz w:val="24"/>
+          <w:szCs w:val="24"/>
+          <w:u w:val="none"/>
+          <w:shd w:val="clear" w:color="auto" w:fill="auto"/>
+          <w:vertAlign w:val="baseline"/>
+        </w:rPr>
+      </w:r>
+      <w:r>
+        <w:rPr>
+          <w:rFonts w:ascii="Quattrocento Sans" w:hAnsi="Quattrocento Sans" w:eastAsia="Quattrocento Sans" w:cs="Quattrocento Sans"/>
+          <w:color w:val="0d0d0d"/>
+          <w:sz w:val="24"/>
+          <w:szCs w:val="24"/>
+        </w:rPr>
+      </w:r>
+    </w:p>
+    <w:p>
+      <w:pPr>
+        <w:pBdr/>
+        <w:spacing w:after="0" w:line="360" w:lineRule="auto"/>
+        <w:ind/>
+        <w:jc w:val="both"/>
+        <w:rPr>
+          <w:rFonts w:ascii="Quattrocento Sans" w:hAnsi="Quattrocento Sans" w:eastAsia="Quattrocento Sans" w:cs="Quattrocento Sans"/>
+          <w:color w:val="0d0d0d"/>
+          <w:sz w:val="24"/>
+          <w:szCs w:val="24"/>
+        </w:rPr>
+      </w:pPr>
+      <w:r>
+        <w:rPr>
+          <w:rFonts w:ascii="Quattrocento Sans" w:hAnsi="Quattrocento Sans" w:eastAsia="Quattrocento Sans" w:cs="Quattrocento Sans"/>
+          <w:color w:val="0d0d0d"/>
+          <w:sz w:val="24"/>
+          <w:szCs w:val="24"/>
+          <w:highlight w:val="none"/>
+          <w:rtl w:val="0"/>
+        </w:rPr>
+      </w:r>
+      <w:r>
+        <w:rPr>
+          <w:rFonts w:ascii="Quattrocento Sans" w:hAnsi="Quattrocento Sans" w:eastAsia="Quattrocento Sans" w:cs="Quattrocento Sans"/>
+          <w:color w:val="0d0d0d"/>
+          <w:sz w:val="24"/>
+          <w:szCs w:val="24"/>
+          <w:highlight w:val="none"/>
+          <w:rtl w:val="0"/>
         </w:rPr>
       </w:r>
     </w:p>
@@ -2219,7 +2727,68 @@
         </w:rPr>
         <w:t xml:space="preserve">Technology</w:t>
       </w:r>
-      <w:r/>
+      <w:r>
+        <w:rPr>
+          <w:rFonts w:ascii="Calibri" w:hAnsi="Calibri" w:eastAsia="Calibri" w:cs="Calibri"/>
+          <w:b/>
+          <w:bCs w:val="0"/>
+          <w:i w:val="0"/>
+          <w:smallCaps w:val="0"/>
+          <w:strike w:val="0"/>
+          <w:color w:val="000000"/>
+          <w:sz w:val="32"/>
+          <w:szCs w:val="32"/>
+          <w:u w:val="none"/>
+          <w:vertAlign w:val="baseline"/>
+        </w:rPr>
+      </w:r>
+      <w:r>
+        <w:rPr>
+          <w:rFonts w:ascii="Calibri" w:hAnsi="Calibri" w:eastAsia="Calibri" w:cs="Calibri"/>
+          <w:b/>
+          <w:bCs w:val="0"/>
+          <w:i w:val="0"/>
+          <w:smallCaps w:val="0"/>
+          <w:strike w:val="0"/>
+          <w:color w:val="000000"/>
+          <w:sz w:val="32"/>
+          <w:szCs w:val="32"/>
+          <w:u w:val="none"/>
+          <w:vertAlign w:val="baseline"/>
+        </w:rPr>
+      </w:r>
+    </w:p>
+    <w:p>
+      <w:pPr>
+        <w:keepNext w:val="true"/>
+        <w:keepLines w:val="true"/>
+        <w:pageBreakBefore w:val="false"/>
+        <w:widowControl w:val="true"/>
+        <w:pBdr>
+          <w:top w:val="none" w:color="000000" w:sz="0" w:space="0"/>
+          <w:left w:val="none" w:color="000000" w:sz="0" w:space="0"/>
+          <w:bottom w:val="none" w:color="000000" w:sz="0" w:space="0"/>
+          <w:right w:val="none" w:color="000000" w:sz="0" w:space="0"/>
+          <w:between w:val="none" w:color="000000" w:sz="0" w:space="0"/>
+        </w:pBdr>
+        <w:shd w:val="clear" w:color="auto" w:fill="auto"/>
+        <w:spacing w:after="0" w:before="240" w:line="259" w:lineRule="auto"/>
+        <w:ind w:right="0" w:firstLine="0" w:left="720"/>
+        <w:jc w:val="left"/>
+        <w:rPr>
+          <w:rFonts w:ascii="Calibri" w:hAnsi="Calibri" w:eastAsia="Calibri" w:cs="Calibri"/>
+          <w:b/>
+          <w:bCs w:val="0"/>
+          <w:i w:val="0"/>
+          <w:smallCaps w:val="0"/>
+          <w:strike w:val="0"/>
+          <w:color w:val="000000"/>
+          <w:sz w:val="32"/>
+          <w:szCs w:val="32"/>
+          <w:u w:val="none"/>
+          <w:vertAlign w:val="baseline"/>
+        </w:rPr>
+      </w:pPr>
       <w:r>
         <w:rPr>
           <w:rFonts w:ascii="Calibri" w:hAnsi="Calibri" w:eastAsia="Calibri" w:cs="Calibri"/>
@@ -2272,72 +2841,6 @@
     </w:p>
     <w:p>
       <w:pPr>
-        <w:keepNext w:val="true"/>
-        <w:keepLines w:val="true"/>
-        <w:pageBreakBefore w:val="false"/>
-        <w:widowControl w:val="true"/>
-        <w:pBdr>
-          <w:top w:val="none" w:color="000000" w:sz="0" w:space="0"/>
-          <w:left w:val="none" w:color="000000" w:sz="0" w:space="0"/>
-          <w:bottom w:val="none" w:color="000000" w:sz="0" w:space="0"/>
-          <w:right w:val="none" w:color="000000" w:sz="0" w:space="0"/>
-          <w:between w:val="none" w:color="000000" w:sz="0" w:space="0"/>
-        </w:pBdr>
-        <w:shd w:val="clear" w:color="auto" w:fill="auto"/>
-        <w:spacing w:after="0" w:before="240" w:line="259" w:lineRule="auto"/>
-        <w:ind w:right="0" w:firstLine="0" w:left="720"/>
-        <w:jc w:val="left"/>
-        <w:rPr>
-          <w:rFonts w:ascii="Calibri" w:hAnsi="Calibri" w:eastAsia="Calibri" w:cs="Calibri"/>
-          <w:b/>
-          <w:bCs w:val="0"/>
-          <w:i w:val="0"/>
-          <w:smallCaps w:val="0"/>
-          <w:strike w:val="0"/>
-          <w:color w:val="000000"/>
-          <w:sz w:val="32"/>
-          <w:szCs w:val="32"/>
-          <w:u w:val="none"/>
-          <w:vertAlign w:val="baseline"/>
-        </w:rPr>
-      </w:pPr>
-      <w:r>
-        <w:rPr>
-          <w:rFonts w:ascii="Calibri" w:hAnsi="Calibri" w:eastAsia="Calibri" w:cs="Calibri"/>
-          <w:b/>
-          <w:i w:val="0"/>
-          <w:smallCaps w:val="0"/>
-          <w:strike w:val="0"/>
-          <w:color w:val="000000"/>
-          <w:sz w:val="32"/>
-          <w:szCs w:val="32"/>
-          <w:highlight w:val="none"/>
-          <w:u w:val="none"/>
-          <w:shd w:val="clear" w:color="auto" w:fill="auto"/>
-          <w:vertAlign w:val="baseline"/>
-          <w:rtl w:val="0"/>
-        </w:rPr>
-      </w:r>
-      <w:r>
-        <w:rPr>
-          <w:rFonts w:ascii="Calibri" w:hAnsi="Calibri" w:eastAsia="Calibri" w:cs="Calibri"/>
-          <w:b/>
-          <w:i w:val="0"/>
-          <w:smallCaps w:val="0"/>
-          <w:strike w:val="0"/>
-          <w:color w:val="000000"/>
-          <w:sz w:val="32"/>
-          <w:szCs w:val="32"/>
-          <w:highlight w:val="none"/>
-          <w:u w:val="none"/>
-          <w:shd w:val="clear" w:color="auto" w:fill="auto"/>
-          <w:vertAlign w:val="baseline"/>
-          <w:rtl w:val="0"/>
-        </w:rPr>
-      </w:r>
-    </w:p>
-    <w:p>
-      <w:pPr>
         <w:pBdr>
           <w:top w:val="none" w:color="000000" w:sz="0" w:space="0"/>
           <w:left w:val="none" w:color="000000" w:sz="0" w:space="0"/>
@@ -2378,6 +2881,7 @@
         <w:rPr>
           <w:sz w:val="24"/>
           <w:szCs w:val="24"/>
+          <w14:ligatures w14:val="none"/>
         </w:rPr>
       </w:r>
     </w:p>
@@ -2416,6 +2920,7 @@
         <w:rPr>
           <w:sz w:val="24"/>
           <w:szCs w:val="24"/>
+          <w14:ligatures w14:val="none"/>
         </w:rPr>
       </w:r>
       <w:r>
@@ -2455,6 +2960,13 @@
           <w:sz w:val="24"/>
           <w:szCs w:val="24"/>
           <w:highlight w:val="none"/>
+        </w:rPr>
+      </w:r>
+      <w:r>
+        <w:rPr>
+          <w:sz w:val="24"/>
+          <w:szCs w:val="24"/>
+          <w14:ligatures w14:val="none"/>
         </w:rPr>
       </w:r>
     </w:p>
@@ -2489,10 +3001,18 @@
           <w:szCs w:val="24"/>
         </w:rPr>
       </w:r>
+      <w:r>
+        <w:rPr>
+          <w:sz w:val="24"/>
+          <w:szCs w:val="24"/>
+          <w:highlight w:val="none"/>
+          <w14:ligatures w14:val="none"/>
+        </w:rPr>
+      </w:r>
     </w:p>
     <w:p>
       <w:pPr>
-        <w:pStyle w:val="31"/>
+        <w:pStyle w:val="674"/>
         <w:numPr>
           <w:ilvl w:val="0"/>
           <w:numId w:val="2"/>
@@ -2540,12 +3060,13 @@
         <w:rPr>
           <w:sz w:val="24"/>
           <w:szCs w:val="24"/>
+          <w14:ligatures w14:val="none"/>
         </w:rPr>
       </w:r>
     </w:p>
     <w:p>
       <w:pPr>
-        <w:pStyle w:val="31"/>
+        <w:pStyle w:val="674"/>
         <w:numPr>
           <w:ilvl w:val="0"/>
           <w:numId w:val="2"/>
@@ -2600,12 +3121,13 @@
         <w:rPr>
           <w:sz w:val="24"/>
           <w:szCs w:val="24"/>
+          <w14:ligatures w14:val="none"/>
         </w:rPr>
       </w:r>
     </w:p>
     <w:p>
       <w:pPr>
-        <w:pStyle w:val="31"/>
+        <w:pStyle w:val="674"/>
         <w:numPr>
           <w:ilvl w:val="0"/>
           <w:numId w:val="2"/>
@@ -2673,12 +3195,13 @@
         <w:rPr>
           <w:sz w:val="24"/>
           <w:szCs w:val="24"/>
+          <w14:ligatures w14:val="none"/>
         </w:rPr>
       </w:r>
     </w:p>
     <w:p>
       <w:pPr>
-        <w:pStyle w:val="31"/>
+        <w:pStyle w:val="674"/>
         <w:numPr>
           <w:ilvl w:val="0"/>
           <w:numId w:val="2"/>
@@ -2733,6 +3256,7 @@
         <w:rPr>
           <w:sz w:val="24"/>
           <w:szCs w:val="24"/>
+          <w14:ligatures w14:val="none"/>
         </w:rPr>
       </w:r>
     </w:p>
@@ -2763,6 +3287,13 @@
         <w:rPr>
           <w:sz w:val="24"/>
           <w:szCs w:val="24"/>
+        </w:rPr>
+      </w:r>
+      <w:r>
+        <w:rPr>
+          <w:sz w:val="24"/>
+          <w:szCs w:val="24"/>
+          <w14:ligatures w14:val="none"/>
         </w:rPr>
       </w:r>
     </w:p>
@@ -2803,6 +3334,13 @@
           <w:szCs w:val="24"/>
         </w:rPr>
       </w:r>
+      <w:r>
+        <w:rPr>
+          <w:sz w:val="24"/>
+          <w:szCs w:val="24"/>
+          <w14:ligatures w14:val="none"/>
+        </w:rPr>
+      </w:r>
     </w:p>
     <w:p>
       <w:pPr>
@@ -2833,6 +3371,13 @@
           <w:szCs w:val="24"/>
         </w:rPr>
       </w:r>
+      <w:r>
+        <w:rPr>
+          <w:sz w:val="24"/>
+          <w:szCs w:val="24"/>
+          <w14:ligatures w14:val="none"/>
+        </w:rPr>
+      </w:r>
     </w:p>
     <w:p>
       <w:pPr>
@@ -2854,204 +3399,6 @@
           <w:sz w:val="24"/>
           <w:szCs w:val="24"/>
         </w:rPr>
-      </w:r>
-    </w:p>
-    <w:p>
-      <w:pPr>
-        <w:keepNext w:val="true"/>
-        <w:keepLines w:val="true"/>
-        <w:pageBreakBefore w:val="false"/>
-        <w:widowControl w:val="true"/>
-        <w:numPr>
-          <w:ilvl w:val="0"/>
-          <w:numId w:val="1"/>
-        </w:numPr>
-        <w:pBdr>
-          <w:top w:val="none" w:color="000000" w:sz="0" w:space="0"/>
-          <w:left w:val="none" w:color="000000" w:sz="0" w:space="0"/>
-          <w:bottom w:val="none" w:color="000000" w:sz="0" w:space="0"/>
-          <w:right w:val="none" w:color="000000" w:sz="0" w:space="0"/>
-          <w:between w:val="none" w:color="000000" w:sz="0" w:space="0"/>
-        </w:pBdr>
-        <w:shd w:val="clear" w:color="auto" w:fill="auto"/>
-        <w:spacing w:after="0" w:before="240" w:line="259" w:lineRule="auto"/>
-        <w:ind w:right="0" w:hanging="360" w:left="720"/>
-        <w:jc w:val="left"/>
-        <w:rPr/>
-      </w:pPr>
-      <w:r>
-        <w:rPr>
-          <w:rFonts w:ascii="Calibri" w:hAnsi="Calibri" w:eastAsia="Calibri" w:cs="Calibri"/>
-          <w:b/>
-          <w:i w:val="0"/>
-          <w:smallCaps w:val="0"/>
-          <w:strike w:val="0"/>
-          <w:color w:val="000000"/>
-          <w:sz w:val="32"/>
-          <w:szCs w:val="32"/>
-          <w:u w:val="none"/>
-          <w:shd w:val="clear" w:color="auto" w:fill="auto"/>
-          <w:vertAlign w:val="baseline"/>
-          <w:rtl w:val="0"/>
-        </w:rPr>
-        <w:t xml:space="preserve">Future Steps</w:t>
-      </w:r>
-      <w:r/>
-    </w:p>
-    <w:p>
-      <w:pPr>
-        <w:keepNext w:val="true"/>
-        <w:keepLines w:val="true"/>
-        <w:pageBreakBefore w:val="false"/>
-        <w:widowControl w:val="true"/>
-        <w:pBdr>
-          <w:top w:val="none" w:color="000000" w:sz="0" w:space="0"/>
-          <w:left w:val="none" w:color="000000" w:sz="0" w:space="0"/>
-          <w:bottom w:val="none" w:color="000000" w:sz="0" w:space="0"/>
-          <w:right w:val="none" w:color="000000" w:sz="0" w:space="0"/>
-          <w:between w:val="none" w:color="000000" w:sz="0" w:space="0"/>
-        </w:pBdr>
-        <w:shd w:val="clear" w:color="auto" w:fill="auto"/>
-        <w:spacing w:after="0" w:before="240" w:line="259" w:lineRule="auto"/>
-        <w:ind w:right="0" w:firstLine="0" w:left="720"/>
-        <w:jc w:val="left"/>
-        <w:rPr>
-          <w:rFonts w:ascii="Calibri" w:hAnsi="Calibri" w:eastAsia="Calibri" w:cs="Calibri"/>
-          <w:b/>
-          <w:i w:val="0"/>
-          <w:smallCaps w:val="0"/>
-          <w:strike w:val="0"/>
-          <w:color w:val="000000"/>
-          <w:sz w:val="32"/>
-          <w:szCs w:val="32"/>
-          <w:u w:val="none"/>
-          <w:shd w:val="clear" w:color="auto" w:fill="auto"/>
-          <w:vertAlign w:val="baseline"/>
-        </w:rPr>
-      </w:pPr>
-      <w:r>
-        <w:rPr>
-          <w:rtl w:val="0"/>
-        </w:rPr>
-      </w:r>
-      <w:r>
-        <w:rPr>
-          <w:rFonts w:ascii="Calibri" w:hAnsi="Calibri" w:eastAsia="Calibri" w:cs="Calibri"/>
-          <w:b/>
-          <w:i w:val="0"/>
-          <w:smallCaps w:val="0"/>
-          <w:strike w:val="0"/>
-          <w:color w:val="000000"/>
-          <w:sz w:val="32"/>
-          <w:szCs w:val="32"/>
-          <w:u w:val="none"/>
-          <w:shd w:val="clear" w:color="auto" w:fill="auto"/>
-          <w:vertAlign w:val="baseline"/>
-        </w:rPr>
-      </w:r>
-    </w:p>
-    <w:p>
-      <w:pPr>
-        <w:pBdr/>
-        <w:spacing w:after="0" w:line="240" w:lineRule="auto"/>
-        <w:ind/>
-        <w:rPr>
-          <w:sz w:val="24"/>
-          <w:szCs w:val="24"/>
-        </w:rPr>
-      </w:pPr>
-      <w:r>
-        <w:rPr>
-          <w:rtl w:val="0"/>
-        </w:rPr>
-        <w:t xml:space="preserve">//TODO</w:t>
-      </w:r>
-      <w:r>
-        <w:rPr>
-          <w:sz w:val="24"/>
-          <w:szCs w:val="24"/>
-        </w:rPr>
-      </w:r>
-    </w:p>
-    <w:p>
-      <w:pPr>
-        <w:pBdr/>
-        <w:spacing w:after="0" w:line="240" w:lineRule="auto"/>
-        <w:ind/>
-        <w:rPr>
-          <w:sz w:val="24"/>
-          <w:szCs w:val="24"/>
-        </w:rPr>
-      </w:pPr>
-      <w:r>
-        <w:rPr>
-          <w:rtl w:val="0"/>
-        </w:rPr>
-      </w:r>
-      <w:r>
-        <w:rPr>
-          <w:sz w:val="24"/>
-          <w:szCs w:val="24"/>
-        </w:rPr>
-      </w:r>
-    </w:p>
-    <w:p>
-      <w:pPr>
-        <w:keepNext w:val="true"/>
-        <w:keepLines w:val="true"/>
-        <w:pageBreakBefore w:val="false"/>
-        <w:widowControl w:val="true"/>
-        <w:numPr>
-          <w:ilvl w:val="0"/>
-          <w:numId w:val="1"/>
-        </w:numPr>
-        <w:pBdr>
-          <w:top w:val="none" w:color="000000" w:sz="0" w:space="0"/>
-          <w:left w:val="none" w:color="000000" w:sz="0" w:space="0"/>
-          <w:bottom w:val="none" w:color="000000" w:sz="0" w:space="0"/>
-          <w:right w:val="none" w:color="000000" w:sz="0" w:space="0"/>
-          <w:between w:val="none" w:color="000000" w:sz="0" w:space="0"/>
-        </w:pBdr>
-        <w:shd w:val="clear" w:color="auto" w:fill="auto"/>
-        <w:spacing w:after="0" w:before="240" w:line="259" w:lineRule="auto"/>
-        <w:ind w:right="0" w:hanging="360" w:left="720"/>
-        <w:jc w:val="left"/>
-        <w:rPr/>
-      </w:pPr>
-      <w:r>
-        <w:rPr>
-          <w:rFonts w:ascii="Calibri" w:hAnsi="Calibri" w:eastAsia="Calibri" w:cs="Calibri"/>
-          <w:b/>
-          <w:i w:val="0"/>
-          <w:smallCaps w:val="0"/>
-          <w:strike w:val="0"/>
-          <w:color w:val="000000"/>
-          <w:sz w:val="32"/>
-          <w:szCs w:val="32"/>
-          <w:u w:val="none"/>
-          <w:shd w:val="clear" w:color="auto" w:fill="auto"/>
-          <w:vertAlign w:val="baseline"/>
-          <w:rtl w:val="0"/>
-        </w:rPr>
-        <w:t xml:space="preserve">Conclusion </w:t>
-      </w:r>
-      <w:r/>
-    </w:p>
-    <w:p>
-      <w:pPr>
-        <w:pBdr/>
-        <w:spacing w:after="720" w:before="720" w:line="240" w:lineRule="auto"/>
-        <w:ind/>
-        <w:rPr>
-          <w:sz w:val="24"/>
-          <w:szCs w:val="24"/>
-        </w:rPr>
-      </w:pPr>
-      <w:r>
-        <w:rPr>
-          <w:rtl w:val="0"/>
-        </w:rPr>
-        <w:t xml:space="preserve">/TODO</w:t>
       </w:r>
       <w:r>
         <w:rPr>
@@ -3083,7 +3430,6 @@
         <w:ind/>
         <w:rPr/>
       </w:pPr>
-      <w:r/>
       <w:r>
         <w:separator/>
       </w:r>
@@ -3098,7 +3444,6 @@
         <w:ind/>
         <w:rPr/>
       </w:pPr>
-      <w:r/>
       <w:r>
         <w:continuationSeparator/>
       </w:r>
@@ -3118,7 +3463,6 @@
         <w:ind/>
         <w:rPr/>
       </w:pPr>
-      <w:r/>
       <w:r>
         <w:separator/>
       </w:r>
@@ -3133,7 +3477,6 @@
         <w:ind/>
         <w:rPr/>
       </w:pPr>
-      <w:r/>
       <w:r>
         <w:continuationSeparator/>
       </w:r>
@@ -3158,7 +3501,7 @@
       </w:pPr>
       <w:rPr/>
       <w:start w:val="1"/>
-      <w:suff w:val="space"/>
+      <w:suff w:val="tab"/>
     </w:lvl>
     <w:lvl w:ilvl="1">
       <w:isLgl w:val="false"/>
@@ -3172,7 +3515,7 @@
       </w:pPr>
       <w:rPr/>
       <w:start w:val="1"/>
-      <w:suff w:val="space"/>
+      <w:suff w:val="tab"/>
     </w:lvl>
     <w:lvl w:ilvl="2">
       <w:isLgl w:val="false"/>
@@ -3186,7 +3529,7 @@
       </w:pPr>
       <w:rPr/>
       <w:start w:val="1"/>
-      <w:suff w:val="space"/>
+      <w:suff w:val="tab"/>
     </w:lvl>
     <w:lvl w:ilvl="3">
       <w:isLgl w:val="false"/>
@@ -3200,7 +3543,7 @@
       </w:pPr>
       <w:rPr/>
       <w:start w:val="1"/>
-      <w:suff w:val="space"/>
+      <w:suff w:val="tab"/>
     </w:lvl>
     <w:lvl w:ilvl="4">
       <w:isLgl w:val="false"/>
@@ -3214,7 +3557,7 @@
       </w:pPr>
       <w:rPr/>
       <w:start w:val="1"/>
-      <w:suff w:val="space"/>
+      <w:suff w:val="tab"/>
     </w:lvl>
     <w:lvl w:ilvl="5">
       <w:isLgl w:val="false"/>
@@ -3228,7 +3571,7 @@
       </w:pPr>
       <w:rPr/>
       <w:start w:val="1"/>
-      <w:suff w:val="space"/>
+      <w:suff w:val="tab"/>
     </w:lvl>
     <w:lvl w:ilvl="6">
       <w:isLgl w:val="false"/>
@@ -3242,7 +3585,7 @@
       </w:pPr>
       <w:rPr/>
       <w:start w:val="1"/>
-      <w:suff w:val="space"/>
+      <w:suff w:val="tab"/>
     </w:lvl>
     <w:lvl w:ilvl="7">
       <w:isLgl w:val="false"/>
@@ -3256,7 +3599,7 @@
       </w:pPr>
       <w:rPr/>
       <w:start w:val="1"/>
-      <w:suff w:val="space"/>
+      <w:suff w:val="tab"/>
     </w:lvl>
     <w:lvl w:ilvl="8">
       <w:isLgl w:val="false"/>
@@ -3270,7 +3613,7 @@
       </w:pPr>
       <w:rPr/>
       <w:start w:val="1"/>
-      <w:suff w:val="space"/>
+      <w:suff w:val="tab"/>
     </w:lvl>
   </w:abstractNum>
   <w:abstractNum w:abstractNumId="1">
@@ -3288,7 +3631,7 @@
         <w:rFonts w:hint="default" w:ascii="Symbol" w:hAnsi="Symbol" w:eastAsia="Symbol" w:cs="Symbol"/>
       </w:rPr>
       <w:start w:val="1"/>
-      <w:suff w:val="space"/>
+      <w:suff w:val="tab"/>
     </w:lvl>
     <w:lvl w:ilvl="1">
       <w:isLgl w:val="false"/>
@@ -3304,7 +3647,7 @@
         <w:rFonts w:hint="default" w:ascii="Courier New" w:hAnsi="Courier New" w:eastAsia="Courier New" w:cs="Courier New"/>
       </w:rPr>
       <w:start w:val="1"/>
-      <w:suff w:val="space"/>
+      <w:suff w:val="tab"/>
     </w:lvl>
     <w:lvl w:ilvl="2">
       <w:isLgl w:val="false"/>
@@ -3320,7 +3663,7 @@
         <w:rFonts w:hint="default" w:ascii="Wingdings" w:hAnsi="Wingdings" w:eastAsia="Wingdings" w:cs="Wingdings"/>
       </w:rPr>
       <w:start w:val="1"/>
-      <w:suff w:val="space"/>
+      <w:suff w:val="tab"/>
     </w:lvl>
     <w:lvl w:ilvl="3">
       <w:isLgl w:val="false"/>
@@ -3336,7 +3679,7 @@
         <w:rFonts w:hint="default" w:ascii="Symbol" w:hAnsi="Symbol" w:eastAsia="Symbol" w:cs="Symbol"/>
       </w:rPr>
       <w:start w:val="1"/>
-      <w:suff w:val="space"/>
+      <w:suff w:val="tab"/>
     </w:lvl>
     <w:lvl w:ilvl="4">
       <w:isLgl w:val="false"/>
@@ -3352,7 +3695,7 @@
         <w:rFonts w:hint="default" w:ascii="Courier New" w:hAnsi="Courier New" w:eastAsia="Courier New" w:cs="Courier New"/>
       </w:rPr>
       <w:start w:val="1"/>
-      <w:suff w:val="space"/>
+      <w:suff w:val="tab"/>
     </w:lvl>
     <w:lvl w:ilvl="5">
       <w:isLgl w:val="false"/>
@@ -3368,7 +3711,7 @@
         <w:rFonts w:hint="default" w:ascii="Wingdings" w:hAnsi="Wingdings" w:eastAsia="Wingdings" w:cs="Wingdings"/>
       </w:rPr>
       <w:start w:val="1"/>
-      <w:suff w:val="space"/>
+      <w:suff w:val="tab"/>
     </w:lvl>
     <w:lvl w:ilvl="6">
       <w:isLgl w:val="false"/>
@@ -3384,7 +3727,7 @@
         <w:rFonts w:hint="default" w:ascii="Symbol" w:hAnsi="Symbol" w:eastAsia="Symbol" w:cs="Symbol"/>
       </w:rPr>
       <w:start w:val="1"/>
-      <w:suff w:val="space"/>
+      <w:suff w:val="tab"/>
     </w:lvl>
     <w:lvl w:ilvl="7">
       <w:isLgl w:val="false"/>
@@ -3400,7 +3743,7 @@
         <w:rFonts w:hint="default" w:ascii="Courier New" w:hAnsi="Courier New" w:eastAsia="Courier New" w:cs="Courier New"/>
       </w:rPr>
       <w:start w:val="1"/>
-      <w:suff w:val="space"/>
+      <w:suff w:val="tab"/>
     </w:lvl>
     <w:lvl w:ilvl="8">
       <w:isLgl w:val="false"/>
@@ -3416,7 +3759,7 @@
         <w:rFonts w:hint="default" w:ascii="Wingdings" w:hAnsi="Wingdings" w:eastAsia="Wingdings" w:cs="Wingdings"/>
       </w:rPr>
       <w:start w:val="1"/>
-      <w:suff w:val="space"/>
+      <w:suff w:val="tab"/>
     </w:lvl>
   </w:abstractNum>
   <w:abstractNum w:abstractNumId="2">
@@ -3434,7 +3777,7 @@
         <w:rFonts w:hint="default" w:ascii="Symbol" w:hAnsi="Symbol" w:eastAsia="Symbol" w:cs="Symbol"/>
       </w:rPr>
       <w:start w:val="1"/>
-      <w:suff w:val="space"/>
+      <w:suff w:val="tab"/>
     </w:lvl>
     <w:lvl w:ilvl="1">
       <w:isLgl w:val="false"/>
@@ -3450,7 +3793,7 @@
         <w:rFonts w:hint="default" w:ascii="Courier New" w:hAnsi="Courier New" w:eastAsia="Courier New" w:cs="Courier New"/>
       </w:rPr>
       <w:start w:val="1"/>
-      <w:suff w:val="space"/>
+      <w:suff w:val="tab"/>
     </w:lvl>
     <w:lvl w:ilvl="2">
       <w:isLgl w:val="false"/>
@@ -3466,7 +3809,7 @@
         <w:rFonts w:hint="default" w:ascii="Wingdings" w:hAnsi="Wingdings" w:eastAsia="Wingdings" w:cs="Wingdings"/>
       </w:rPr>
       <w:start w:val="1"/>
-      <w:suff w:val="space"/>
+      <w:suff w:val="tab"/>
     </w:lvl>
     <w:lvl w:ilvl="3">
       <w:isLgl w:val="false"/>
@@ -3482,7 +3825,7 @@
         <w:rFonts w:hint="default" w:ascii="Symbol" w:hAnsi="Symbol" w:eastAsia="Symbol" w:cs="Symbol"/>
       </w:rPr>
       <w:start w:val="1"/>
-      <w:suff w:val="space"/>
+      <w:suff w:val="tab"/>
     </w:lvl>
     <w:lvl w:ilvl="4">
       <w:isLgl w:val="false"/>
@@ -3498,7 +3841,7 @@
         <w:rFonts w:hint="default" w:ascii="Courier New" w:hAnsi="Courier New" w:eastAsia="Courier New" w:cs="Courier New"/>
       </w:rPr>
       <w:start w:val="1"/>
-      <w:suff w:val="space"/>
+      <w:suff w:val="tab"/>
     </w:lvl>
     <w:lvl w:ilvl="5">
       <w:isLgl w:val="false"/>
@@ -3514,7 +3857,7 @@
         <w:rFonts w:hint="default" w:ascii="Wingdings" w:hAnsi="Wingdings" w:eastAsia="Wingdings" w:cs="Wingdings"/>
       </w:rPr>
       <w:start w:val="1"/>
-      <w:suff w:val="space"/>
+      <w:suff w:val="tab"/>
     </w:lvl>
     <w:lvl w:ilvl="6">
       <w:isLgl w:val="false"/>
@@ -3530,7 +3873,7 @@
         <w:rFonts w:hint="default" w:ascii="Symbol" w:hAnsi="Symbol" w:eastAsia="Symbol" w:cs="Symbol"/>
       </w:rPr>
       <w:start w:val="1"/>
-      <w:suff w:val="space"/>
+      <w:suff w:val="tab"/>
     </w:lvl>
     <w:lvl w:ilvl="7">
       <w:isLgl w:val="false"/>
@@ -3546,7 +3889,7 @@
         <w:rFonts w:hint="default" w:ascii="Courier New" w:hAnsi="Courier New" w:eastAsia="Courier New" w:cs="Courier New"/>
       </w:rPr>
       <w:start w:val="1"/>
-      <w:suff w:val="space"/>
+      <w:suff w:val="tab"/>
     </w:lvl>
     <w:lvl w:ilvl="8">
       <w:isLgl w:val="false"/>
@@ -3562,7 +3905,7 @@
         <w:rFonts w:hint="default" w:ascii="Wingdings" w:hAnsi="Wingdings" w:eastAsia="Wingdings" w:cs="Wingdings"/>
       </w:rPr>
       <w:start w:val="1"/>
-      <w:suff w:val="space"/>
+      <w:suff w:val="tab"/>
     </w:lvl>
   </w:abstractNum>
   <w:abstractNum w:abstractNumId="3">
@@ -3580,7 +3923,7 @@
         <w:rFonts w:hint="default" w:ascii="Symbol" w:hAnsi="Symbol" w:eastAsia="Symbol" w:cs="Symbol"/>
       </w:rPr>
       <w:start w:val="1"/>
-      <w:suff w:val="space"/>
+      <w:suff w:val="tab"/>
     </w:lvl>
     <w:lvl w:ilvl="1">
       <w:isLgl w:val="false"/>
@@ -3596,7 +3939,7 @@
         <w:rFonts w:hint="default" w:ascii="Courier New" w:hAnsi="Courier New" w:eastAsia="Courier New" w:cs="Courier New"/>
       </w:rPr>
       <w:start w:val="1"/>
-      <w:suff w:val="space"/>
+      <w:suff w:val="tab"/>
     </w:lvl>
     <w:lvl w:ilvl="2">
       <w:isLgl w:val="false"/>
@@ -3612,7 +3955,7 @@
         <w:rFonts w:hint="default" w:ascii="Wingdings" w:hAnsi="Wingdings" w:eastAsia="Wingdings" w:cs="Wingdings"/>
       </w:rPr>
       <w:start w:val="1"/>
-      <w:suff w:val="space"/>
+      <w:suff w:val="tab"/>
     </w:lvl>
     <w:lvl w:ilvl="3">
       <w:isLgl w:val="false"/>
@@ -3628,7 +3971,7 @@
         <w:rFonts w:hint="default" w:ascii="Symbol" w:hAnsi="Symbol" w:eastAsia="Symbol" w:cs="Symbol"/>
       </w:rPr>
       <w:start w:val="1"/>
-      <w:suff w:val="space"/>
+      <w:suff w:val="tab"/>
     </w:lvl>
     <w:lvl w:ilvl="4">
       <w:isLgl w:val="false"/>
@@ -3644,7 +3987,7 @@
         <w:rFonts w:hint="default" w:ascii="Courier New" w:hAnsi="Courier New" w:eastAsia="Courier New" w:cs="Courier New"/>
       </w:rPr>
       <w:start w:val="1"/>
-      <w:suff w:val="space"/>
+      <w:suff w:val="tab"/>
     </w:lvl>
     <w:lvl w:ilvl="5">
       <w:isLgl w:val="false"/>
@@ -3660,7 +4003,7 @@
         <w:rFonts w:hint="default" w:ascii="Wingdings" w:hAnsi="Wingdings" w:eastAsia="Wingdings" w:cs="Wingdings"/>
       </w:rPr>
       <w:start w:val="1"/>
-      <w:suff w:val="space"/>
+      <w:suff w:val="tab"/>
     </w:lvl>
     <w:lvl w:ilvl="6">
       <w:isLgl w:val="false"/>
@@ -3676,7 +4019,7 @@
         <w:rFonts w:hint="default" w:ascii="Symbol" w:hAnsi="Symbol" w:eastAsia="Symbol" w:cs="Symbol"/>
       </w:rPr>
       <w:start w:val="1"/>
-      <w:suff w:val="space"/>
+      <w:suff w:val="tab"/>
     </w:lvl>
     <w:lvl w:ilvl="7">
       <w:isLgl w:val="false"/>
@@ -3692,7 +4035,7 @@
         <w:rFonts w:hint="default" w:ascii="Courier New" w:hAnsi="Courier New" w:eastAsia="Courier New" w:cs="Courier New"/>
       </w:rPr>
       <w:start w:val="1"/>
-      <w:suff w:val="space"/>
+      <w:suff w:val="tab"/>
     </w:lvl>
     <w:lvl w:ilvl="8">
       <w:isLgl w:val="false"/>
@@ -3708,7 +4051,7 @@
         <w:rFonts w:hint="default" w:ascii="Wingdings" w:hAnsi="Wingdings" w:eastAsia="Wingdings" w:cs="Wingdings"/>
       </w:rPr>
       <w:start w:val="1"/>
-      <w:suff w:val="space"/>
+      <w:suff w:val="tab"/>
     </w:lvl>
   </w:abstractNum>
   <w:abstractNum w:abstractNumId="4">
@@ -3726,7 +4069,7 @@
         <w:rFonts w:hint="default" w:ascii="Symbol" w:hAnsi="Symbol" w:eastAsia="Symbol" w:cs="Symbol"/>
       </w:rPr>
       <w:start w:val="1"/>
-      <w:suff w:val="space"/>
+      <w:suff w:val="tab"/>
     </w:lvl>
     <w:lvl w:ilvl="1">
       <w:isLgl w:val="false"/>
@@ -3742,7 +4085,7 @@
         <w:rFonts w:hint="default" w:ascii="Courier New" w:hAnsi="Courier New" w:eastAsia="Courier New" w:cs="Courier New"/>
       </w:rPr>
       <w:start w:val="1"/>
-      <w:suff w:val="space"/>
+      <w:suff w:val="tab"/>
     </w:lvl>
     <w:lvl w:ilvl="2">
       <w:isLgl w:val="false"/>
@@ -3758,7 +4101,7 @@
         <w:rFonts w:hint="default" w:ascii="Wingdings" w:hAnsi="Wingdings" w:eastAsia="Wingdings" w:cs="Wingdings"/>
       </w:rPr>
       <w:start w:val="1"/>
-      <w:suff w:val="space"/>
+      <w:suff w:val="tab"/>
     </w:lvl>
     <w:lvl w:ilvl="3">
       <w:isLgl w:val="false"/>
@@ -3774,7 +4117,7 @@
         <w:rFonts w:hint="default" w:ascii="Symbol" w:hAnsi="Symbol" w:eastAsia="Symbol" w:cs="Symbol"/>
       </w:rPr>
       <w:start w:val="1"/>
-      <w:suff w:val="space"/>
+      <w:suff w:val="tab"/>
     </w:lvl>
     <w:lvl w:ilvl="4">
       <w:isLgl w:val="false"/>
@@ -3790,7 +4133,7 @@
         <w:rFonts w:hint="default" w:ascii="Courier New" w:hAnsi="Courier New" w:eastAsia="Courier New" w:cs="Courier New"/>
       </w:rPr>
       <w:start w:val="1"/>
-      <w:suff w:val="space"/>
+      <w:suff w:val="tab"/>
     </w:lvl>
     <w:lvl w:ilvl="5">
       <w:isLgl w:val="false"/>
@@ -3806,7 +4149,7 @@
         <w:rFonts w:hint="default" w:ascii="Wingdings" w:hAnsi="Wingdings" w:eastAsia="Wingdings" w:cs="Wingdings"/>
       </w:rPr>
       <w:start w:val="1"/>
-      <w:suff w:val="space"/>
+      <w:suff w:val="tab"/>
     </w:lvl>
     <w:lvl w:ilvl="6">
       <w:isLgl w:val="false"/>
@@ -3822,7 +4165,7 @@
         <w:rFonts w:hint="default" w:ascii="Symbol" w:hAnsi="Symbol" w:eastAsia="Symbol" w:cs="Symbol"/>
       </w:rPr>
       <w:start w:val="1"/>
-      <w:suff w:val="space"/>
+      <w:suff w:val="tab"/>
     </w:lvl>
     <w:lvl w:ilvl="7">
       <w:isLgl w:val="false"/>
@@ -3838,7 +4181,7 @@
         <w:rFonts w:hint="default" w:ascii="Courier New" w:hAnsi="Courier New" w:eastAsia="Courier New" w:cs="Courier New"/>
       </w:rPr>
       <w:start w:val="1"/>
-      <w:suff w:val="space"/>
+      <w:suff w:val="tab"/>
     </w:lvl>
     <w:lvl w:ilvl="8">
       <w:isLgl w:val="false"/>
@@ -3854,7 +4197,7 @@
         <w:rFonts w:hint="default" w:ascii="Wingdings" w:hAnsi="Wingdings" w:eastAsia="Wingdings" w:cs="Wingdings"/>
       </w:rPr>
       <w:start w:val="1"/>
-      <w:suff w:val="space"/>
+      <w:suff w:val="tab"/>
     </w:lvl>
   </w:abstractNum>
   <w:num w:numId="1">
@@ -4032,10 +4375,10 @@
     <w:lsdException w:name="Bibliography" w:uiPriority="37"/>
     <w:lsdException w:name="TOC Heading" w:uiPriority="39" w:qFormat="1"/>
   </w:latentStyles>
-  <w:style w:type="character" w:styleId="18">
+  <w:style w:type="character" w:styleId="664">
     <w:name w:val="Heading 3 Char"/>
-    <w:basedOn w:val="631"/>
-    <w:link w:val="623"/>
+    <w:basedOn w:val="840"/>
+    <w:link w:val="832"/>
     <w:uiPriority w:val="9"/>
     <w:pPr>
       <w:pBdr/>
@@ -4048,10 +4391,10 @@
       <w:szCs w:val="30"/>
     </w:rPr>
   </w:style>
-  <w:style w:type="character" w:styleId="20">
+  <w:style w:type="character" w:styleId="665">
     <w:name w:val="Heading 4 Char"/>
-    <w:basedOn w:val="631"/>
-    <w:link w:val="624"/>
+    <w:basedOn w:val="840"/>
+    <w:link w:val="833"/>
     <w:uiPriority w:val="9"/>
     <w:pPr>
       <w:pBdr/>
@@ -4066,10 +4409,10 @@
       <w:szCs w:val="26"/>
     </w:rPr>
   </w:style>
-  <w:style w:type="character" w:styleId="22">
+  <w:style w:type="character" w:styleId="666">
     <w:name w:val="Heading 5 Char"/>
-    <w:basedOn w:val="631"/>
-    <w:link w:val="625"/>
+    <w:basedOn w:val="840"/>
+    <w:link w:val="834"/>
     <w:uiPriority w:val="9"/>
     <w:pPr>
       <w:pBdr/>
@@ -4084,10 +4427,10 @@
       <w:szCs w:val="24"/>
     </w:rPr>
   </w:style>
-  <w:style w:type="character" w:styleId="24">
+  <w:style w:type="character" w:styleId="667">
     <w:name w:val="Heading 6 Char"/>
-    <w:basedOn w:val="631"/>
-    <w:link w:val="626"/>
+    <w:basedOn w:val="840"/>
+    <w:link w:val="835"/>
     <w:uiPriority w:val="9"/>
     <w:pPr>
       <w:pBdr/>
@@ -4102,11 +4445,11 @@
       <w:szCs w:val="22"/>
     </w:rPr>
   </w:style>
-  <w:style w:type="paragraph" w:styleId="25">
+  <w:style w:type="paragraph" w:styleId="668">
     <w:name w:val="Heading 7"/>
-    <w:basedOn w:val="628"/>
-    <w:next w:val="628"/>
-    <w:link w:val="26"/>
+    <w:basedOn w:val="837"/>
+    <w:next w:val="837"/>
+    <w:link w:val="669"/>
     <w:uiPriority w:val="9"/>
     <w:unhideWhenUsed/>
     <w:qFormat/>
@@ -4128,10 +4471,10 @@
       <w:szCs w:val="22"/>
     </w:rPr>
   </w:style>
-  <w:style w:type="character" w:styleId="26">
+  <w:style w:type="character" w:styleId="669">
     <w:name w:val="Heading 7 Char"/>
-    <w:basedOn w:val="631"/>
-    <w:link w:val="25"/>
+    <w:basedOn w:val="840"/>
+    <w:link w:val="668"/>
     <w:uiPriority w:val="9"/>
     <w:pPr>
       <w:pBdr/>
@@ -4148,11 +4491,11 @@
       <w:szCs w:val="22"/>
     </w:rPr>
   </w:style>
-  <w:style w:type="paragraph" w:styleId="27">
+  <w:style w:type="paragraph" w:styleId="670">
     <w:name w:val="Heading 8"/>
-    <w:basedOn w:val="628"/>
-    <w:next w:val="628"/>
-    <w:link w:val="28"/>
+    <w:basedOn w:val="837"/>
+    <w:next w:val="837"/>
+    <w:link w:val="671"/>
     <w:uiPriority w:val="9"/>
     <w:unhideWhenUsed/>
     <w:qFormat/>
@@ -4172,10 +4515,10 @@
       <w:szCs w:val="22"/>
     </w:rPr>
   </w:style>
-  <w:style w:type="character" w:styleId="28">
+  <w:style w:type="character" w:styleId="671">
     <w:name w:val="Heading 8 Char"/>
-    <w:basedOn w:val="631"/>
-    <w:link w:val="27"/>
+    <w:basedOn w:val="840"/>
+    <w:link w:val="670"/>
     <w:uiPriority w:val="9"/>
     <w:pPr>
       <w:pBdr/>
@@ -4190,11 +4533,11 @@
       <w:szCs w:val="22"/>
     </w:rPr>
   </w:style>
-  <w:style w:type="paragraph" w:styleId="29">
+  <w:style w:type="paragraph" w:styleId="672">
     <w:name w:val="Heading 9"/>
-    <w:basedOn w:val="628"/>
-    <w:next w:val="628"/>
-    <w:link w:val="30"/>
+    <w:basedOn w:val="837"/>
+    <w:next w:val="837"/>
+    <w:link w:val="673"/>
     <w:uiPriority w:val="9"/>
     <w:unhideWhenUsed/>
     <w:qFormat/>
@@ -4214,10 +4557,10 @@
       <w:szCs w:val="21"/>
     </w:rPr>
   </w:style>
-  <w:style w:type="character" w:styleId="30">
+  <w:style w:type="character" w:styleId="673">
     <w:name w:val="Heading 9 Char"/>
-    <w:basedOn w:val="631"/>
-    <w:link w:val="29"/>
+    <w:basedOn w:val="840"/>
+    <w:link w:val="672"/>
     <w:uiPriority w:val="9"/>
     <w:pPr>
       <w:pBdr/>
@@ -4232,9 +4575,9 @@
       <w:szCs w:val="21"/>
     </w:rPr>
   </w:style>
-  <w:style w:type="paragraph" w:styleId="31">
+  <w:style w:type="paragraph" w:styleId="674">
     <w:name w:val="List Paragraph"/>
-    <w:basedOn w:val="628"/>
+    <w:basedOn w:val="837"/>
     <w:uiPriority w:val="34"/>
     <w:qFormat/>
     <w:pPr>
@@ -4244,7 +4587,7 @@
       <w:contextualSpacing w:val="true"/>
     </w:pPr>
   </w:style>
-  <w:style w:type="paragraph" w:styleId="33">
+  <w:style w:type="paragraph" w:styleId="675">
     <w:name w:val="No Spacing"/>
     <w:uiPriority w:val="1"/>
     <w:qFormat/>
@@ -4254,10 +4597,10 @@
       <w:ind/>
     </w:pPr>
   </w:style>
-  <w:style w:type="character" w:styleId="35">
+  <w:style w:type="character" w:styleId="676">
     <w:name w:val="Title Char"/>
-    <w:basedOn w:val="631"/>
-    <w:link w:val="627"/>
+    <w:basedOn w:val="840"/>
+    <w:link w:val="836"/>
     <w:uiPriority w:val="10"/>
     <w:pPr>
       <w:pBdr/>
@@ -4269,10 +4612,10 @@
       <w:szCs w:val="48"/>
     </w:rPr>
   </w:style>
-  <w:style w:type="character" w:styleId="37">
+  <w:style w:type="character" w:styleId="677">
     <w:name w:val="Subtitle Char"/>
-    <w:basedOn w:val="631"/>
-    <w:link w:val="645"/>
+    <w:basedOn w:val="840"/>
+    <w:link w:val="854"/>
     <w:uiPriority w:val="11"/>
     <w:pPr>
       <w:pBdr/>
@@ -4284,11 +4627,11 @@
       <w:szCs w:val="24"/>
     </w:rPr>
   </w:style>
-  <w:style w:type="paragraph" w:styleId="38">
+  <w:style w:type="paragraph" w:styleId="678">
     <w:name w:val="Quote"/>
-    <w:basedOn w:val="628"/>
-    <w:next w:val="628"/>
-    <w:link w:val="39"/>
+    <w:basedOn w:val="837"/>
+    <w:next w:val="837"/>
+    <w:link w:val="679"/>
     <w:uiPriority w:val="29"/>
     <w:qFormat/>
     <w:pPr>
@@ -4300,9 +4643,9 @@
       <w:i/>
     </w:rPr>
   </w:style>
-  <w:style w:type="character" w:styleId="39">
+  <w:style w:type="character" w:styleId="679">
     <w:name w:val="Quote Char"/>
-    <w:link w:val="38"/>
+    <w:link w:val="678"/>
     <w:uiPriority w:val="29"/>
     <w:pPr>
       <w:pBdr/>
@@ -4313,11 +4656,11 @@
       <w:i/>
     </w:rPr>
   </w:style>
-  <w:style w:type="paragraph" w:styleId="40">
+  <w:style w:type="paragraph" w:styleId="680">
     <w:name w:val="Intense Quote"/>
-    <w:basedOn w:val="628"/>
-    <w:next w:val="628"/>
-    <w:link w:val="41"/>
+    <w:basedOn w:val="837"/>
+    <w:next w:val="837"/>
+    <w:link w:val="681"/>
     <w:uiPriority w:val="30"/>
     <w:qFormat/>
     <w:pPr>
@@ -4336,9 +4679,9 @@
       <w:i/>
     </w:rPr>
   </w:style>
-  <w:style w:type="character" w:styleId="41">
+  <w:style w:type="character" w:styleId="681">
     <w:name w:val="Intense Quote Char"/>
-    <w:link w:val="40"/>
+    <w:link w:val="680"/>
     <w:uiPriority w:val="30"/>
     <w:pPr>
       <w:pBdr/>
@@ -4349,10 +4692,10 @@
       <w:i/>
     </w:rPr>
   </w:style>
-  <w:style w:type="paragraph" w:styleId="42">
+  <w:style w:type="paragraph" w:styleId="682">
     <w:name w:val="Header"/>
-    <w:basedOn w:val="628"/>
-    <w:link w:val="43"/>
+    <w:basedOn w:val="837"/>
+    <w:link w:val="683"/>
     <w:uiPriority w:val="99"/>
     <w:unhideWhenUsed/>
     <w:pPr>
@@ -4365,10 +4708,10 @@
       <w:ind/>
     </w:pPr>
   </w:style>
-  <w:style w:type="character" w:styleId="43">
+  <w:style w:type="character" w:styleId="683">
     <w:name w:val="Header Char"/>
-    <w:basedOn w:val="631"/>
-    <w:link w:val="42"/>
+    <w:basedOn w:val="840"/>
+    <w:link w:val="682"/>
     <w:uiPriority w:val="99"/>
     <w:pPr>
       <w:pBdr/>
@@ -4376,10 +4719,10 @@
       <w:ind/>
     </w:pPr>
   </w:style>
-  <w:style w:type="paragraph" w:styleId="44">
+  <w:style w:type="paragraph" w:styleId="684">
     <w:name w:val="Footer"/>
-    <w:basedOn w:val="628"/>
-    <w:link w:val="47"/>
+    <w:basedOn w:val="837"/>
+    <w:link w:val="687"/>
     <w:uiPriority w:val="99"/>
     <w:unhideWhenUsed/>
     <w:pPr>
@@ -4392,10 +4735,10 @@
       <w:ind/>
     </w:pPr>
   </w:style>
-  <w:style w:type="character" w:styleId="45">
+  <w:style w:type="character" w:styleId="685">
     <w:name w:val="Footer Char"/>
-    <w:basedOn w:val="631"/>
-    <w:link w:val="44"/>
+    <w:basedOn w:val="840"/>
+    <w:link w:val="684"/>
     <w:uiPriority w:val="99"/>
     <w:pPr>
       <w:pBdr/>
@@ -4403,10 +4746,10 @@
       <w:ind/>
     </w:pPr>
   </w:style>
-  <w:style w:type="paragraph" w:styleId="46">
+  <w:style w:type="paragraph" w:styleId="686">
     <w:name w:val="Caption"/>
-    <w:basedOn w:val="628"/>
-    <w:next w:val="628"/>
+    <w:basedOn w:val="837"/>
+    <w:next w:val="837"/>
     <w:uiPriority w:val="35"/>
     <w:semiHidden/>
     <w:unhideWhenUsed/>
@@ -4424,10 +4767,10 @@
       <w:szCs w:val="18"/>
     </w:rPr>
   </w:style>
-  <w:style w:type="character" w:styleId="47">
+  <w:style w:type="character" w:styleId="687">
     <w:name w:val="Caption Char"/>
-    <w:basedOn w:val="46"/>
-    <w:link w:val="44"/>
+    <w:basedOn w:val="686"/>
+    <w:link w:val="684"/>
     <w:uiPriority w:val="99"/>
     <w:pPr>
       <w:pBdr/>
@@ -4435,9 +4778,9 @@
       <w:ind/>
     </w:pPr>
   </w:style>
-  <w:style w:type="table" w:styleId="48">
+  <w:style w:type="table" w:styleId="688">
     <w:name w:val="Table Grid"/>
-    <w:basedOn w:val="632"/>
+    <w:basedOn w:val="841"/>
     <w:uiPriority w:val="59"/>
     <w:pPr>
       <w:pBdr/>
@@ -4634,9 +4977,9 @@
       </w:tcPr>
     </w:tblStylePr>
   </w:style>
-  <w:style w:type="table" w:styleId="49">
+  <w:style w:type="table" w:styleId="689">
     <w:name w:val="Table Grid Light"/>
-    <w:basedOn w:val="632"/>
+    <w:basedOn w:val="841"/>
     <w:uiPriority w:val="59"/>
     <w:pPr>
       <w:pBdr/>
@@ -4833,9 +5176,9 @@
       </w:tcPr>
     </w:tblStylePr>
   </w:style>
-  <w:style w:type="table" w:styleId="50">
+  <w:style w:type="table" w:styleId="690">
     <w:name w:val="Plain Table 1"/>
-    <w:basedOn w:val="632"/>
+    <w:basedOn w:val="841"/>
     <w:uiPriority w:val="59"/>
     <w:pPr>
       <w:pBdr/>
@@ -5058,9 +5401,9 @@
       </w:tcPr>
     </w:tblStylePr>
   </w:style>
-  <w:style w:type="table" w:styleId="51">
+  <w:style w:type="table" w:styleId="691">
     <w:name w:val="Plain Table 2"/>
-    <w:basedOn w:val="632"/>
+    <w:basedOn w:val="841"/>
     <w:uiPriority w:val="59"/>
     <w:pPr>
       <w:pBdr/>
@@ -5291,9 +5634,9 @@
       </w:tcPr>
     </w:tblStylePr>
   </w:style>
-  <w:style w:type="table" w:styleId="52">
+  <w:style w:type="table" w:styleId="692">
     <w:name w:val="Plain Table 3"/>
-    <w:basedOn w:val="632"/>
+    <w:basedOn w:val="841"/>
     <w:uiPriority w:val="99"/>
     <w:pPr>
       <w:pBdr/>
@@ -5521,9 +5864,9 @@
       </w:tcPr>
     </w:tblStylePr>
   </w:style>
-  <w:style w:type="table" w:styleId="53">
+  <w:style w:type="table" w:styleId="693">
     <w:name w:val="Plain Table 4"/>
-    <w:basedOn w:val="632"/>
+    <w:basedOn w:val="841"/>
     <w:uiPriority w:val="99"/>
     <w:pPr>
       <w:pBdr/>
@@ -5737,9 +6080,9 @@
       </w:tcPr>
     </w:tblStylePr>
   </w:style>
-  <w:style w:type="table" w:styleId="54">
+  <w:style w:type="table" w:styleId="694">
     <w:name w:val="Plain Table 5"/>
-    <w:basedOn w:val="632"/>
+    <w:basedOn w:val="841"/>
     <w:uiPriority w:val="99"/>
     <w:pPr>
       <w:pBdr/>
@@ -5970,9 +6313,9 @@
       </w:tcPr>
     </w:tblStylePr>
   </w:style>
-  <w:style w:type="table" w:styleId="55">
+  <w:style w:type="table" w:styleId="695">
     <w:name w:val="Grid Table 1 Light"/>
-    <w:basedOn w:val="632"/>
+    <w:basedOn w:val="841"/>
     <w:uiPriority w:val="99"/>
     <w:pPr>
       <w:pBdr/>
@@ -6193,9 +6536,9 @@
       </w:tcPr>
     </w:tblStylePr>
   </w:style>
-  <w:style w:type="table" w:styleId="56">
+  <w:style w:type="table" w:styleId="696">
     <w:name w:val="Grid Table 1 Light - Accent 1"/>
-    <w:basedOn w:val="632"/>
+    <w:basedOn w:val="841"/>
     <w:uiPriority w:val="99"/>
     <w:pPr>
       <w:pBdr/>
@@ -6416,9 +6759,9 @@
       </w:tcPr>
     </w:tblStylePr>
   </w:style>
-  <w:style w:type="table" w:styleId="57">
+  <w:style w:type="table" w:styleId="697">
     <w:name w:val="Grid Table 1 Light - Accent 2"/>
-    <w:basedOn w:val="632"/>
+    <w:basedOn w:val="841"/>
     <w:uiPriority w:val="99"/>
     <w:pPr>
       <w:pBdr/>
@@ -6639,9 +6982,9 @@
       </w:tcPr>
     </w:tblStylePr>
   </w:style>
-  <w:style w:type="table" w:styleId="58">
+  <w:style w:type="table" w:styleId="698">
     <w:name w:val="Grid Table 1 Light - Accent 3"/>
-    <w:basedOn w:val="632"/>
+    <w:basedOn w:val="841"/>
     <w:uiPriority w:val="99"/>
     <w:pPr>
       <w:pBdr/>
@@ -6862,9 +7205,9 @@
       </w:tcPr>
     </w:tblStylePr>
   </w:style>
-  <w:style w:type="table" w:styleId="59">
+  <w:style w:type="table" w:styleId="699">
     <w:name w:val="Grid Table 1 Light - Accent 4"/>
-    <w:basedOn w:val="632"/>
+    <w:basedOn w:val="841"/>
     <w:uiPriority w:val="99"/>
     <w:pPr>
       <w:pBdr/>
@@ -7085,9 +7428,9 @@
       </w:tcPr>
     </w:tblStylePr>
   </w:style>
-  <w:style w:type="table" w:styleId="60">
+  <w:style w:type="table" w:styleId="700">
     <w:name w:val="Grid Table 1 Light - Accent 5"/>
-    <w:basedOn w:val="632"/>
+    <w:basedOn w:val="841"/>
     <w:uiPriority w:val="99"/>
     <w:pPr>
       <w:pBdr/>
@@ -7308,9 +7651,9 @@
       </w:tcPr>
     </w:tblStylePr>
   </w:style>
-  <w:style w:type="table" w:styleId="61">
+  <w:style w:type="table" w:styleId="701">
     <w:name w:val="Grid Table 1 Light - Accent 6"/>
-    <w:basedOn w:val="632"/>
+    <w:basedOn w:val="841"/>
     <w:uiPriority w:val="99"/>
     <w:pPr>
       <w:pBdr/>
@@ -7531,9 +7874,9 @@
       </w:tcPr>
     </w:tblStylePr>
   </w:style>
-  <w:style w:type="table" w:styleId="62">
+  <w:style w:type="table" w:styleId="702">
     <w:name w:val="Grid Table 2"/>
-    <w:basedOn w:val="632"/>
+    <w:basedOn w:val="841"/>
     <w:uiPriority w:val="99"/>
     <w:pPr>
       <w:pBdr/>
@@ -7763,9 +8106,9 @@
       </w:tcPr>
     </w:tblStylePr>
   </w:style>
-  <w:style w:type="table" w:styleId="63">
+  <w:style w:type="table" w:styleId="703">
     <w:name w:val="Grid Table 2 - Accent 1"/>
-    <w:basedOn w:val="632"/>
+    <w:basedOn w:val="841"/>
     <w:uiPriority w:val="99"/>
     <w:pPr>
       <w:pBdr/>
@@ -7995,9 +8338,9 @@
       </w:tcPr>
     </w:tblStylePr>
   </w:style>
-  <w:style w:type="table" w:styleId="64">
+  <w:style w:type="table" w:styleId="704">
     <w:name w:val="Grid Table 2 - Accent 2"/>
-    <w:basedOn w:val="632"/>
+    <w:basedOn w:val="841"/>
     <w:uiPriority w:val="99"/>
     <w:pPr>
       <w:pBdr/>
@@ -8227,9 +8570,9 @@
       </w:tcPr>
     </w:tblStylePr>
   </w:style>
-  <w:style w:type="table" w:styleId="65">
+  <w:style w:type="table" w:styleId="705">
     <w:name w:val="Grid Table 2 - Accent 3"/>
-    <w:basedOn w:val="632"/>
+    <w:basedOn w:val="841"/>
     <w:uiPriority w:val="99"/>
     <w:pPr>
       <w:pBdr/>
@@ -8459,9 +8802,9 @@
       </w:tcPr>
     </w:tblStylePr>
   </w:style>
-  <w:style w:type="table" w:styleId="66">
+  <w:style w:type="table" w:styleId="706">
     <w:name w:val="Grid Table 2 - Accent 4"/>
-    <w:basedOn w:val="632"/>
+    <w:basedOn w:val="841"/>
     <w:uiPriority w:val="99"/>
     <w:pPr>
       <w:pBdr/>
@@ -8691,9 +9034,9 @@
       </w:tcPr>
     </w:tblStylePr>
   </w:style>
-  <w:style w:type="table" w:styleId="67">
+  <w:style w:type="table" w:styleId="707">
     <w:name w:val="Grid Table 2 - Accent 5"/>
-    <w:basedOn w:val="632"/>
+    <w:basedOn w:val="841"/>
     <w:uiPriority w:val="99"/>
     <w:pPr>
       <w:pBdr/>
@@ -8923,9 +9266,9 @@
       </w:tcPr>
     </w:tblStylePr>
   </w:style>
-  <w:style w:type="table" w:styleId="68">
+  <w:style w:type="table" w:styleId="708">
     <w:name w:val="Grid Table 2 - Accent 6"/>
-    <w:basedOn w:val="632"/>
+    <w:basedOn w:val="841"/>
     <w:uiPriority w:val="99"/>
     <w:pPr>
       <w:pBdr/>
@@ -9155,9 +9498,9 @@
       </w:tcPr>
     </w:tblStylePr>
   </w:style>
-  <w:style w:type="table" w:styleId="69">
+  <w:style w:type="table" w:styleId="709">
     <w:name w:val="Grid Table 3"/>
-    <w:basedOn w:val="632"/>
+    <w:basedOn w:val="841"/>
     <w:uiPriority w:val="99"/>
     <w:pPr>
       <w:pBdr/>
@@ -9256,29 +9599,6 @@
         <w:tblBorders/>
       </w:tblPr>
       <w:tcPr>
-        <w:shd w:color="ffffff"/>
-        <w:tcBorders>
-          <w:top w:val="none" w:color="000000" w:sz="4" w:space="0"/>
-          <w:left w:val="none" w:color="000000" w:sz="4" w:space="0"/>
-          <w:bottom w:val="none" w:color="000000" w:sz="4" w:space="0"/>
-          <w:right w:val="none" w:color="000000" w:sz="4" w:space="0"/>
-        </w:tcBorders>
-      </w:tcPr>
-    </w:tblStylePr>
-    <w:tblStylePr w:type="firstRow">
-      <w:rPr>
-        <w:b/>
-        <w:color w:val="404040"/>
-      </w:rPr>
-      <w:pPr>
-        <w:pBdr/>
-        <w:spacing/>
-        <w:ind/>
-      </w:pPr>
-      <w:tblPr>
-        <w:tblBorders/>
-      </w:tblPr>
-      <w:tcPr>
         <w:shd w:val="clear" w:color="ffffff"/>
         <w:tcBorders>
           <w:top w:val="none" w:color="000000" w:sz="4" w:space="0"/>
@@ -9288,30 +9608,7 @@
         </w:tcBorders>
       </w:tcPr>
     </w:tblStylePr>
-    <w:tblStylePr w:type="lastCol">
-      <w:rPr>
-        <w:i/>
-        <w:color w:val="404040"/>
-      </w:rPr>
-      <w:pPr>
-        <w:pBdr/>
-        <w:spacing/>
-        <w:ind/>
-      </w:pPr>
-      <w:tblPr>
-        <w:tblBorders/>
-      </w:tblPr>
-      <w:tcPr>
-        <w:shd w:color="ffffff"/>
-        <w:tcBorders>
-          <w:top w:val="none" w:color="000000" w:sz="4" w:space="0"/>
-          <w:left w:val="none" w:color="000000" w:sz="4" w:space="0"/>
-          <w:bottom w:val="none" w:color="000000" w:sz="4" w:space="0"/>
-          <w:right w:val="none" w:color="000000" w:sz="4" w:space="0"/>
-        </w:tcBorders>
-      </w:tcPr>
-    </w:tblStylePr>
-    <w:tblStylePr w:type="lastRow">
+    <w:tblStylePr w:type="firstRow">
       <w:rPr>
         <w:b/>
         <w:color w:val="404040"/>
@@ -9334,6 +9631,52 @@
         </w:tcBorders>
       </w:tcPr>
     </w:tblStylePr>
+    <w:tblStylePr w:type="lastCol">
+      <w:rPr>
+        <w:i/>
+        <w:color w:val="404040"/>
+      </w:rPr>
+      <w:pPr>
+        <w:pBdr/>
+        <w:spacing/>
+        <w:ind/>
+      </w:pPr>
+      <w:tblPr>
+        <w:tblBorders/>
+      </w:tblPr>
+      <w:tcPr>
+        <w:shd w:val="clear" w:color="ffffff"/>
+        <w:tcBorders>
+          <w:top w:val="none" w:color="000000" w:sz="4" w:space="0"/>
+          <w:left w:val="none" w:color="000000" w:sz="4" w:space="0"/>
+          <w:bottom w:val="none" w:color="000000" w:sz="4" w:space="0"/>
+          <w:right w:val="none" w:color="000000" w:sz="4" w:space="0"/>
+        </w:tcBorders>
+      </w:tcPr>
+    </w:tblStylePr>
+    <w:tblStylePr w:type="lastRow">
+      <w:rPr>
+        <w:b/>
+        <w:color w:val="404040"/>
+      </w:rPr>
+      <w:pPr>
+        <w:pBdr/>
+        <w:spacing/>
+        <w:ind/>
+      </w:pPr>
+      <w:tblPr>
+        <w:tblBorders/>
+      </w:tblPr>
+      <w:tcPr>
+        <w:shd w:val="clear" w:color="ffffff"/>
+        <w:tcBorders>
+          <w:top w:val="none" w:color="000000" w:sz="4" w:space="0"/>
+          <w:left w:val="none" w:color="000000" w:sz="4" w:space="0"/>
+          <w:bottom w:val="none" w:color="000000" w:sz="4" w:space="0"/>
+          <w:right w:val="none" w:color="000000" w:sz="4" w:space="0"/>
+        </w:tcBorders>
+      </w:tcPr>
+    </w:tblStylePr>
     <w:tblStylePr w:type="nwCell">
       <w:pPr>
         <w:pBdr/>
@@ -9400,9 +9743,9 @@
       </w:tcPr>
     </w:tblStylePr>
   </w:style>
-  <w:style w:type="table" w:styleId="70">
+  <w:style w:type="table" w:styleId="710">
     <w:name w:val="Grid Table 3 - Accent 1"/>
-    <w:basedOn w:val="632"/>
+    <w:basedOn w:val="841"/>
     <w:uiPriority w:val="99"/>
     <w:pPr>
       <w:pBdr/>
@@ -9501,29 +9844,6 @@
         <w:tblBorders/>
       </w:tblPr>
       <w:tcPr>
-        <w:shd w:color="ffffff"/>
-        <w:tcBorders>
-          <w:top w:val="none" w:color="000000" w:sz="4" w:space="0"/>
-          <w:left w:val="none" w:color="000000" w:sz="4" w:space="0"/>
-          <w:bottom w:val="none" w:color="000000" w:sz="4" w:space="0"/>
-          <w:right w:val="none" w:color="000000" w:sz="4" w:space="0"/>
-        </w:tcBorders>
-      </w:tcPr>
-    </w:tblStylePr>
-    <w:tblStylePr w:type="firstRow">
-      <w:rPr>
-        <w:b/>
-        <w:color w:val="404040"/>
-      </w:rPr>
-      <w:pPr>
-        <w:pBdr/>
-        <w:spacing/>
-        <w:ind/>
-      </w:pPr>
-      <w:tblPr>
-        <w:tblBorders/>
-      </w:tblPr>
-      <w:tcPr>
         <w:shd w:val="clear" w:color="ffffff"/>
         <w:tcBorders>
           <w:top w:val="none" w:color="000000" w:sz="4" w:space="0"/>
@@ -9533,30 +9853,7 @@
         </w:tcBorders>
       </w:tcPr>
     </w:tblStylePr>
-    <w:tblStylePr w:type="lastCol">
-      <w:rPr>
-        <w:i/>
-        <w:color w:val="404040"/>
-      </w:rPr>
-      <w:pPr>
-        <w:pBdr/>
-        <w:spacing/>
-        <w:ind/>
-      </w:pPr>
-      <w:tblPr>
-        <w:tblBorders/>
-      </w:tblPr>
-      <w:tcPr>
-        <w:shd w:color="ffffff"/>
-        <w:tcBorders>
-          <w:top w:val="none" w:color="000000" w:sz="4" w:space="0"/>
-          <w:left w:val="none" w:color="000000" w:sz="4" w:space="0"/>
-          <w:bottom w:val="none" w:color="000000" w:sz="4" w:space="0"/>
-          <w:right w:val="none" w:color="000000" w:sz="4" w:space="0"/>
-        </w:tcBorders>
-      </w:tcPr>
-    </w:tblStylePr>
-    <w:tblStylePr w:type="lastRow">
+    <w:tblStylePr w:type="firstRow">
       <w:rPr>
         <w:b/>
         <w:color w:val="404040"/>
@@ -9579,6 +9876,52 @@
         </w:tcBorders>
       </w:tcPr>
     </w:tblStylePr>
+    <w:tblStylePr w:type="lastCol">
+      <w:rPr>
+        <w:i/>
+        <w:color w:val="404040"/>
+      </w:rPr>
+      <w:pPr>
+        <w:pBdr/>
+        <w:spacing/>
+        <w:ind/>
+      </w:pPr>
+      <w:tblPr>
+        <w:tblBorders/>
+      </w:tblPr>
+      <w:tcPr>
+        <w:shd w:val="clear" w:color="ffffff"/>
+        <w:tcBorders>
+          <w:top w:val="none" w:color="000000" w:sz="4" w:space="0"/>
+          <w:left w:val="none" w:color="000000" w:sz="4" w:space="0"/>
+          <w:bottom w:val="none" w:color="000000" w:sz="4" w:space="0"/>
+          <w:right w:val="none" w:color="000000" w:sz="4" w:space="0"/>
+        </w:tcBorders>
+      </w:tcPr>
+    </w:tblStylePr>
+    <w:tblStylePr w:type="lastRow">
+      <w:rPr>
+        <w:b/>
+        <w:color w:val="404040"/>
+      </w:rPr>
+      <w:pPr>
+        <w:pBdr/>
+        <w:spacing/>
+        <w:ind/>
+      </w:pPr>
+      <w:tblPr>
+        <w:tblBorders/>
+      </w:tblPr>
+      <w:tcPr>
+        <w:shd w:val="clear" w:color="ffffff"/>
+        <w:tcBorders>
+          <w:top w:val="none" w:color="000000" w:sz="4" w:space="0"/>
+          <w:left w:val="none" w:color="000000" w:sz="4" w:space="0"/>
+          <w:bottom w:val="none" w:color="000000" w:sz="4" w:space="0"/>
+          <w:right w:val="none" w:color="000000" w:sz="4" w:space="0"/>
+        </w:tcBorders>
+      </w:tcPr>
+    </w:tblStylePr>
     <w:tblStylePr w:type="nwCell">
       <w:pPr>
         <w:pBdr/>
@@ -9645,9 +9988,9 @@
       </w:tcPr>
     </w:tblStylePr>
   </w:style>
-  <w:style w:type="table" w:styleId="71">
+  <w:style w:type="table" w:styleId="711">
     <w:name w:val="Grid Table 3 - Accent 2"/>
-    <w:basedOn w:val="632"/>
+    <w:basedOn w:val="841"/>
     <w:uiPriority w:val="99"/>
     <w:pPr>
       <w:pBdr/>
@@ -9746,29 +10089,6 @@
         <w:tblBorders/>
       </w:tblPr>
       <w:tcPr>
-        <w:shd w:color="ffffff"/>
-        <w:tcBorders>
-          <w:top w:val="none" w:color="000000" w:sz="4" w:space="0"/>
-          <w:left w:val="none" w:color="000000" w:sz="4" w:space="0"/>
-          <w:bottom w:val="none" w:color="000000" w:sz="4" w:space="0"/>
-          <w:right w:val="none" w:color="000000" w:sz="4" w:space="0"/>
-        </w:tcBorders>
-      </w:tcPr>
-    </w:tblStylePr>
-    <w:tblStylePr w:type="firstRow">
-      <w:rPr>
-        <w:b/>
-        <w:color w:val="404040"/>
-      </w:rPr>
-      <w:pPr>
-        <w:pBdr/>
-        <w:spacing/>
-        <w:ind/>
-      </w:pPr>
-      <w:tblPr>
-        <w:tblBorders/>
-      </w:tblPr>
-      <w:tcPr>
         <w:shd w:val="clear" w:color="ffffff"/>
         <w:tcBorders>
           <w:top w:val="none" w:color="000000" w:sz="4" w:space="0"/>
@@ -9778,30 +10098,7 @@
         </w:tcBorders>
       </w:tcPr>
     </w:tblStylePr>
-    <w:tblStylePr w:type="lastCol">
-      <w:rPr>
-        <w:i/>
-        <w:color w:val="404040"/>
-      </w:rPr>
-      <w:pPr>
-        <w:pBdr/>
-        <w:spacing/>
-        <w:ind/>
-      </w:pPr>
-      <w:tblPr>
-        <w:tblBorders/>
-      </w:tblPr>
-      <w:tcPr>
-        <w:shd w:color="ffffff"/>
-        <w:tcBorders>
-          <w:top w:val="none" w:color="000000" w:sz="4" w:space="0"/>
-          <w:left w:val="none" w:color="000000" w:sz="4" w:space="0"/>
-          <w:bottom w:val="none" w:color="000000" w:sz="4" w:space="0"/>
-          <w:right w:val="none" w:color="000000" w:sz="4" w:space="0"/>
-        </w:tcBorders>
-      </w:tcPr>
-    </w:tblStylePr>
-    <w:tblStylePr w:type="lastRow">
+    <w:tblStylePr w:type="firstRow">
       <w:rPr>
         <w:b/>
         <w:color w:val="404040"/>
@@ -9824,6 +10121,52 @@
         </w:tcBorders>
       </w:tcPr>
     </w:tblStylePr>
+    <w:tblStylePr w:type="lastCol">
+      <w:rPr>
+        <w:i/>
+        <w:color w:val="404040"/>
+      </w:rPr>
+      <w:pPr>
+        <w:pBdr/>
+        <w:spacing/>
+        <w:ind/>
+      </w:pPr>
+      <w:tblPr>
+        <w:tblBorders/>
+      </w:tblPr>
+      <w:tcPr>
+        <w:shd w:val="clear" w:color="ffffff"/>
+        <w:tcBorders>
+          <w:top w:val="none" w:color="000000" w:sz="4" w:space="0"/>
+          <w:left w:val="none" w:color="000000" w:sz="4" w:space="0"/>
+          <w:bottom w:val="none" w:color="000000" w:sz="4" w:space="0"/>
+          <w:right w:val="none" w:color="000000" w:sz="4" w:space="0"/>
+        </w:tcBorders>
+      </w:tcPr>
+    </w:tblStylePr>
+    <w:tblStylePr w:type="lastRow">
+      <w:rPr>
+        <w:b/>
+        <w:color w:val="404040"/>
+      </w:rPr>
+      <w:pPr>
+        <w:pBdr/>
+        <w:spacing/>
+        <w:ind/>
+      </w:pPr>
+      <w:tblPr>
+        <w:tblBorders/>
+      </w:tblPr>
+      <w:tcPr>
+        <w:shd w:val="clear" w:color="ffffff"/>
+        <w:tcBorders>
+          <w:top w:val="none" w:color="000000" w:sz="4" w:space="0"/>
+          <w:left w:val="none" w:color="000000" w:sz="4" w:space="0"/>
+          <w:bottom w:val="none" w:color="000000" w:sz="4" w:space="0"/>
+          <w:right w:val="none" w:color="000000" w:sz="4" w:space="0"/>
+        </w:tcBorders>
+      </w:tcPr>
+    </w:tblStylePr>
     <w:tblStylePr w:type="nwCell">
       <w:pPr>
         <w:pBdr/>
@@ -9890,9 +10233,9 @@
       </w:tcPr>
     </w:tblStylePr>
   </w:style>
-  <w:style w:type="table" w:styleId="72">
+  <w:style w:type="table" w:styleId="712">
     <w:name w:val="Grid Table 3 - Accent 3"/>
-    <w:basedOn w:val="632"/>
+    <w:basedOn w:val="841"/>
     <w:uiPriority w:val="99"/>
     <w:pPr>
       <w:pBdr/>
@@ -9991,29 +10334,6 @@
         <w:tblBorders/>
       </w:tblPr>
       <w:tcPr>
-        <w:shd w:color="ffffff"/>
-        <w:tcBorders>
-          <w:top w:val="none" w:color="000000" w:sz="4" w:space="0"/>
-          <w:left w:val="none" w:color="000000" w:sz="4" w:space="0"/>
-          <w:bottom w:val="none" w:color="000000" w:sz="4" w:space="0"/>
-          <w:right w:val="none" w:color="000000" w:sz="4" w:space="0"/>
-        </w:tcBorders>
-      </w:tcPr>
-    </w:tblStylePr>
-    <w:tblStylePr w:type="firstRow">
-      <w:rPr>
-        <w:b/>
-        <w:color w:val="404040"/>
-      </w:rPr>
-      <w:pPr>
-        <w:pBdr/>
-        <w:spacing/>
-        <w:ind/>
-      </w:pPr>
-      <w:tblPr>
-        <w:tblBorders/>
-      </w:tblPr>
-      <w:tcPr>
         <w:shd w:val="clear" w:color="ffffff"/>
         <w:tcBorders>
           <w:top w:val="none" w:color="000000" w:sz="4" w:space="0"/>
@@ -10023,30 +10343,7 @@
         </w:tcBorders>
       </w:tcPr>
     </w:tblStylePr>
-    <w:tblStylePr w:type="lastCol">
-      <w:rPr>
-        <w:i/>
-        <w:color w:val="404040"/>
-      </w:rPr>
-      <w:pPr>
-        <w:pBdr/>
-        <w:spacing/>
-        <w:ind/>
-      </w:pPr>
-      <w:tblPr>
-        <w:tblBorders/>
-      </w:tblPr>
-      <w:tcPr>
-        <w:shd w:color="ffffff"/>
-        <w:tcBorders>
-          <w:top w:val="none" w:color="000000" w:sz="4" w:space="0"/>
-          <w:left w:val="none" w:color="000000" w:sz="4" w:space="0"/>
-          <w:bottom w:val="none" w:color="000000" w:sz="4" w:space="0"/>
-          <w:right w:val="none" w:color="000000" w:sz="4" w:space="0"/>
-        </w:tcBorders>
-      </w:tcPr>
-    </w:tblStylePr>
-    <w:tblStylePr w:type="lastRow">
+    <w:tblStylePr w:type="firstRow">
       <w:rPr>
         <w:b/>
         <w:color w:val="404040"/>
@@ -10069,6 +10366,52 @@
         </w:tcBorders>
       </w:tcPr>
     </w:tblStylePr>
+    <w:tblStylePr w:type="lastCol">
+      <w:rPr>
+        <w:i/>
+        <w:color w:val="404040"/>
+      </w:rPr>
+      <w:pPr>
+        <w:pBdr/>
+        <w:spacing/>
+        <w:ind/>
+      </w:pPr>
+      <w:tblPr>
+        <w:tblBorders/>
+      </w:tblPr>
+      <w:tcPr>
+        <w:shd w:val="clear" w:color="ffffff"/>
+        <w:tcBorders>
+          <w:top w:val="none" w:color="000000" w:sz="4" w:space="0"/>
+          <w:left w:val="none" w:color="000000" w:sz="4" w:space="0"/>
+          <w:bottom w:val="none" w:color="000000" w:sz="4" w:space="0"/>
+          <w:right w:val="none" w:color="000000" w:sz="4" w:space="0"/>
+        </w:tcBorders>
+      </w:tcPr>
+    </w:tblStylePr>
+    <w:tblStylePr w:type="lastRow">
+      <w:rPr>
+        <w:b/>
+        <w:color w:val="404040"/>
+      </w:rPr>
+      <w:pPr>
+        <w:pBdr/>
+        <w:spacing/>
+        <w:ind/>
+      </w:pPr>
+      <w:tblPr>
+        <w:tblBorders/>
+      </w:tblPr>
+      <w:tcPr>
+        <w:shd w:val="clear" w:color="ffffff"/>
+        <w:tcBorders>
+          <w:top w:val="none" w:color="000000" w:sz="4" w:space="0"/>
+          <w:left w:val="none" w:color="000000" w:sz="4" w:space="0"/>
+          <w:bottom w:val="none" w:color="000000" w:sz="4" w:space="0"/>
+          <w:right w:val="none" w:color="000000" w:sz="4" w:space="0"/>
+        </w:tcBorders>
+      </w:tcPr>
+    </w:tblStylePr>
     <w:tblStylePr w:type="nwCell">
       <w:pPr>
         <w:pBdr/>
@@ -10135,9 +10478,9 @@
       </w:tcPr>
     </w:tblStylePr>
   </w:style>
-  <w:style w:type="table" w:styleId="73">
+  <w:style w:type="table" w:styleId="713">
     <w:name w:val="Grid Table 3 - Accent 4"/>
-    <w:basedOn w:val="632"/>
+    <w:basedOn w:val="841"/>
     <w:uiPriority w:val="99"/>
     <w:pPr>
       <w:pBdr/>
@@ -10236,29 +10579,6 @@
         <w:tblBorders/>
       </w:tblPr>
       <w:tcPr>
-        <w:shd w:color="ffffff"/>
-        <w:tcBorders>
-          <w:top w:val="none" w:color="000000" w:sz="4" w:space="0"/>
-          <w:left w:val="none" w:color="000000" w:sz="4" w:space="0"/>
-          <w:bottom w:val="none" w:color="000000" w:sz="4" w:space="0"/>
-          <w:right w:val="none" w:color="000000" w:sz="4" w:space="0"/>
-        </w:tcBorders>
-      </w:tcPr>
-    </w:tblStylePr>
-    <w:tblStylePr w:type="firstRow">
-      <w:rPr>
-        <w:b/>
-        <w:color w:val="404040"/>
-      </w:rPr>
-      <w:pPr>
-        <w:pBdr/>
-        <w:spacing/>
-        <w:ind/>
-      </w:pPr>
-      <w:tblPr>
-        <w:tblBorders/>
-      </w:tblPr>
-      <w:tcPr>
         <w:shd w:val="clear" w:color="ffffff"/>
         <w:tcBorders>
           <w:top w:val="none" w:color="000000" w:sz="4" w:space="0"/>
@@ -10268,30 +10588,7 @@
         </w:tcBorders>
       </w:tcPr>
     </w:tblStylePr>
-    <w:tblStylePr w:type="lastCol">
-      <w:rPr>
-        <w:i/>
-        <w:color w:val="404040"/>
-      </w:rPr>
-      <w:pPr>
-        <w:pBdr/>
-        <w:spacing/>
-        <w:ind/>
-      </w:pPr>
-      <w:tblPr>
-        <w:tblBorders/>
-      </w:tblPr>
-      <w:tcPr>
-        <w:shd w:color="ffffff"/>
-        <w:tcBorders>
-          <w:top w:val="none" w:color="000000" w:sz="4" w:space="0"/>
-          <w:left w:val="none" w:color="000000" w:sz="4" w:space="0"/>
-          <w:bottom w:val="none" w:color="000000" w:sz="4" w:space="0"/>
-          <w:right w:val="none" w:color="000000" w:sz="4" w:space="0"/>
-        </w:tcBorders>
-      </w:tcPr>
-    </w:tblStylePr>
-    <w:tblStylePr w:type="lastRow">
+    <w:tblStylePr w:type="firstRow">
       <w:rPr>
         <w:b/>
         <w:color w:val="404040"/>
@@ -10314,6 +10611,52 @@
         </w:tcBorders>
       </w:tcPr>
     </w:tblStylePr>
+    <w:tblStylePr w:type="lastCol">
+      <w:rPr>
+        <w:i/>
+        <w:color w:val="404040"/>
+      </w:rPr>
+      <w:pPr>
+        <w:pBdr/>
+        <w:spacing/>
+        <w:ind/>
+      </w:pPr>
+      <w:tblPr>
+        <w:tblBorders/>
+      </w:tblPr>
+      <w:tcPr>
+        <w:shd w:val="clear" w:color="ffffff"/>
+        <w:tcBorders>
+          <w:top w:val="none" w:color="000000" w:sz="4" w:space="0"/>
+          <w:left w:val="none" w:color="000000" w:sz="4" w:space="0"/>
+          <w:bottom w:val="none" w:color="000000" w:sz="4" w:space="0"/>
+          <w:right w:val="none" w:color="000000" w:sz="4" w:space="0"/>
+        </w:tcBorders>
+      </w:tcPr>
+    </w:tblStylePr>
+    <w:tblStylePr w:type="lastRow">
+      <w:rPr>
+        <w:b/>
+        <w:color w:val="404040"/>
+      </w:rPr>
+      <w:pPr>
+        <w:pBdr/>
+        <w:spacing/>
+        <w:ind/>
+      </w:pPr>
+      <w:tblPr>
+        <w:tblBorders/>
+      </w:tblPr>
+      <w:tcPr>
+        <w:shd w:val="clear" w:color="ffffff"/>
+        <w:tcBorders>
+          <w:top w:val="none" w:color="000000" w:sz="4" w:space="0"/>
+          <w:left w:val="none" w:color="000000" w:sz="4" w:space="0"/>
+          <w:bottom w:val="none" w:color="000000" w:sz="4" w:space="0"/>
+          <w:right w:val="none" w:color="000000" w:sz="4" w:space="0"/>
+        </w:tcBorders>
+      </w:tcPr>
+    </w:tblStylePr>
     <w:tblStylePr w:type="nwCell">
       <w:pPr>
         <w:pBdr/>
@@ -10380,9 +10723,9 @@
       </w:tcPr>
     </w:tblStylePr>
   </w:style>
-  <w:style w:type="table" w:styleId="74">
+  <w:style w:type="table" w:styleId="714">
     <w:name w:val="Grid Table 3 - Accent 5"/>
-    <w:basedOn w:val="632"/>
+    <w:basedOn w:val="841"/>
     <w:uiPriority w:val="99"/>
     <w:pPr>
       <w:pBdr/>
@@ -10481,29 +10824,6 @@
         <w:tblBorders/>
       </w:tblPr>
       <w:tcPr>
-        <w:shd w:color="ffffff"/>
-        <w:tcBorders>
-          <w:top w:val="none" w:color="000000" w:sz="4" w:space="0"/>
-          <w:left w:val="none" w:color="000000" w:sz="4" w:space="0"/>
-          <w:bottom w:val="none" w:color="000000" w:sz="4" w:space="0"/>
-          <w:right w:val="none" w:color="000000" w:sz="4" w:space="0"/>
-        </w:tcBorders>
-      </w:tcPr>
-    </w:tblStylePr>
-    <w:tblStylePr w:type="firstRow">
-      <w:rPr>
-        <w:b/>
-        <w:color w:val="404040"/>
-      </w:rPr>
-      <w:pPr>
-        <w:pBdr/>
-        <w:spacing/>
-        <w:ind/>
-      </w:pPr>
-      <w:tblPr>
-        <w:tblBorders/>
-      </w:tblPr>
-      <w:tcPr>
         <w:shd w:val="clear" w:color="ffffff"/>
         <w:tcBorders>
           <w:top w:val="none" w:color="000000" w:sz="4" w:space="0"/>
@@ -10513,30 +10833,7 @@
         </w:tcBorders>
       </w:tcPr>
     </w:tblStylePr>
-    <w:tblStylePr w:type="lastCol">
-      <w:rPr>
-        <w:i/>
-        <w:color w:val="404040"/>
-      </w:rPr>
-      <w:pPr>
-        <w:pBdr/>
-        <w:spacing/>
-        <w:ind/>
-      </w:pPr>
-      <w:tblPr>
-        <w:tblBorders/>
-      </w:tblPr>
-      <w:tcPr>
-        <w:shd w:color="ffffff"/>
-        <w:tcBorders>
-          <w:top w:val="none" w:color="000000" w:sz="4" w:space="0"/>
-          <w:left w:val="none" w:color="000000" w:sz="4" w:space="0"/>
-          <w:bottom w:val="none" w:color="000000" w:sz="4" w:space="0"/>
-          <w:right w:val="none" w:color="000000" w:sz="4" w:space="0"/>
-        </w:tcBorders>
-      </w:tcPr>
-    </w:tblStylePr>
-    <w:tblStylePr w:type="lastRow">
+    <w:tblStylePr w:type="firstRow">
       <w:rPr>
         <w:b/>
         <w:color w:val="404040"/>
@@ -10559,6 +10856,52 @@
         </w:tcBorders>
       </w:tcPr>
     </w:tblStylePr>
+    <w:tblStylePr w:type="lastCol">
+      <w:rPr>
+        <w:i/>
+        <w:color w:val="404040"/>
+      </w:rPr>
+      <w:pPr>
+        <w:pBdr/>
+        <w:spacing/>
+        <w:ind/>
+      </w:pPr>
+      <w:tblPr>
+        <w:tblBorders/>
+      </w:tblPr>
+      <w:tcPr>
+        <w:shd w:val="clear" w:color="ffffff"/>
+        <w:tcBorders>
+          <w:top w:val="none" w:color="000000" w:sz="4" w:space="0"/>
+          <w:left w:val="none" w:color="000000" w:sz="4" w:space="0"/>
+          <w:bottom w:val="none" w:color="000000" w:sz="4" w:space="0"/>
+          <w:right w:val="none" w:color="000000" w:sz="4" w:space="0"/>
+        </w:tcBorders>
+      </w:tcPr>
+    </w:tblStylePr>
+    <w:tblStylePr w:type="lastRow">
+      <w:rPr>
+        <w:b/>
+        <w:color w:val="404040"/>
+      </w:rPr>
+      <w:pPr>
+        <w:pBdr/>
+        <w:spacing/>
+        <w:ind/>
+      </w:pPr>
+      <w:tblPr>
+        <w:tblBorders/>
+      </w:tblPr>
+      <w:tcPr>
+        <w:shd w:val="clear" w:color="ffffff"/>
+        <w:tcBorders>
+          <w:top w:val="none" w:color="000000" w:sz="4" w:space="0"/>
+          <w:left w:val="none" w:color="000000" w:sz="4" w:space="0"/>
+          <w:bottom w:val="none" w:color="000000" w:sz="4" w:space="0"/>
+          <w:right w:val="none" w:color="000000" w:sz="4" w:space="0"/>
+        </w:tcBorders>
+      </w:tcPr>
+    </w:tblStylePr>
     <w:tblStylePr w:type="nwCell">
       <w:pPr>
         <w:pBdr/>
@@ -10625,9 +10968,9 @@
       </w:tcPr>
     </w:tblStylePr>
   </w:style>
-  <w:style w:type="table" w:styleId="75">
+  <w:style w:type="table" w:styleId="715">
     <w:name w:val="Grid Table 3 - Accent 6"/>
-    <w:basedOn w:val="632"/>
+    <w:basedOn w:val="841"/>
     <w:uiPriority w:val="99"/>
     <w:pPr>
       <w:pBdr/>
@@ -10726,29 +11069,6 @@
         <w:tblBorders/>
       </w:tblPr>
       <w:tcPr>
-        <w:shd w:color="ffffff"/>
-        <w:tcBorders>
-          <w:top w:val="none" w:color="000000" w:sz="4" w:space="0"/>
-          <w:left w:val="none" w:color="000000" w:sz="4" w:space="0"/>
-          <w:bottom w:val="none" w:color="000000" w:sz="4" w:space="0"/>
-          <w:right w:val="none" w:color="000000" w:sz="4" w:space="0"/>
-        </w:tcBorders>
-      </w:tcPr>
-    </w:tblStylePr>
-    <w:tblStylePr w:type="firstRow">
-      <w:rPr>
-        <w:b/>
-        <w:color w:val="404040"/>
-      </w:rPr>
-      <w:pPr>
-        <w:pBdr/>
-        <w:spacing/>
-        <w:ind/>
-      </w:pPr>
-      <w:tblPr>
-        <w:tblBorders/>
-      </w:tblPr>
-      <w:tcPr>
         <w:shd w:val="clear" w:color="ffffff"/>
         <w:tcBorders>
           <w:top w:val="none" w:color="000000" w:sz="4" w:space="0"/>
@@ -10758,30 +11078,7 @@
         </w:tcBorders>
       </w:tcPr>
     </w:tblStylePr>
-    <w:tblStylePr w:type="lastCol">
-      <w:rPr>
-        <w:i/>
-        <w:color w:val="404040"/>
-      </w:rPr>
-      <w:pPr>
-        <w:pBdr/>
-        <w:spacing/>
-        <w:ind/>
-      </w:pPr>
-      <w:tblPr>
-        <w:tblBorders/>
-      </w:tblPr>
-      <w:tcPr>
-        <w:shd w:color="ffffff"/>
-        <w:tcBorders>
-          <w:top w:val="none" w:color="000000" w:sz="4" w:space="0"/>
-          <w:left w:val="none" w:color="000000" w:sz="4" w:space="0"/>
-          <w:bottom w:val="none" w:color="000000" w:sz="4" w:space="0"/>
-          <w:right w:val="none" w:color="000000" w:sz="4" w:space="0"/>
-        </w:tcBorders>
-      </w:tcPr>
-    </w:tblStylePr>
-    <w:tblStylePr w:type="lastRow">
+    <w:tblStylePr w:type="firstRow">
       <w:rPr>
         <w:b/>
         <w:color w:val="404040"/>
@@ -10804,6 +11101,52 @@
         </w:tcBorders>
       </w:tcPr>
     </w:tblStylePr>
+    <w:tblStylePr w:type="lastCol">
+      <w:rPr>
+        <w:i/>
+        <w:color w:val="404040"/>
+      </w:rPr>
+      <w:pPr>
+        <w:pBdr/>
+        <w:spacing/>
+        <w:ind/>
+      </w:pPr>
+      <w:tblPr>
+        <w:tblBorders/>
+      </w:tblPr>
+      <w:tcPr>
+        <w:shd w:val="clear" w:color="ffffff"/>
+        <w:tcBorders>
+          <w:top w:val="none" w:color="000000" w:sz="4" w:space="0"/>
+          <w:left w:val="none" w:color="000000" w:sz="4" w:space="0"/>
+          <w:bottom w:val="none" w:color="000000" w:sz="4" w:space="0"/>
+          <w:right w:val="none" w:color="000000" w:sz="4" w:space="0"/>
+        </w:tcBorders>
+      </w:tcPr>
+    </w:tblStylePr>
+    <w:tblStylePr w:type="lastRow">
+      <w:rPr>
+        <w:b/>
+        <w:color w:val="404040"/>
+      </w:rPr>
+      <w:pPr>
+        <w:pBdr/>
+        <w:spacing/>
+        <w:ind/>
+      </w:pPr>
+      <w:tblPr>
+        <w:tblBorders/>
+      </w:tblPr>
+      <w:tcPr>
+        <w:shd w:val="clear" w:color="ffffff"/>
+        <w:tcBorders>
+          <w:top w:val="none" w:color="000000" w:sz="4" w:space="0"/>
+          <w:left w:val="none" w:color="000000" w:sz="4" w:space="0"/>
+          <w:bottom w:val="none" w:color="000000" w:sz="4" w:space="0"/>
+          <w:right w:val="none" w:color="000000" w:sz="4" w:space="0"/>
+        </w:tcBorders>
+      </w:tcPr>
+    </w:tblStylePr>
     <w:tblStylePr w:type="nwCell">
       <w:pPr>
         <w:pBdr/>
@@ -10870,9 +11213,9 @@
       </w:tcPr>
     </w:tblStylePr>
   </w:style>
-  <w:style w:type="table" w:styleId="76">
+  <w:style w:type="table" w:styleId="716">
     <w:name w:val="Grid Table 4"/>
-    <w:basedOn w:val="632"/>
+    <w:basedOn w:val="841"/>
     <w:uiPriority w:val="59"/>
     <w:pPr>
       <w:pBdr/>
@@ -11103,9 +11446,9 @@
       </w:tcPr>
     </w:tblStylePr>
   </w:style>
-  <w:style w:type="table" w:styleId="77">
+  <w:style w:type="table" w:styleId="717">
     <w:name w:val="Grid Table 4 - Accent 1"/>
-    <w:basedOn w:val="632"/>
+    <w:basedOn w:val="841"/>
     <w:uiPriority w:val="59"/>
     <w:pPr>
       <w:pBdr/>
@@ -11336,9 +11679,9 @@
       </w:tcPr>
     </w:tblStylePr>
   </w:style>
-  <w:style w:type="table" w:styleId="78">
+  <w:style w:type="table" w:styleId="718">
     <w:name w:val="Grid Table 4 - Accent 2"/>
-    <w:basedOn w:val="632"/>
+    <w:basedOn w:val="841"/>
     <w:uiPriority w:val="59"/>
     <w:pPr>
       <w:pBdr/>
@@ -11569,9 +11912,9 @@
       </w:tcPr>
     </w:tblStylePr>
   </w:style>
-  <w:style w:type="table" w:styleId="79">
+  <w:style w:type="table" w:styleId="719">
     <w:name w:val="Grid Table 4 - Accent 3"/>
-    <w:basedOn w:val="632"/>
+    <w:basedOn w:val="841"/>
     <w:uiPriority w:val="59"/>
     <w:pPr>
       <w:pBdr/>
@@ -11802,9 +12145,9 @@
       </w:tcPr>
     </w:tblStylePr>
   </w:style>
-  <w:style w:type="table" w:styleId="80">
+  <w:style w:type="table" w:styleId="720">
     <w:name w:val="Grid Table 4 - Accent 4"/>
-    <w:basedOn w:val="632"/>
+    <w:basedOn w:val="841"/>
     <w:uiPriority w:val="59"/>
     <w:pPr>
       <w:pBdr/>
@@ -12035,9 +12378,9 @@
       </w:tcPr>
     </w:tblStylePr>
   </w:style>
-  <w:style w:type="table" w:styleId="81">
+  <w:style w:type="table" w:styleId="721">
     <w:name w:val="Grid Table 4 - Accent 5"/>
-    <w:basedOn w:val="632"/>
+    <w:basedOn w:val="841"/>
     <w:uiPriority w:val="59"/>
     <w:pPr>
       <w:pBdr/>
@@ -12268,9 +12611,9 @@
       </w:tcPr>
     </w:tblStylePr>
   </w:style>
-  <w:style w:type="table" w:styleId="82">
+  <w:style w:type="table" w:styleId="722">
     <w:name w:val="Grid Table 4 - Accent 6"/>
-    <w:basedOn w:val="632"/>
+    <w:basedOn w:val="841"/>
     <w:uiPriority w:val="59"/>
     <w:pPr>
       <w:pBdr/>
@@ -12501,9 +12844,9 @@
       </w:tcPr>
     </w:tblStylePr>
   </w:style>
-  <w:style w:type="table" w:styleId="83">
+  <w:style w:type="table" w:styleId="723">
     <w:name w:val="Grid Table 5 Dark"/>
-    <w:basedOn w:val="632"/>
+    <w:basedOn w:val="841"/>
     <w:uiPriority w:val="99"/>
     <w:pPr>
       <w:pBdr/>
@@ -12729,9 +13072,9 @@
       </w:tcPr>
     </w:tblStylePr>
   </w:style>
-  <w:style w:type="table" w:styleId="84">
+  <w:style w:type="table" w:styleId="724">
     <w:name w:val="Grid Table 5 Dark- Accent 1"/>
-    <w:basedOn w:val="632"/>
+    <w:basedOn w:val="841"/>
     <w:uiPriority w:val="99"/>
     <w:pPr>
       <w:pBdr/>
@@ -12957,9 +13300,9 @@
       </w:tcPr>
     </w:tblStylePr>
   </w:style>
-  <w:style w:type="table" w:styleId="85">
+  <w:style w:type="table" w:styleId="725">
     <w:name w:val="Grid Table 5 Dark - Accent 2"/>
-    <w:basedOn w:val="632"/>
+    <w:basedOn w:val="841"/>
     <w:uiPriority w:val="99"/>
     <w:pPr>
       <w:pBdr/>
@@ -13185,9 +13528,9 @@
       </w:tcPr>
     </w:tblStylePr>
   </w:style>
-  <w:style w:type="table" w:styleId="86">
+  <w:style w:type="table" w:styleId="726">
     <w:name w:val="Grid Table 5 Dark - Accent 3"/>
-    <w:basedOn w:val="632"/>
+    <w:basedOn w:val="841"/>
     <w:uiPriority w:val="99"/>
     <w:pPr>
       <w:pBdr/>
@@ -13413,9 +13756,9 @@
       </w:tcPr>
     </w:tblStylePr>
   </w:style>
-  <w:style w:type="table" w:styleId="87">
+  <w:style w:type="table" w:styleId="727">
     <w:name w:val="Grid Table 5 Dark- Accent 4"/>
-    <w:basedOn w:val="632"/>
+    <w:basedOn w:val="841"/>
     <w:uiPriority w:val="99"/>
     <w:pPr>
       <w:pBdr/>
@@ -13641,9 +13984,9 @@
       </w:tcPr>
     </w:tblStylePr>
   </w:style>
-  <w:style w:type="table" w:styleId="88">
+  <w:style w:type="table" w:styleId="728">
     <w:name w:val="Grid Table 5 Dark - Accent 5"/>
-    <w:basedOn w:val="632"/>
+    <w:basedOn w:val="841"/>
     <w:uiPriority w:val="99"/>
     <w:pPr>
       <w:pBdr/>
@@ -13869,9 +14212,9 @@
       </w:tcPr>
     </w:tblStylePr>
   </w:style>
-  <w:style w:type="table" w:styleId="89">
+  <w:style w:type="table" w:styleId="729">
     <w:name w:val="Grid Table 5 Dark - Accent 6"/>
-    <w:basedOn w:val="632"/>
+    <w:basedOn w:val="841"/>
     <w:uiPriority w:val="99"/>
     <w:pPr>
       <w:pBdr/>
@@ -14097,9 +14440,9 @@
       </w:tcPr>
     </w:tblStylePr>
   </w:style>
-  <w:style w:type="table" w:styleId="90">
+  <w:style w:type="table" w:styleId="730">
     <w:name w:val="Grid Table 6 Colorful"/>
-    <w:basedOn w:val="632"/>
+    <w:basedOn w:val="841"/>
     <w:uiPriority w:val="99"/>
     <w:pPr>
       <w:pBdr/>
@@ -14327,9 +14670,9 @@
       </w:tcPr>
     </w:tblStylePr>
   </w:style>
-  <w:style w:type="table" w:styleId="91">
+  <w:style w:type="table" w:styleId="731">
     <w:name w:val="Grid Table 6 Colorful - Accent 1"/>
-    <w:basedOn w:val="632"/>
+    <w:basedOn w:val="841"/>
     <w:uiPriority w:val="99"/>
     <w:pPr>
       <w:pBdr/>
@@ -14557,9 +14900,9 @@
       </w:tcPr>
     </w:tblStylePr>
   </w:style>
-  <w:style w:type="table" w:styleId="92">
+  <w:style w:type="table" w:styleId="732">
     <w:name w:val="Grid Table 6 Colorful - Accent 2"/>
-    <w:basedOn w:val="632"/>
+    <w:basedOn w:val="841"/>
     <w:uiPriority w:val="99"/>
     <w:pPr>
       <w:pBdr/>
@@ -14787,9 +15130,9 @@
       </w:tcPr>
     </w:tblStylePr>
   </w:style>
-  <w:style w:type="table" w:styleId="93">
+  <w:style w:type="table" w:styleId="733">
     <w:name w:val="Grid Table 6 Colorful - Accent 3"/>
-    <w:basedOn w:val="632"/>
+    <w:basedOn w:val="841"/>
     <w:uiPriority w:val="99"/>
     <w:pPr>
       <w:pBdr/>
@@ -15017,9 +15360,9 @@
       </w:tcPr>
     </w:tblStylePr>
   </w:style>
-  <w:style w:type="table" w:styleId="94">
+  <w:style w:type="table" w:styleId="734">
     <w:name w:val="Grid Table 6 Colorful - Accent 4"/>
-    <w:basedOn w:val="632"/>
+    <w:basedOn w:val="841"/>
     <w:uiPriority w:val="99"/>
     <w:pPr>
       <w:pBdr/>
@@ -15247,9 +15590,9 @@
       </w:tcPr>
     </w:tblStylePr>
   </w:style>
-  <w:style w:type="table" w:styleId="95">
+  <w:style w:type="table" w:styleId="735">
     <w:name w:val="Grid Table 6 Colorful - Accent 5"/>
-    <w:basedOn w:val="632"/>
+    <w:basedOn w:val="841"/>
     <w:uiPriority w:val="99"/>
     <w:pPr>
       <w:pBdr/>
@@ -15477,9 +15820,9 @@
       </w:tcPr>
     </w:tblStylePr>
   </w:style>
-  <w:style w:type="table" w:styleId="96">
+  <w:style w:type="table" w:styleId="736">
     <w:name w:val="Grid Table 6 Colorful - Accent 6"/>
-    <w:basedOn w:val="632"/>
+    <w:basedOn w:val="841"/>
     <w:uiPriority w:val="99"/>
     <w:pPr>
       <w:pBdr/>
@@ -15707,9 +16050,9 @@
       </w:tcPr>
     </w:tblStylePr>
   </w:style>
-  <w:style w:type="table" w:styleId="97">
+  <w:style w:type="table" w:styleId="737">
     <w:name w:val="Grid Table 7 Colorful"/>
-    <w:basedOn w:val="632"/>
+    <w:basedOn w:val="841"/>
     <w:uiPriority w:val="99"/>
     <w:pPr>
       <w:pBdr/>
@@ -15811,11 +16154,11 @@
         <w:tblBorders/>
       </w:tblPr>
       <w:tcPr>
-        <w:shd w:color="ffffff"/>
+        <w:shd w:val="clear" w:color="ffffff"/>
         <w:tcBorders>
-          <w:top w:val="none"/>
-          <w:left w:val="none"/>
-          <w:bottom w:val="none"/>
+          <w:top w:val="none" w:color="000000" w:sz="4" w:space="0"/>
+          <w:left w:val="none" w:color="000000" w:sz="4" w:space="0"/>
+          <w:bottom w:val="none" w:color="000000" w:sz="4" w:space="0"/>
           <w:right w:val="single" w:color="000000" w:themeColor="text1" w:themeTint="80" w:sz="4" w:space="0"/>
         </w:tcBorders>
       </w:tcPr>
@@ -15838,10 +16181,10 @@
       <w:tcPr>
         <w:shd w:val="clear" w:color="ffffff" w:themeColor="light1" w:fill="ffffff" w:themeFill="light1"/>
         <w:tcBorders>
-          <w:top w:val="none"/>
-          <w:left w:val="none"/>
+          <w:top w:val="none" w:color="000000" w:sz="4" w:space="0"/>
+          <w:left w:val="none" w:color="000000" w:sz="4" w:space="0"/>
           <w:bottom w:val="single" w:color="000000" w:themeColor="text1" w:themeTint="80" w:sz="4" w:space="0"/>
-          <w:right w:val="none"/>
+          <w:right w:val="none" w:color="000000" w:sz="4" w:space="0"/>
         </w:tcBorders>
       </w:tcPr>
     </w:tblStylePr>
@@ -15861,12 +16204,12 @@
         <w:tblBorders/>
       </w:tblPr>
       <w:tcPr>
-        <w:shd w:color="ffffff"/>
+        <w:shd w:val="clear" w:color="ffffff"/>
         <w:tcBorders>
-          <w:top w:val="none"/>
+          <w:top w:val="none" w:color="000000" w:sz="4" w:space="0"/>
           <w:left w:val="single" w:color="000000" w:themeColor="text1" w:themeTint="80" w:sz="4" w:space="0"/>
-          <w:bottom w:val="none"/>
-          <w:right w:val="none"/>
+          <w:bottom w:val="none" w:color="000000" w:sz="4" w:space="0"/>
+          <w:right w:val="none" w:color="000000" w:sz="4" w:space="0"/>
         </w:tcBorders>
       </w:tcPr>
     </w:tblStylePr>
@@ -15889,9 +16232,9 @@
         <w:shd w:val="clear" w:color="ffffff" w:themeColor="light1" w:fill="ffffff" w:themeFill="light1"/>
         <w:tcBorders>
           <w:top w:val="single" w:color="000000" w:themeColor="text1" w:themeTint="80" w:sz="4" w:space="0"/>
-          <w:left w:val="none"/>
-          <w:bottom w:val="none"/>
-          <w:right w:val="none"/>
+          <w:left w:val="none" w:color="000000" w:sz="4" w:space="0"/>
+          <w:bottom w:val="none" w:color="000000" w:sz="4" w:space="0"/>
+          <w:right w:val="none" w:color="000000" w:sz="4" w:space="0"/>
         </w:tcBorders>
       </w:tcPr>
     </w:tblStylePr>
@@ -15961,9 +16304,9 @@
       </w:tcPr>
     </w:tblStylePr>
   </w:style>
-  <w:style w:type="table" w:styleId="98">
+  <w:style w:type="table" w:styleId="738">
     <w:name w:val="Grid Table 7 Colorful - Accent 1"/>
-    <w:basedOn w:val="632"/>
+    <w:basedOn w:val="841"/>
     <w:uiPriority w:val="99"/>
     <w:pPr>
       <w:pBdr/>
@@ -16065,11 +16408,11 @@
         <w:tblBorders/>
       </w:tblPr>
       <w:tcPr>
-        <w:shd w:color="ffffff"/>
+        <w:shd w:val="clear" w:color="ffffff"/>
         <w:tcBorders>
-          <w:top w:val="none"/>
-          <w:left w:val="none"/>
-          <w:bottom w:val="none"/>
+          <w:top w:val="none" w:color="000000" w:sz="4" w:space="0"/>
+          <w:left w:val="none" w:color="000000" w:sz="4" w:space="0"/>
+          <w:bottom w:val="none" w:color="000000" w:sz="4" w:space="0"/>
           <w:right w:val="single" w:color="000000" w:themeColor="accent1" w:themeTint="80" w:sz="4" w:space="0"/>
         </w:tcBorders>
       </w:tcPr>
@@ -16092,10 +16435,10 @@
       <w:tcPr>
         <w:shd w:val="clear" w:color="ffffff" w:themeColor="light1" w:fill="ffffff" w:themeFill="light1"/>
         <w:tcBorders>
-          <w:top w:val="none"/>
-          <w:left w:val="none"/>
+          <w:top w:val="none" w:color="000000" w:sz="4" w:space="0"/>
+          <w:left w:val="none" w:color="000000" w:sz="4" w:space="0"/>
           <w:bottom w:val="single" w:color="000000" w:themeColor="accent1" w:themeTint="80" w:sz="4" w:space="0"/>
-          <w:right w:val="none"/>
+          <w:right w:val="none" w:color="000000" w:sz="4" w:space="0"/>
         </w:tcBorders>
       </w:tcPr>
     </w:tblStylePr>
@@ -16115,12 +16458,12 @@
         <w:tblBorders/>
       </w:tblPr>
       <w:tcPr>
-        <w:shd w:color="ffffff"/>
+        <w:shd w:val="clear" w:color="ffffff"/>
         <w:tcBorders>
-          <w:top w:val="none"/>
+          <w:top w:val="none" w:color="000000" w:sz="4" w:space="0"/>
           <w:left w:val="single" w:color="000000" w:themeColor="accent1" w:themeTint="80" w:sz="4" w:space="0"/>
-          <w:bottom w:val="none"/>
-          <w:right w:val="none"/>
+          <w:bottom w:val="none" w:color="000000" w:sz="4" w:space="0"/>
+          <w:right w:val="none" w:color="000000" w:sz="4" w:space="0"/>
         </w:tcBorders>
       </w:tcPr>
     </w:tblStylePr>
@@ -16143,9 +16486,9 @@
         <w:shd w:val="clear" w:color="ffffff" w:themeColor="light1" w:fill="ffffff" w:themeFill="light1"/>
         <w:tcBorders>
           <w:top w:val="single" w:color="000000" w:themeColor="accent1" w:themeTint="80" w:sz="4" w:space="0"/>
-          <w:left w:val="none"/>
-          <w:bottom w:val="none"/>
-          <w:right w:val="none"/>
+          <w:left w:val="none" w:color="000000" w:sz="4" w:space="0"/>
+          <w:bottom w:val="none" w:color="000000" w:sz="4" w:space="0"/>
+          <w:right w:val="none" w:color="000000" w:sz="4" w:space="0"/>
         </w:tcBorders>
       </w:tcPr>
     </w:tblStylePr>
@@ -16215,9 +16558,9 @@
       </w:tcPr>
     </w:tblStylePr>
   </w:style>
-  <w:style w:type="table" w:styleId="99">
+  <w:style w:type="table" w:styleId="739">
     <w:name w:val="Grid Table 7 Colorful - Accent 2"/>
-    <w:basedOn w:val="632"/>
+    <w:basedOn w:val="841"/>
     <w:uiPriority w:val="99"/>
     <w:pPr>
       <w:pBdr/>
@@ -16319,11 +16662,11 @@
         <w:tblBorders/>
       </w:tblPr>
       <w:tcPr>
-        <w:shd w:color="ffffff"/>
+        <w:shd w:val="clear" w:color="ffffff"/>
         <w:tcBorders>
-          <w:top w:val="none"/>
-          <w:left w:val="none"/>
-          <w:bottom w:val="none"/>
+          <w:top w:val="none" w:color="000000" w:sz="4" w:space="0"/>
+          <w:left w:val="none" w:color="000000" w:sz="4" w:space="0"/>
+          <w:bottom w:val="none" w:color="000000" w:sz="4" w:space="0"/>
           <w:right w:val="single" w:color="000000" w:themeColor="accent2" w:themeTint="97" w:sz="4" w:space="0"/>
         </w:tcBorders>
       </w:tcPr>
@@ -16346,10 +16689,10 @@
       <w:tcPr>
         <w:shd w:val="clear" w:color="ffffff" w:themeColor="light1" w:fill="ffffff" w:themeFill="light1"/>
         <w:tcBorders>
-          <w:top w:val="none"/>
-          <w:left w:val="none"/>
+          <w:top w:val="none" w:color="000000" w:sz="4" w:space="0"/>
+          <w:left w:val="none" w:color="000000" w:sz="4" w:space="0"/>
           <w:bottom w:val="single" w:color="000000" w:themeColor="accent2" w:themeTint="97" w:sz="4" w:space="0"/>
-          <w:right w:val="none"/>
+          <w:right w:val="none" w:color="000000" w:sz="4" w:space="0"/>
         </w:tcBorders>
       </w:tcPr>
     </w:tblStylePr>
@@ -16369,12 +16712,12 @@
         <w:tblBorders/>
       </w:tblPr>
       <w:tcPr>
-        <w:shd w:color="ffffff"/>
+        <w:shd w:val="clear" w:color="ffffff"/>
         <w:tcBorders>
-          <w:top w:val="none"/>
+          <w:top w:val="none" w:color="000000" w:sz="4" w:space="0"/>
           <w:left w:val="single" w:color="000000" w:themeColor="accent2" w:themeTint="97" w:sz="4" w:space="0"/>
-          <w:bottom w:val="none"/>
-          <w:right w:val="none"/>
+          <w:bottom w:val="none" w:color="000000" w:sz="4" w:space="0"/>
+          <w:right w:val="none" w:color="000000" w:sz="4" w:space="0"/>
         </w:tcBorders>
       </w:tcPr>
     </w:tblStylePr>
@@ -16397,9 +16740,9 @@
         <w:shd w:val="clear" w:color="ffffff" w:themeColor="light1" w:fill="ffffff" w:themeFill="light1"/>
         <w:tcBorders>
           <w:top w:val="single" w:color="000000" w:themeColor="accent2" w:themeTint="97" w:sz="4" w:space="0"/>
-          <w:left w:val="none"/>
-          <w:bottom w:val="none"/>
-          <w:right w:val="none"/>
+          <w:left w:val="none" w:color="000000" w:sz="4" w:space="0"/>
+          <w:bottom w:val="none" w:color="000000" w:sz="4" w:space="0"/>
+          <w:right w:val="none" w:color="000000" w:sz="4" w:space="0"/>
         </w:tcBorders>
       </w:tcPr>
     </w:tblStylePr>
@@ -16469,9 +16812,9 @@
       </w:tcPr>
     </w:tblStylePr>
   </w:style>
-  <w:style w:type="table" w:styleId="100">
+  <w:style w:type="table" w:styleId="740">
     <w:name w:val="Grid Table 7 Colorful - Accent 3"/>
-    <w:basedOn w:val="632"/>
+    <w:basedOn w:val="841"/>
     <w:uiPriority w:val="99"/>
     <w:pPr>
       <w:pBdr/>
@@ -16573,11 +16916,11 @@
         <w:tblBorders/>
       </w:tblPr>
       <w:tcPr>
-        <w:shd w:color="ffffff"/>
+        <w:shd w:val="clear" w:color="ffffff"/>
         <w:tcBorders>
-          <w:top w:val="none"/>
-          <w:left w:val="none"/>
-          <w:bottom w:val="none"/>
+          <w:top w:val="none" w:color="000000" w:sz="4" w:space="0"/>
+          <w:left w:val="none" w:color="000000" w:sz="4" w:space="0"/>
+          <w:bottom w:val="none" w:color="000000" w:sz="4" w:space="0"/>
           <w:right w:val="single" w:color="000000" w:themeColor="accent3" w:themeTint="FE" w:sz="4" w:space="0"/>
         </w:tcBorders>
       </w:tcPr>
@@ -16600,10 +16943,10 @@
       <w:tcPr>
         <w:shd w:val="clear" w:color="ffffff" w:themeColor="light1" w:fill="ffffff" w:themeFill="light1"/>
         <w:tcBorders>
-          <w:top w:val="none"/>
-          <w:left w:val="none"/>
+          <w:top w:val="none" w:color="000000" w:sz="4" w:space="0"/>
+          <w:left w:val="none" w:color="000000" w:sz="4" w:space="0"/>
           <w:bottom w:val="single" w:color="000000" w:themeColor="accent3" w:themeTint="FE" w:sz="4" w:space="0"/>
-          <w:right w:val="none"/>
+          <w:right w:val="none" w:color="000000" w:sz="4" w:space="0"/>
         </w:tcBorders>
       </w:tcPr>
     </w:tblStylePr>
@@ -16623,12 +16966,12 @@
         <w:tblBorders/>
       </w:tblPr>
       <w:tcPr>
-        <w:shd w:color="ffffff"/>
+        <w:shd w:val="clear" w:color="ffffff"/>
         <w:tcBorders>
-          <w:top w:val="none"/>
+          <w:top w:val="none" w:color="000000" w:sz="4" w:space="0"/>
           <w:left w:val="single" w:color="000000" w:themeColor="accent3" w:themeTint="FE" w:sz="4" w:space="0"/>
-          <w:bottom w:val="none"/>
-          <w:right w:val="none"/>
+          <w:bottom w:val="none" w:color="000000" w:sz="4" w:space="0"/>
+          <w:right w:val="none" w:color="000000" w:sz="4" w:space="0"/>
         </w:tcBorders>
       </w:tcPr>
     </w:tblStylePr>
@@ -16651,9 +16994,9 @@
         <w:shd w:val="clear" w:color="ffffff" w:themeColor="light1" w:fill="ffffff" w:themeFill="light1"/>
         <w:tcBorders>
           <w:top w:val="single" w:color="000000" w:themeColor="accent3" w:themeTint="FE" w:sz="4" w:space="0"/>
-          <w:left w:val="none"/>
-          <w:bottom w:val="none"/>
-          <w:right w:val="none"/>
+          <w:left w:val="none" w:color="000000" w:sz="4" w:space="0"/>
+          <w:bottom w:val="none" w:color="000000" w:sz="4" w:space="0"/>
+          <w:right w:val="none" w:color="000000" w:sz="4" w:space="0"/>
         </w:tcBorders>
       </w:tcPr>
     </w:tblStylePr>
@@ -16723,9 +17066,9 @@
       </w:tcPr>
     </w:tblStylePr>
   </w:style>
-  <w:style w:type="table" w:styleId="101">
+  <w:style w:type="table" w:styleId="741">
     <w:name w:val="Grid Table 7 Colorful - Accent 4"/>
-    <w:basedOn w:val="632"/>
+    <w:basedOn w:val="841"/>
     <w:uiPriority w:val="99"/>
     <w:pPr>
       <w:pBdr/>
@@ -16827,11 +17170,11 @@
         <w:tblBorders/>
       </w:tblPr>
       <w:tcPr>
-        <w:shd w:color="ffffff"/>
+        <w:shd w:val="clear" w:color="ffffff"/>
         <w:tcBorders>
-          <w:top w:val="none"/>
-          <w:left w:val="none"/>
-          <w:bottom w:val="none"/>
+          <w:top w:val="none" w:color="000000" w:sz="4" w:space="0"/>
+          <w:left w:val="none" w:color="000000" w:sz="4" w:space="0"/>
+          <w:bottom w:val="none" w:color="000000" w:sz="4" w:space="0"/>
           <w:right w:val="single" w:color="000000" w:themeColor="accent4" w:themeTint="9A" w:sz="4" w:space="0"/>
         </w:tcBorders>
       </w:tcPr>
@@ -16854,10 +17197,10 @@
       <w:tcPr>
         <w:shd w:val="clear" w:color="ffffff" w:themeColor="light1" w:fill="ffffff" w:themeFill="light1"/>
         <w:tcBorders>
-          <w:top w:val="none"/>
-          <w:left w:val="none"/>
+          <w:top w:val="none" w:color="000000" w:sz="4" w:space="0"/>
+          <w:left w:val="none" w:color="000000" w:sz="4" w:space="0"/>
           <w:bottom w:val="single" w:color="000000" w:themeColor="accent4" w:themeTint="9A" w:sz="4" w:space="0"/>
-          <w:right w:val="none"/>
+          <w:right w:val="none" w:color="000000" w:sz="4" w:space="0"/>
         </w:tcBorders>
       </w:tcPr>
     </w:tblStylePr>
@@ -16877,12 +17220,12 @@
         <w:tblBorders/>
       </w:tblPr>
       <w:tcPr>
-        <w:shd w:color="ffffff"/>
+        <w:shd w:val="clear" w:color="ffffff"/>
         <w:tcBorders>
-          <w:top w:val="none"/>
+          <w:top w:val="none" w:color="000000" w:sz="4" w:space="0"/>
           <w:left w:val="single" w:color="000000" w:themeColor="accent4" w:themeTint="9A" w:sz="4" w:space="0"/>
-          <w:bottom w:val="none"/>
-          <w:right w:val="none"/>
+          <w:bottom w:val="none" w:color="000000" w:sz="4" w:space="0"/>
+          <w:right w:val="none" w:color="000000" w:sz="4" w:space="0"/>
         </w:tcBorders>
       </w:tcPr>
     </w:tblStylePr>
@@ -16905,9 +17248,9 @@
         <w:shd w:val="clear" w:color="ffffff" w:themeColor="light1" w:fill="ffffff" w:themeFill="light1"/>
         <w:tcBorders>
           <w:top w:val="single" w:color="000000" w:themeColor="accent4" w:themeTint="9A" w:sz="4" w:space="0"/>
-          <w:left w:val="none"/>
-          <w:bottom w:val="none"/>
-          <w:right w:val="none"/>
+          <w:left w:val="none" w:color="000000" w:sz="4" w:space="0"/>
+          <w:bottom w:val="none" w:color="000000" w:sz="4" w:space="0"/>
+          <w:right w:val="none" w:color="000000" w:sz="4" w:space="0"/>
         </w:tcBorders>
       </w:tcPr>
     </w:tblStylePr>
@@ -16977,9 +17320,9 @@
       </w:tcPr>
     </w:tblStylePr>
   </w:style>
-  <w:style w:type="table" w:styleId="102">
+  <w:style w:type="table" w:styleId="742">
     <w:name w:val="Grid Table 7 Colorful - Accent 5"/>
-    <w:basedOn w:val="632"/>
+    <w:basedOn w:val="841"/>
     <w:uiPriority w:val="99"/>
     <w:pPr>
       <w:pBdr/>
@@ -17081,11 +17424,11 @@
         <w:tblBorders/>
       </w:tblPr>
       <w:tcPr>
-        <w:shd w:color="ffffff"/>
+        <w:shd w:val="clear" w:color="ffffff"/>
         <w:tcBorders>
-          <w:top w:val="none"/>
-          <w:left w:val="none"/>
-          <w:bottom w:val="none"/>
+          <w:top w:val="none" w:color="000000" w:sz="4" w:space="0"/>
+          <w:left w:val="none" w:color="000000" w:sz="4" w:space="0"/>
+          <w:bottom w:val="none" w:color="000000" w:sz="4" w:space="0"/>
           <w:right w:val="single" w:color="000000" w:themeColor="accent5" w:themeTint="90" w:sz="4" w:space="0"/>
         </w:tcBorders>
       </w:tcPr>
@@ -17108,10 +17451,10 @@
       <w:tcPr>
         <w:shd w:val="clear" w:color="ffffff" w:themeColor="light1" w:fill="ffffff" w:themeFill="light1"/>
         <w:tcBorders>
-          <w:top w:val="none"/>
-          <w:left w:val="none"/>
+          <w:top w:val="none" w:color="000000" w:sz="4" w:space="0"/>
+          <w:left w:val="none" w:color="000000" w:sz="4" w:space="0"/>
           <w:bottom w:val="single" w:color="000000" w:themeColor="accent5" w:themeTint="90" w:sz="4" w:space="0"/>
-          <w:right w:val="none"/>
+          <w:right w:val="none" w:color="000000" w:sz="4" w:space="0"/>
         </w:tcBorders>
       </w:tcPr>
     </w:tblStylePr>
@@ -17131,12 +17474,12 @@
         <w:tblBorders/>
       </w:tblPr>
       <w:tcPr>
-        <w:shd w:color="ffffff"/>
+        <w:shd w:val="clear" w:color="ffffff"/>
         <w:tcBorders>
-          <w:top w:val="none"/>
+          <w:top w:val="none" w:color="000000" w:sz="4" w:space="0"/>
           <w:left w:val="single" w:color="000000" w:themeColor="accent5" w:themeTint="90" w:sz="4" w:space="0"/>
-          <w:bottom w:val="none"/>
-          <w:right w:val="none"/>
+          <w:bottom w:val="none" w:color="000000" w:sz="4" w:space="0"/>
+          <w:right w:val="none" w:color="000000" w:sz="4" w:space="0"/>
         </w:tcBorders>
       </w:tcPr>
     </w:tblStylePr>
@@ -17159,9 +17502,9 @@
         <w:shd w:val="clear" w:color="ffffff" w:themeColor="light1" w:fill="ffffff" w:themeFill="light1"/>
         <w:tcBorders>
           <w:top w:val="single" w:color="000000" w:themeColor="accent5" w:themeTint="90" w:sz="4" w:space="0"/>
-          <w:left w:val="none"/>
-          <w:bottom w:val="none"/>
-          <w:right w:val="none"/>
+          <w:left w:val="none" w:color="000000" w:sz="4" w:space="0"/>
+          <w:bottom w:val="none" w:color="000000" w:sz="4" w:space="0"/>
+          <w:right w:val="none" w:color="000000" w:sz="4" w:space="0"/>
         </w:tcBorders>
       </w:tcPr>
     </w:tblStylePr>
@@ -17231,9 +17574,9 @@
       </w:tcPr>
     </w:tblStylePr>
   </w:style>
-  <w:style w:type="table" w:styleId="103">
+  <w:style w:type="table" w:styleId="743">
     <w:name w:val="Grid Table 7 Colorful - Accent 6"/>
-    <w:basedOn w:val="632"/>
+    <w:basedOn w:val="841"/>
     <w:uiPriority w:val="99"/>
     <w:pPr>
       <w:pBdr/>
@@ -17335,11 +17678,11 @@
         <w:tblBorders/>
       </w:tblPr>
       <w:tcPr>
-        <w:shd w:color="ffffff"/>
+        <w:shd w:val="clear" w:color="ffffff"/>
         <w:tcBorders>
-          <w:top w:val="none"/>
-          <w:left w:val="none"/>
-          <w:bottom w:val="none"/>
+          <w:top w:val="none" w:color="000000" w:sz="4" w:space="0"/>
+          <w:left w:val="none" w:color="000000" w:sz="4" w:space="0"/>
+          <w:bottom w:val="none" w:color="000000" w:sz="4" w:space="0"/>
           <w:right w:val="single" w:color="000000" w:themeColor="accent6" w:themeTint="90" w:sz="4" w:space="0"/>
         </w:tcBorders>
       </w:tcPr>
@@ -17362,10 +17705,10 @@
       <w:tcPr>
         <w:shd w:val="clear" w:color="ffffff" w:themeColor="light1" w:fill="ffffff" w:themeFill="light1"/>
         <w:tcBorders>
-          <w:top w:val="none"/>
-          <w:left w:val="none"/>
+          <w:top w:val="none" w:color="000000" w:sz="4" w:space="0"/>
+          <w:left w:val="none" w:color="000000" w:sz="4" w:space="0"/>
           <w:bottom w:val="single" w:color="000000" w:themeColor="accent6" w:themeTint="90" w:sz="4" w:space="0"/>
-          <w:right w:val="none"/>
+          <w:right w:val="none" w:color="000000" w:sz="4" w:space="0"/>
         </w:tcBorders>
       </w:tcPr>
     </w:tblStylePr>
@@ -17385,12 +17728,12 @@
         <w:tblBorders/>
       </w:tblPr>
       <w:tcPr>
-        <w:shd w:color="ffffff"/>
+        <w:shd w:val="clear" w:color="ffffff"/>
         <w:tcBorders>
-          <w:top w:val="none"/>
+          <w:top w:val="none" w:color="000000" w:sz="4" w:space="0"/>
           <w:left w:val="single" w:color="000000" w:themeColor="accent6" w:themeTint="90" w:sz="4" w:space="0"/>
-          <w:bottom w:val="none"/>
-          <w:right w:val="none"/>
+          <w:bottom w:val="none" w:color="000000" w:sz="4" w:space="0"/>
+          <w:right w:val="none" w:color="000000" w:sz="4" w:space="0"/>
         </w:tcBorders>
       </w:tcPr>
     </w:tblStylePr>
@@ -17413,9 +17756,9 @@
         <w:shd w:val="clear" w:color="ffffff" w:themeColor="light1" w:fill="ffffff" w:themeFill="light1"/>
         <w:tcBorders>
           <w:top w:val="single" w:color="000000" w:themeColor="accent6" w:themeTint="90" w:sz="4" w:space="0"/>
-          <w:left w:val="none"/>
-          <w:bottom w:val="none"/>
-          <w:right w:val="none"/>
+          <w:left w:val="none" w:color="000000" w:sz="4" w:space="0"/>
+          <w:bottom w:val="none" w:color="000000" w:sz="4" w:space="0"/>
+          <w:right w:val="none" w:color="000000" w:sz="4" w:space="0"/>
         </w:tcBorders>
       </w:tcPr>
     </w:tblStylePr>
@@ -17485,9 +17828,9 @@
       </w:tcPr>
     </w:tblStylePr>
   </w:style>
-  <w:style w:type="table" w:styleId="104">
+  <w:style w:type="table" w:styleId="744">
     <w:name w:val="List Table 1 Light"/>
-    <w:basedOn w:val="632"/>
+    <w:basedOn w:val="841"/>
     <w:uiPriority w:val="99"/>
     <w:pPr>
       <w:pBdr/>
@@ -17701,9 +18044,9 @@
       </w:tcPr>
     </w:tblStylePr>
   </w:style>
-  <w:style w:type="table" w:styleId="105">
+  <w:style w:type="table" w:styleId="745">
     <w:name w:val="List Table 1 Light - Accent 1"/>
-    <w:basedOn w:val="632"/>
+    <w:basedOn w:val="841"/>
     <w:uiPriority w:val="99"/>
     <w:pPr>
       <w:pBdr/>
@@ -17917,9 +18260,9 @@
       </w:tcPr>
     </w:tblStylePr>
   </w:style>
-  <w:style w:type="table" w:styleId="106">
+  <w:style w:type="table" w:styleId="746">
     <w:name w:val="List Table 1 Light - Accent 2"/>
-    <w:basedOn w:val="632"/>
+    <w:basedOn w:val="841"/>
     <w:uiPriority w:val="99"/>
     <w:pPr>
       <w:pBdr/>
@@ -18133,9 +18476,9 @@
       </w:tcPr>
     </w:tblStylePr>
   </w:style>
-  <w:style w:type="table" w:styleId="107">
+  <w:style w:type="table" w:styleId="747">
     <w:name w:val="List Table 1 Light - Accent 3"/>
-    <w:basedOn w:val="632"/>
+    <w:basedOn w:val="841"/>
     <w:uiPriority w:val="99"/>
     <w:pPr>
       <w:pBdr/>
@@ -18349,9 +18692,9 @@
       </w:tcPr>
     </w:tblStylePr>
   </w:style>
-  <w:style w:type="table" w:styleId="108">
+  <w:style w:type="table" w:styleId="748">
     <w:name w:val="List Table 1 Light - Accent 4"/>
-    <w:basedOn w:val="632"/>
+    <w:basedOn w:val="841"/>
     <w:uiPriority w:val="99"/>
     <w:pPr>
       <w:pBdr/>
@@ -18565,9 +18908,9 @@
       </w:tcPr>
     </w:tblStylePr>
   </w:style>
-  <w:style w:type="table" w:styleId="109">
+  <w:style w:type="table" w:styleId="749">
     <w:name w:val="List Table 1 Light - Accent 5"/>
-    <w:basedOn w:val="632"/>
+    <w:basedOn w:val="841"/>
     <w:uiPriority w:val="99"/>
     <w:pPr>
       <w:pBdr/>
@@ -18781,9 +19124,9 @@
       </w:tcPr>
     </w:tblStylePr>
   </w:style>
-  <w:style w:type="table" w:styleId="110">
+  <w:style w:type="table" w:styleId="750">
     <w:name w:val="List Table 1 Light - Accent 6"/>
-    <w:basedOn w:val="632"/>
+    <w:basedOn w:val="841"/>
     <w:uiPriority w:val="99"/>
     <w:pPr>
       <w:pBdr/>
@@ -18997,9 +19340,9 @@
       </w:tcPr>
     </w:tblStylePr>
   </w:style>
-  <w:style w:type="table" w:styleId="111">
+  <w:style w:type="table" w:styleId="751">
     <w:name w:val="List Table 2"/>
-    <w:basedOn w:val="632"/>
+    <w:basedOn w:val="841"/>
     <w:uiPriority w:val="99"/>
     <w:pPr>
       <w:pBdr/>
@@ -19235,9 +19578,9 @@
       </w:tcPr>
     </w:tblStylePr>
   </w:style>
-  <w:style w:type="table" w:styleId="112">
+  <w:style w:type="table" w:styleId="752">
     <w:name w:val="List Table 2 - Accent 1"/>
-    <w:basedOn w:val="632"/>
+    <w:basedOn w:val="841"/>
     <w:uiPriority w:val="99"/>
     <w:pPr>
       <w:pBdr/>
@@ -19473,9 +19816,9 @@
       </w:tcPr>
     </w:tblStylePr>
   </w:style>
-  <w:style w:type="table" w:styleId="113">
+  <w:style w:type="table" w:styleId="753">
     <w:name w:val="List Table 2 - Accent 2"/>
-    <w:basedOn w:val="632"/>
+    <w:basedOn w:val="841"/>
     <w:uiPriority w:val="99"/>
     <w:pPr>
       <w:pBdr/>
@@ -19711,9 +20054,9 @@
       </w:tcPr>
     </w:tblStylePr>
   </w:style>
-  <w:style w:type="table" w:styleId="114">
+  <w:style w:type="table" w:styleId="754">
     <w:name w:val="List Table 2 - Accent 3"/>
-    <w:basedOn w:val="632"/>
+    <w:basedOn w:val="841"/>
     <w:uiPriority w:val="99"/>
     <w:pPr>
       <w:pBdr/>
@@ -19949,9 +20292,9 @@
       </w:tcPr>
     </w:tblStylePr>
   </w:style>
-  <w:style w:type="table" w:styleId="115">
+  <w:style w:type="table" w:styleId="755">
     <w:name w:val="List Table 2 - Accent 4"/>
-    <w:basedOn w:val="632"/>
+    <w:basedOn w:val="841"/>
     <w:uiPriority w:val="99"/>
     <w:pPr>
       <w:pBdr/>
@@ -20187,9 +20530,9 @@
       </w:tcPr>
     </w:tblStylePr>
   </w:style>
-  <w:style w:type="table" w:styleId="116">
+  <w:style w:type="table" w:styleId="756">
     <w:name w:val="List Table 2 - Accent 5"/>
-    <w:basedOn w:val="632"/>
+    <w:basedOn w:val="841"/>
     <w:uiPriority w:val="99"/>
     <w:pPr>
       <w:pBdr/>
@@ -20425,9 +20768,9 @@
       </w:tcPr>
     </w:tblStylePr>
   </w:style>
-  <w:style w:type="table" w:styleId="117">
+  <w:style w:type="table" w:styleId="757">
     <w:name w:val="List Table 2 - Accent 6"/>
-    <w:basedOn w:val="632"/>
+    <w:basedOn w:val="841"/>
     <w:uiPriority w:val="99"/>
     <w:pPr>
       <w:pBdr/>
@@ -20663,9 +21006,9 @@
       </w:tcPr>
     </w:tblStylePr>
   </w:style>
-  <w:style w:type="table" w:styleId="118">
+  <w:style w:type="table" w:styleId="758">
     <w:name w:val="List Table 3"/>
-    <w:basedOn w:val="632"/>
+    <w:basedOn w:val="841"/>
     <w:uiPriority w:val="99"/>
     <w:pPr>
       <w:pBdr/>
@@ -20891,9 +21234,9 @@
       </w:tcPr>
     </w:tblStylePr>
   </w:style>
-  <w:style w:type="table" w:styleId="119">
+  <w:style w:type="table" w:styleId="759">
     <w:name w:val="List Table 3 - Accent 1"/>
-    <w:basedOn w:val="632"/>
+    <w:basedOn w:val="841"/>
     <w:uiPriority w:val="99"/>
     <w:pPr>
       <w:pBdr/>
@@ -21119,9 +21462,9 @@
       </w:tcPr>
     </w:tblStylePr>
   </w:style>
-  <w:style w:type="table" w:styleId="120">
+  <w:style w:type="table" w:styleId="760">
     <w:name w:val="List Table 3 - Accent 2"/>
-    <w:basedOn w:val="632"/>
+    <w:basedOn w:val="841"/>
     <w:uiPriority w:val="99"/>
     <w:pPr>
       <w:pBdr/>
@@ -21347,9 +21690,9 @@
       </w:tcPr>
     </w:tblStylePr>
   </w:style>
-  <w:style w:type="table" w:styleId="121">
+  <w:style w:type="table" w:styleId="761">
     <w:name w:val="List Table 3 - Accent 3"/>
-    <w:basedOn w:val="632"/>
+    <w:basedOn w:val="841"/>
     <w:uiPriority w:val="99"/>
     <w:pPr>
       <w:pBdr/>
@@ -21575,9 +21918,9 @@
       </w:tcPr>
     </w:tblStylePr>
   </w:style>
-  <w:style w:type="table" w:styleId="122">
+  <w:style w:type="table" w:styleId="762">
     <w:name w:val="List Table 3 - Accent 4"/>
-    <w:basedOn w:val="632"/>
+    <w:basedOn w:val="841"/>
     <w:uiPriority w:val="99"/>
     <w:pPr>
       <w:pBdr/>
@@ -21803,9 +22146,9 @@
       </w:tcPr>
     </w:tblStylePr>
   </w:style>
-  <w:style w:type="table" w:styleId="123">
+  <w:style w:type="table" w:styleId="763">
     <w:name w:val="List Table 3 - Accent 5"/>
-    <w:basedOn w:val="632"/>
+    <w:basedOn w:val="841"/>
     <w:uiPriority w:val="99"/>
     <w:pPr>
       <w:pBdr/>
@@ -22031,9 +22374,9 @@
       </w:tcPr>
     </w:tblStylePr>
   </w:style>
-  <w:style w:type="table" w:styleId="124">
+  <w:style w:type="table" w:styleId="764">
     <w:name w:val="List Table 3 - Accent 6"/>
-    <w:basedOn w:val="632"/>
+    <w:basedOn w:val="841"/>
     <w:uiPriority w:val="99"/>
     <w:pPr>
       <w:pBdr/>
@@ -22259,9 +22602,9 @@
       </w:tcPr>
     </w:tblStylePr>
   </w:style>
-  <w:style w:type="table" w:styleId="125">
+  <w:style w:type="table" w:styleId="765">
     <w:name w:val="List Table 4"/>
-    <w:basedOn w:val="632"/>
+    <w:basedOn w:val="841"/>
     <w:uiPriority w:val="99"/>
     <w:pPr>
       <w:pBdr/>
@@ -22484,9 +22827,9 @@
       </w:tcPr>
     </w:tblStylePr>
   </w:style>
-  <w:style w:type="table" w:styleId="126">
+  <w:style w:type="table" w:styleId="766">
     <w:name w:val="List Table 4 - Accent 1"/>
-    <w:basedOn w:val="632"/>
+    <w:basedOn w:val="841"/>
     <w:uiPriority w:val="99"/>
     <w:pPr>
       <w:pBdr/>
@@ -22709,9 +23052,9 @@
       </w:tcPr>
     </w:tblStylePr>
   </w:style>
-  <w:style w:type="table" w:styleId="127">
+  <w:style w:type="table" w:styleId="767">
     <w:name w:val="List Table 4 - Accent 2"/>
-    <w:basedOn w:val="632"/>
+    <w:basedOn w:val="841"/>
     <w:uiPriority w:val="99"/>
     <w:pPr>
       <w:pBdr/>
@@ -22934,9 +23277,9 @@
       </w:tcPr>
     </w:tblStylePr>
   </w:style>
-  <w:style w:type="table" w:styleId="128">
+  <w:style w:type="table" w:styleId="768">
     <w:name w:val="List Table 4 - Accent 3"/>
-    <w:basedOn w:val="632"/>
+    <w:basedOn w:val="841"/>
     <w:uiPriority w:val="99"/>
     <w:pPr>
       <w:pBdr/>
@@ -23159,9 +23502,9 @@
       </w:tcPr>
     </w:tblStylePr>
   </w:style>
-  <w:style w:type="table" w:styleId="129">
+  <w:style w:type="table" w:styleId="769">
     <w:name w:val="List Table 4 - Accent 4"/>
-    <w:basedOn w:val="632"/>
+    <w:basedOn w:val="841"/>
     <w:uiPriority w:val="99"/>
     <w:pPr>
       <w:pBdr/>
@@ -23384,9 +23727,9 @@
       </w:tcPr>
     </w:tblStylePr>
   </w:style>
-  <w:style w:type="table" w:styleId="130">
+  <w:style w:type="table" w:styleId="770">
     <w:name w:val="List Table 4 - Accent 5"/>
-    <w:basedOn w:val="632"/>
+    <w:basedOn w:val="841"/>
     <w:uiPriority w:val="99"/>
     <w:pPr>
       <w:pBdr/>
@@ -23609,9 +23952,9 @@
       </w:tcPr>
     </w:tblStylePr>
   </w:style>
-  <w:style w:type="table" w:styleId="131">
+  <w:style w:type="table" w:styleId="771">
     <w:name w:val="List Table 4 - Accent 6"/>
-    <w:basedOn w:val="632"/>
+    <w:basedOn w:val="841"/>
     <w:uiPriority w:val="99"/>
     <w:pPr>
       <w:pBdr/>
@@ -23834,9 +24177,9 @@
       </w:tcPr>
     </w:tblStylePr>
   </w:style>
-  <w:style w:type="table" w:styleId="132">
+  <w:style w:type="table" w:styleId="772">
     <w:name w:val="List Table 5 Dark"/>
-    <w:basedOn w:val="632"/>
+    <w:basedOn w:val="841"/>
     <w:uiPriority w:val="99"/>
     <w:pPr>
       <w:pBdr/>
@@ -24076,9 +24419,9 @@
       </w:tcPr>
     </w:tblStylePr>
   </w:style>
-  <w:style w:type="table" w:styleId="133">
+  <w:style w:type="table" w:styleId="773">
     <w:name w:val="List Table 5 Dark - Accent 1"/>
-    <w:basedOn w:val="632"/>
+    <w:basedOn w:val="841"/>
     <w:uiPriority w:val="99"/>
     <w:pPr>
       <w:pBdr/>
@@ -24318,9 +24661,9 @@
       </w:tcPr>
     </w:tblStylePr>
   </w:style>
-  <w:style w:type="table" w:styleId="134">
+  <w:style w:type="table" w:styleId="774">
     <w:name w:val="List Table 5 Dark - Accent 2"/>
-    <w:basedOn w:val="632"/>
+    <w:basedOn w:val="841"/>
     <w:uiPriority w:val="99"/>
     <w:pPr>
       <w:pBdr/>
@@ -24560,9 +24903,9 @@
       </w:tcPr>
     </w:tblStylePr>
   </w:style>
-  <w:style w:type="table" w:styleId="135">
+  <w:style w:type="table" w:styleId="775">
     <w:name w:val="List Table 5 Dark - Accent 3"/>
-    <w:basedOn w:val="632"/>
+    <w:basedOn w:val="841"/>
     <w:uiPriority w:val="99"/>
     <w:pPr>
       <w:pBdr/>
@@ -24802,9 +25145,9 @@
       </w:tcPr>
     </w:tblStylePr>
   </w:style>
-  <w:style w:type="table" w:styleId="136">
+  <w:style w:type="table" w:styleId="776">
     <w:name w:val="List Table 5 Dark - Accent 4"/>
-    <w:basedOn w:val="632"/>
+    <w:basedOn w:val="841"/>
     <w:uiPriority w:val="99"/>
     <w:pPr>
       <w:pBdr/>
@@ -25044,9 +25387,9 @@
       </w:tcPr>
     </w:tblStylePr>
   </w:style>
-  <w:style w:type="table" w:styleId="137">
+  <w:style w:type="table" w:styleId="777">
     <w:name w:val="List Table 5 Dark - Accent 5"/>
-    <w:basedOn w:val="632"/>
+    <w:basedOn w:val="841"/>
     <w:uiPriority w:val="99"/>
     <w:pPr>
       <w:pBdr/>
@@ -25286,9 +25629,9 @@
       </w:tcPr>
     </w:tblStylePr>
   </w:style>
-  <w:style w:type="table" w:styleId="138">
+  <w:style w:type="table" w:styleId="778">
     <w:name w:val="List Table 5 Dark - Accent 6"/>
-    <w:basedOn w:val="632"/>
+    <w:basedOn w:val="841"/>
     <w:uiPriority w:val="99"/>
     <w:pPr>
       <w:pBdr/>
@@ -25528,9 +25871,9 @@
       </w:tcPr>
     </w:tblStylePr>
   </w:style>
-  <w:style w:type="table" w:styleId="139">
+  <w:style w:type="table" w:styleId="779">
     <w:name w:val="List Table 6 Colorful"/>
-    <w:basedOn w:val="632"/>
+    <w:basedOn w:val="841"/>
     <w:uiPriority w:val="99"/>
     <w:pPr>
       <w:pBdr/>
@@ -25751,9 +26094,9 @@
       </w:tcPr>
     </w:tblStylePr>
   </w:style>
-  <w:style w:type="table" w:styleId="140">
+  <w:style w:type="table" w:styleId="780">
     <w:name w:val="List Table 6 Colorful - Accent 1"/>
-    <w:basedOn w:val="632"/>
+    <w:basedOn w:val="841"/>
     <w:uiPriority w:val="99"/>
     <w:pPr>
       <w:pBdr/>
@@ -25974,9 +26317,9 @@
       </w:tcPr>
     </w:tblStylePr>
   </w:style>
-  <w:style w:type="table" w:styleId="141">
+  <w:style w:type="table" w:styleId="781">
     <w:name w:val="List Table 6 Colorful - Accent 2"/>
-    <w:basedOn w:val="632"/>
+    <w:basedOn w:val="841"/>
     <w:uiPriority w:val="99"/>
     <w:pPr>
       <w:pBdr/>
@@ -26197,9 +26540,9 @@
       </w:tcPr>
     </w:tblStylePr>
   </w:style>
-  <w:style w:type="table" w:styleId="142">
+  <w:style w:type="table" w:styleId="782">
     <w:name w:val="List Table 6 Colorful - Accent 3"/>
-    <w:basedOn w:val="632"/>
+    <w:basedOn w:val="841"/>
     <w:uiPriority w:val="99"/>
     <w:pPr>
       <w:pBdr/>
@@ -26420,9 +26763,9 @@
       </w:tcPr>
     </w:tblStylePr>
   </w:style>
-  <w:style w:type="table" w:styleId="143">
+  <w:style w:type="table" w:styleId="783">
     <w:name w:val="List Table 6 Colorful - Accent 4"/>
-    <w:basedOn w:val="632"/>
+    <w:basedOn w:val="841"/>
     <w:uiPriority w:val="99"/>
     <w:pPr>
       <w:pBdr/>
@@ -26643,9 +26986,9 @@
       </w:tcPr>
     </w:tblStylePr>
   </w:style>
-  <w:style w:type="table" w:styleId="144">
+  <w:style w:type="table" w:styleId="784">
     <w:name w:val="List Table 6 Colorful - Accent 5"/>
-    <w:basedOn w:val="632"/>
+    <w:basedOn w:val="841"/>
     <w:uiPriority w:val="99"/>
     <w:pPr>
       <w:pBdr/>
@@ -26866,9 +27209,9 @@
       </w:tcPr>
     </w:tblStylePr>
   </w:style>
-  <w:style w:type="table" w:styleId="145">
+  <w:style w:type="table" w:styleId="785">
     <w:name w:val="List Table 6 Colorful - Accent 6"/>
-    <w:basedOn w:val="632"/>
+    <w:basedOn w:val="841"/>
     <w:uiPriority w:val="99"/>
     <w:pPr>
       <w:pBdr/>
@@ -27089,9 +27432,9 @@
       </w:tcPr>
     </w:tblStylePr>
   </w:style>
-  <w:style w:type="table" w:styleId="146">
+  <w:style w:type="table" w:styleId="786">
     <w:name w:val="List Table 7 Colorful"/>
-    <w:basedOn w:val="632"/>
+    <w:basedOn w:val="841"/>
     <w:uiPriority w:val="99"/>
     <w:pPr>
       <w:pBdr/>
@@ -27190,11 +27533,11 @@
         <w:tblBorders/>
       </w:tblPr>
       <w:tcPr>
-        <w:shd w:color="ffffff"/>
+        <w:shd w:val="clear" w:color="ffffff"/>
         <w:tcBorders>
-          <w:top w:val="none"/>
-          <w:left w:val="none"/>
-          <w:bottom w:val="none"/>
+          <w:top w:val="none" w:color="000000" w:sz="4" w:space="0"/>
+          <w:left w:val="none" w:color="000000" w:sz="4" w:space="0"/>
+          <w:bottom w:val="none" w:color="000000" w:sz="4" w:space="0"/>
           <w:right w:val="single" w:color="000000" w:themeColor="text1" w:themeTint="80" w:sz="4" w:space="0"/>
         </w:tcBorders>
       </w:tcPr>
@@ -27217,10 +27560,10 @@
       <w:tcPr>
         <w:shd w:val="clear" w:color="ffffff" w:themeColor="light1" w:fill="ffffff" w:themeFill="light1"/>
         <w:tcBorders>
-          <w:top w:val="none"/>
-          <w:left w:val="none"/>
+          <w:top w:val="none" w:color="000000" w:sz="4" w:space="0"/>
+          <w:left w:val="none" w:color="000000" w:sz="4" w:space="0"/>
           <w:bottom w:val="single" w:color="000000" w:themeColor="text1" w:themeTint="80" w:sz="4" w:space="0"/>
-          <w:right w:val="none"/>
+          <w:right w:val="none" w:color="000000" w:sz="4" w:space="0"/>
         </w:tcBorders>
       </w:tcPr>
     </w:tblStylePr>
@@ -27240,12 +27583,12 @@
         <w:tblBorders/>
       </w:tblPr>
       <w:tcPr>
-        <w:shd w:color="ffffff"/>
+        <w:shd w:val="clear" w:color="ffffff"/>
         <w:tcBorders>
-          <w:top w:val="none"/>
+          <w:top w:val="none" w:color="000000" w:sz="4" w:space="0"/>
           <w:left w:val="single" w:color="000000" w:themeColor="text1" w:themeTint="80" w:sz="4" w:space="0"/>
-          <w:bottom w:val="none"/>
-          <w:right w:val="none"/>
+          <w:bottom w:val="none" w:color="000000" w:sz="4" w:space="0"/>
+          <w:right w:val="none" w:color="000000" w:sz="4" w:space="0"/>
         </w:tcBorders>
       </w:tcPr>
     </w:tblStylePr>
@@ -27268,9 +27611,9 @@
         <w:shd w:val="clear" w:color="ffffff" w:themeColor="light1" w:fill="ffffff" w:themeFill="light1"/>
         <w:tcBorders>
           <w:top w:val="single" w:color="000000" w:themeColor="text1" w:themeTint="80" w:sz="4" w:space="0"/>
-          <w:left w:val="none"/>
-          <w:bottom w:val="none"/>
-          <w:right w:val="none"/>
+          <w:left w:val="none" w:color="000000" w:sz="4" w:space="0"/>
+          <w:bottom w:val="none" w:color="000000" w:sz="4" w:space="0"/>
+          <w:right w:val="none" w:color="000000" w:sz="4" w:space="0"/>
         </w:tcBorders>
       </w:tcPr>
     </w:tblStylePr>
@@ -27345,9 +27688,9 @@
       </w:tcPr>
     </w:tblStylePr>
   </w:style>
-  <w:style w:type="table" w:styleId="147">
+  <w:style w:type="table" w:styleId="787">
     <w:name w:val="List Table 7 Colorful - Accent 1"/>
-    <w:basedOn w:val="632"/>
+    <w:basedOn w:val="841"/>
     <w:uiPriority w:val="99"/>
     <w:pPr>
       <w:pBdr/>
@@ -27446,11 +27789,11 @@
         <w:tblBorders/>
       </w:tblPr>
       <w:tcPr>
-        <w:shd w:color="ffffff"/>
+        <w:shd w:val="clear" w:color="ffffff"/>
         <w:tcBorders>
-          <w:top w:val="none"/>
-          <w:left w:val="none"/>
-          <w:bottom w:val="none"/>
+          <w:top w:val="none" w:color="000000" w:sz="4" w:space="0"/>
+          <w:left w:val="none" w:color="000000" w:sz="4" w:space="0"/>
+          <w:bottom w:val="none" w:color="000000" w:sz="4" w:space="0"/>
           <w:right w:val="single" w:color="000000" w:themeColor="accent1" w:sz="4" w:space="0"/>
         </w:tcBorders>
       </w:tcPr>
@@ -27473,10 +27816,10 @@
       <w:tcPr>
         <w:shd w:val="clear" w:color="ffffff" w:themeColor="light1" w:fill="ffffff" w:themeFill="light1"/>
         <w:tcBorders>
-          <w:top w:val="none"/>
-          <w:left w:val="none"/>
+          <w:top w:val="none" w:color="000000" w:sz="4" w:space="0"/>
+          <w:left w:val="none" w:color="000000" w:sz="4" w:space="0"/>
           <w:bottom w:val="single" w:color="000000" w:themeColor="accent1" w:sz="4" w:space="0"/>
-          <w:right w:val="none"/>
+          <w:right w:val="none" w:color="000000" w:sz="4" w:space="0"/>
         </w:tcBorders>
       </w:tcPr>
     </w:tblStylePr>
@@ -27496,12 +27839,12 @@
         <w:tblBorders/>
       </w:tblPr>
       <w:tcPr>
-        <w:shd w:color="ffffff"/>
+        <w:shd w:val="clear" w:color="ffffff"/>
         <w:tcBorders>
-          <w:top w:val="none"/>
+          <w:top w:val="none" w:color="000000" w:sz="4" w:space="0"/>
           <w:left w:val="single" w:color="000000" w:themeColor="accent1" w:sz="4" w:space="0"/>
-          <w:bottom w:val="none"/>
-          <w:right w:val="none"/>
+          <w:bottom w:val="none" w:color="000000" w:sz="4" w:space="0"/>
+          <w:right w:val="none" w:color="000000" w:sz="4" w:space="0"/>
         </w:tcBorders>
       </w:tcPr>
     </w:tblStylePr>
@@ -27524,9 +27867,9 @@
         <w:shd w:val="clear" w:color="ffffff" w:themeColor="light1" w:fill="ffffff" w:themeFill="light1"/>
         <w:tcBorders>
           <w:top w:val="single" w:color="000000" w:themeColor="accent1" w:sz="4" w:space="0"/>
-          <w:left w:val="none"/>
-          <w:bottom w:val="none"/>
-          <w:right w:val="none"/>
+          <w:left w:val="none" w:color="000000" w:sz="4" w:space="0"/>
+          <w:bottom w:val="none" w:color="000000" w:sz="4" w:space="0"/>
+          <w:right w:val="none" w:color="000000" w:sz="4" w:space="0"/>
         </w:tcBorders>
       </w:tcPr>
     </w:tblStylePr>
@@ -27601,9 +27944,9 @@
       </w:tcPr>
     </w:tblStylePr>
   </w:style>
-  <w:style w:type="table" w:styleId="148">
+  <w:style w:type="table" w:styleId="788">
     <w:name w:val="List Table 7 Colorful - Accent 2"/>
-    <w:basedOn w:val="632"/>
+    <w:basedOn w:val="841"/>
     <w:uiPriority w:val="99"/>
     <w:pPr>
       <w:pBdr/>
@@ -27702,11 +28045,11 @@
         <w:tblBorders/>
       </w:tblPr>
       <w:tcPr>
-        <w:shd w:color="ffffff"/>
+        <w:shd w:val="clear" w:color="ffffff"/>
         <w:tcBorders>
-          <w:top w:val="none"/>
-          <w:left w:val="none"/>
-          <w:bottom w:val="none"/>
+          <w:top w:val="none" w:color="000000" w:sz="4" w:space="0"/>
+          <w:left w:val="none" w:color="000000" w:sz="4" w:space="0"/>
+          <w:bottom w:val="none" w:color="000000" w:sz="4" w:space="0"/>
           <w:right w:val="single" w:color="000000" w:themeColor="accent2" w:themeTint="97" w:sz="4" w:space="0"/>
         </w:tcBorders>
       </w:tcPr>
@@ -27729,10 +28072,10 @@
       <w:tcPr>
         <w:shd w:val="clear" w:color="ffffff" w:themeColor="light1" w:fill="ffffff" w:themeFill="light1"/>
         <w:tcBorders>
-          <w:top w:val="none"/>
-          <w:left w:val="none"/>
+          <w:top w:val="none" w:color="000000" w:sz="4" w:space="0"/>
+          <w:left w:val="none" w:color="000000" w:sz="4" w:space="0"/>
           <w:bottom w:val="single" w:color="000000" w:themeColor="accent2" w:themeTint="97" w:sz="4" w:space="0"/>
-          <w:right w:val="none"/>
+          <w:right w:val="none" w:color="000000" w:sz="4" w:space="0"/>
         </w:tcBorders>
       </w:tcPr>
     </w:tblStylePr>
@@ -27752,12 +28095,12 @@
         <w:tblBorders/>
       </w:tblPr>
       <w:tcPr>
-        <w:shd w:color="ffffff"/>
+        <w:shd w:val="clear" w:color="ffffff"/>
         <w:tcBorders>
-          <w:top w:val="none"/>
+          <w:top w:val="none" w:color="000000" w:sz="4" w:space="0"/>
           <w:left w:val="single" w:color="000000" w:themeColor="accent2" w:themeTint="97" w:sz="4" w:space="0"/>
-          <w:bottom w:val="none"/>
-          <w:right w:val="none"/>
+          <w:bottom w:val="none" w:color="000000" w:sz="4" w:space="0"/>
+          <w:right w:val="none" w:color="000000" w:sz="4" w:space="0"/>
         </w:tcBorders>
       </w:tcPr>
     </w:tblStylePr>
@@ -27780,9 +28123,9 @@
         <w:shd w:val="clear" w:color="ffffff" w:themeColor="light1" w:fill="ffffff" w:themeFill="light1"/>
         <w:tcBorders>
           <w:top w:val="single" w:color="000000" w:themeColor="accent2" w:themeTint="97" w:sz="4" w:space="0"/>
-          <w:left w:val="none"/>
-          <w:bottom w:val="none"/>
-          <w:right w:val="none"/>
+          <w:left w:val="none" w:color="000000" w:sz="4" w:space="0"/>
+          <w:bottom w:val="none" w:color="000000" w:sz="4" w:space="0"/>
+          <w:right w:val="none" w:color="000000" w:sz="4" w:space="0"/>
         </w:tcBorders>
       </w:tcPr>
     </w:tblStylePr>
@@ -27857,9 +28200,9 @@
       </w:tcPr>
     </w:tblStylePr>
   </w:style>
-  <w:style w:type="table" w:styleId="149">
+  <w:style w:type="table" w:styleId="789">
     <w:name w:val="List Table 7 Colorful - Accent 3"/>
-    <w:basedOn w:val="632"/>
+    <w:basedOn w:val="841"/>
     <w:uiPriority w:val="99"/>
     <w:pPr>
       <w:pBdr/>
@@ -27958,11 +28301,11 @@
         <w:tblBorders/>
       </w:tblPr>
       <w:tcPr>
-        <w:shd w:color="ffffff"/>
+        <w:shd w:val="clear" w:color="ffffff"/>
         <w:tcBorders>
-          <w:top w:val="none"/>
-          <w:left w:val="none"/>
-          <w:bottom w:val="none"/>
+          <w:top w:val="none" w:color="000000" w:sz="4" w:space="0"/>
+          <w:left w:val="none" w:color="000000" w:sz="4" w:space="0"/>
+          <w:bottom w:val="none" w:color="000000" w:sz="4" w:space="0"/>
           <w:right w:val="single" w:color="000000" w:themeColor="accent3" w:themeTint="98" w:sz="4" w:space="0"/>
         </w:tcBorders>
       </w:tcPr>
@@ -27985,10 +28328,10 @@
       <w:tcPr>
         <w:shd w:val="clear" w:color="ffffff" w:themeColor="light1" w:fill="ffffff" w:themeFill="light1"/>
         <w:tcBorders>
-          <w:top w:val="none"/>
-          <w:left w:val="none"/>
+          <w:top w:val="none" w:color="000000" w:sz="4" w:space="0"/>
+          <w:left w:val="none" w:color="000000" w:sz="4" w:space="0"/>
           <w:bottom w:val="single" w:color="000000" w:themeColor="accent3" w:themeTint="98" w:sz="4" w:space="0"/>
-          <w:right w:val="none"/>
+          <w:right w:val="none" w:color="000000" w:sz="4" w:space="0"/>
         </w:tcBorders>
       </w:tcPr>
     </w:tblStylePr>
@@ -28008,12 +28351,12 @@
         <w:tblBorders/>
       </w:tblPr>
       <w:tcPr>
-        <w:shd w:color="ffffff"/>
+        <w:shd w:val="clear" w:color="ffffff"/>
         <w:tcBorders>
-          <w:top w:val="none"/>
+          <w:top w:val="none" w:color="000000" w:sz="4" w:space="0"/>
           <w:left w:val="single" w:color="000000" w:themeColor="accent3" w:themeTint="98" w:sz="4" w:space="0"/>
-          <w:bottom w:val="none"/>
-          <w:right w:val="none"/>
+          <w:bottom w:val="none" w:color="000000" w:sz="4" w:space="0"/>
+          <w:right w:val="none" w:color="000000" w:sz="4" w:space="0"/>
         </w:tcBorders>
       </w:tcPr>
     </w:tblStylePr>
@@ -28036,9 +28379,9 @@
         <w:shd w:val="clear" w:color="ffffff" w:themeColor="light1" w:fill="ffffff" w:themeFill="light1"/>
         <w:tcBorders>
           <w:top w:val="single" w:color="000000" w:themeColor="accent3" w:themeTint="98" w:sz="4" w:space="0"/>
-          <w:left w:val="none"/>
-          <w:bottom w:val="none"/>
-          <w:right w:val="none"/>
+          <w:left w:val="none" w:color="000000" w:sz="4" w:space="0"/>
+          <w:bottom w:val="none" w:color="000000" w:sz="4" w:space="0"/>
+          <w:right w:val="none" w:color="000000" w:sz="4" w:space="0"/>
         </w:tcBorders>
       </w:tcPr>
     </w:tblStylePr>
@@ -28113,9 +28456,9 @@
       </w:tcPr>
     </w:tblStylePr>
   </w:style>
-  <w:style w:type="table" w:styleId="150">
+  <w:style w:type="table" w:styleId="790">
     <w:name w:val="List Table 7 Colorful - Accent 4"/>
-    <w:basedOn w:val="632"/>
+    <w:basedOn w:val="841"/>
     <w:uiPriority w:val="99"/>
     <w:pPr>
       <w:pBdr/>
@@ -28214,11 +28557,11 @@
         <w:tblBorders/>
       </w:tblPr>
       <w:tcPr>
-        <w:shd w:color="ffffff"/>
+        <w:shd w:val="clear" w:color="ffffff"/>
         <w:tcBorders>
-          <w:top w:val="none"/>
-          <w:left w:val="none"/>
-          <w:bottom w:val="none"/>
+          <w:top w:val="none" w:color="000000" w:sz="4" w:space="0"/>
+          <w:left w:val="none" w:color="000000" w:sz="4" w:space="0"/>
+          <w:bottom w:val="none" w:color="000000" w:sz="4" w:space="0"/>
           <w:right w:val="single" w:color="000000" w:themeColor="accent4" w:themeTint="9A" w:sz="4" w:space="0"/>
         </w:tcBorders>
       </w:tcPr>
@@ -28241,10 +28584,10 @@
       <w:tcPr>
         <w:shd w:val="clear" w:color="ffffff" w:themeColor="light1" w:fill="ffffff" w:themeFill="light1"/>
         <w:tcBorders>
-          <w:top w:val="none"/>
-          <w:left w:val="none"/>
+          <w:top w:val="none" w:color="000000" w:sz="4" w:space="0"/>
+          <w:left w:val="none" w:color="000000" w:sz="4" w:space="0"/>
           <w:bottom w:val="single" w:color="000000" w:themeColor="accent4" w:themeTint="9A" w:sz="4" w:space="0"/>
-          <w:right w:val="none"/>
+          <w:right w:val="none" w:color="000000" w:sz="4" w:space="0"/>
         </w:tcBorders>
       </w:tcPr>
     </w:tblStylePr>
@@ -28264,12 +28607,12 @@
         <w:tblBorders/>
       </w:tblPr>
       <w:tcPr>
-        <w:shd w:color="ffffff"/>
+        <w:shd w:val="clear" w:color="ffffff"/>
         <w:tcBorders>
-          <w:top w:val="none"/>
+          <w:top w:val="none" w:color="000000" w:sz="4" w:space="0"/>
           <w:left w:val="single" w:color="000000" w:themeColor="accent4" w:themeTint="9A" w:sz="4" w:space="0"/>
-          <w:bottom w:val="none"/>
-          <w:right w:val="none"/>
+          <w:bottom w:val="none" w:color="000000" w:sz="4" w:space="0"/>
+          <w:right w:val="none" w:color="000000" w:sz="4" w:space="0"/>
         </w:tcBorders>
       </w:tcPr>
     </w:tblStylePr>
@@ -28292,9 +28635,9 @@
         <w:shd w:val="clear" w:color="ffffff" w:themeColor="light1" w:fill="ffffff" w:themeFill="light1"/>
         <w:tcBorders>
           <w:top w:val="single" w:color="000000" w:themeColor="accent4" w:themeTint="9A" w:sz="4" w:space="0"/>
-          <w:left w:val="none"/>
-          <w:bottom w:val="none"/>
-          <w:right w:val="none"/>
+          <w:left w:val="none" w:color="000000" w:sz="4" w:space="0"/>
+          <w:bottom w:val="none" w:color="000000" w:sz="4" w:space="0"/>
+          <w:right w:val="none" w:color="000000" w:sz="4" w:space="0"/>
         </w:tcBorders>
       </w:tcPr>
     </w:tblStylePr>
@@ -28369,9 +28712,9 @@
       </w:tcPr>
     </w:tblStylePr>
   </w:style>
-  <w:style w:type="table" w:styleId="151">
+  <w:style w:type="table" w:styleId="791">
     <w:name w:val="List Table 7 Colorful - Accent 5"/>
-    <w:basedOn w:val="632"/>
+    <w:basedOn w:val="841"/>
     <w:uiPriority w:val="99"/>
     <w:pPr>
       <w:pBdr/>
@@ -28470,11 +28813,11 @@
         <w:tblBorders/>
       </w:tblPr>
       <w:tcPr>
-        <w:shd w:color="ffffff"/>
+        <w:shd w:val="clear" w:color="ffffff"/>
         <w:tcBorders>
-          <w:top w:val="none"/>
-          <w:left w:val="none"/>
-          <w:bottom w:val="none"/>
+          <w:top w:val="none" w:color="000000" w:sz="4" w:space="0"/>
+          <w:left w:val="none" w:color="000000" w:sz="4" w:space="0"/>
+          <w:bottom w:val="none" w:color="000000" w:sz="4" w:space="0"/>
           <w:right w:val="single" w:color="000000" w:themeColor="accent5" w:themeTint="9A" w:sz="4" w:space="0"/>
         </w:tcBorders>
       </w:tcPr>
@@ -28497,10 +28840,10 @@
       <w:tcPr>
         <w:shd w:val="clear" w:color="ffffff" w:themeColor="light1" w:fill="ffffff" w:themeFill="light1"/>
         <w:tcBorders>
-          <w:top w:val="none"/>
-          <w:left w:val="none"/>
+          <w:top w:val="none" w:color="000000" w:sz="4" w:space="0"/>
+          <w:left w:val="none" w:color="000000" w:sz="4" w:space="0"/>
           <w:bottom w:val="single" w:color="000000" w:themeColor="accent5" w:themeTint="9A" w:sz="4" w:space="0"/>
-          <w:right w:val="none"/>
+          <w:right w:val="none" w:color="000000" w:sz="4" w:space="0"/>
         </w:tcBorders>
       </w:tcPr>
     </w:tblStylePr>
@@ -28520,12 +28863,12 @@
         <w:tblBorders/>
       </w:tblPr>
       <w:tcPr>
-        <w:shd w:color="ffffff"/>
+        <w:shd w:val="clear" w:color="ffffff"/>
         <w:tcBorders>
-          <w:top w:val="none"/>
+          <w:top w:val="none" w:color="000000" w:sz="4" w:space="0"/>
           <w:left w:val="single" w:color="000000" w:themeColor="accent5" w:themeTint="9A" w:sz="4" w:space="0"/>
-          <w:bottom w:val="none"/>
-          <w:right w:val="none"/>
+          <w:bottom w:val="none" w:color="000000" w:sz="4" w:space="0"/>
+          <w:right w:val="none" w:color="000000" w:sz="4" w:space="0"/>
         </w:tcBorders>
       </w:tcPr>
     </w:tblStylePr>
@@ -28548,9 +28891,9 @@
         <w:shd w:val="clear" w:color="ffffff" w:themeColor="light1" w:fill="ffffff" w:themeFill="light1"/>
         <w:tcBorders>
           <w:top w:val="single" w:color="000000" w:themeColor="accent5" w:themeTint="9A" w:sz="4" w:space="0"/>
-          <w:left w:val="none"/>
-          <w:bottom w:val="none"/>
-          <w:right w:val="none"/>
+          <w:left w:val="none" w:color="000000" w:sz="4" w:space="0"/>
+          <w:bottom w:val="none" w:color="000000" w:sz="4" w:space="0"/>
+          <w:right w:val="none" w:color="000000" w:sz="4" w:space="0"/>
         </w:tcBorders>
       </w:tcPr>
     </w:tblStylePr>
@@ -28625,9 +28968,9 @@
       </w:tcPr>
     </w:tblStylePr>
   </w:style>
-  <w:style w:type="table" w:styleId="152">
+  <w:style w:type="table" w:styleId="792">
     <w:name w:val="List Table 7 Colorful - Accent 6"/>
-    <w:basedOn w:val="632"/>
+    <w:basedOn w:val="841"/>
     <w:uiPriority w:val="99"/>
     <w:pPr>
       <w:pBdr/>
@@ -28726,11 +29069,11 @@
         <w:tblBorders/>
       </w:tblPr>
       <w:tcPr>
-        <w:shd w:color="ffffff"/>
+        <w:shd w:val="clear" w:color="ffffff"/>
         <w:tcBorders>
-          <w:top w:val="none"/>
-          <w:left w:val="none"/>
-          <w:bottom w:val="none"/>
+          <w:top w:val="none" w:color="000000" w:sz="4" w:space="0"/>
+          <w:left w:val="none" w:color="000000" w:sz="4" w:space="0"/>
+          <w:bottom w:val="none" w:color="000000" w:sz="4" w:space="0"/>
           <w:right w:val="single" w:color="000000" w:themeColor="accent6" w:themeTint="98" w:sz="4" w:space="0"/>
         </w:tcBorders>
       </w:tcPr>
@@ -28753,10 +29096,10 @@
       <w:tcPr>
         <w:shd w:val="clear" w:color="ffffff" w:themeColor="light1" w:fill="ffffff" w:themeFill="light1"/>
         <w:tcBorders>
-          <w:top w:val="none"/>
-          <w:left w:val="none"/>
+          <w:top w:val="none" w:color="000000" w:sz="4" w:space="0"/>
+          <w:left w:val="none" w:color="000000" w:sz="4" w:space="0"/>
           <w:bottom w:val="single" w:color="000000" w:themeColor="accent6" w:themeTint="98" w:sz="4" w:space="0"/>
-          <w:right w:val="none"/>
+          <w:right w:val="none" w:color="000000" w:sz="4" w:space="0"/>
         </w:tcBorders>
       </w:tcPr>
     </w:tblStylePr>
@@ -28776,12 +29119,12 @@
         <w:tblBorders/>
       </w:tblPr>
       <w:tcPr>
-        <w:shd w:color="ffffff"/>
+        <w:shd w:val="clear" w:color="ffffff"/>
         <w:tcBorders>
-          <w:top w:val="none"/>
+          <w:top w:val="none" w:color="000000" w:sz="4" w:space="0"/>
           <w:left w:val="single" w:color="000000" w:themeColor="accent6" w:themeTint="98" w:sz="4" w:space="0"/>
-          <w:bottom w:val="none"/>
-          <w:right w:val="none"/>
+          <w:bottom w:val="none" w:color="000000" w:sz="4" w:space="0"/>
+          <w:right w:val="none" w:color="000000" w:sz="4" w:space="0"/>
         </w:tcBorders>
       </w:tcPr>
     </w:tblStylePr>
@@ -28804,9 +29147,9 @@
         <w:shd w:val="clear" w:color="ffffff" w:themeColor="light1" w:fill="ffffff" w:themeFill="light1"/>
         <w:tcBorders>
           <w:top w:val="single" w:color="000000" w:themeColor="accent6" w:themeTint="98" w:sz="4" w:space="0"/>
-          <w:left w:val="none"/>
-          <w:bottom w:val="none"/>
-          <w:right w:val="none"/>
+          <w:left w:val="none" w:color="000000" w:sz="4" w:space="0"/>
+          <w:bottom w:val="none" w:color="000000" w:sz="4" w:space="0"/>
+          <w:right w:val="none" w:color="000000" w:sz="4" w:space="0"/>
         </w:tcBorders>
       </w:tcPr>
     </w:tblStylePr>
@@ -28881,9 +29224,9 @@
       </w:tcPr>
     </w:tblStylePr>
   </w:style>
-  <w:style w:type="table" w:styleId="153">
+  <w:style w:type="table" w:styleId="793">
     <w:name w:val="Lined - Accent"/>
-    <w:basedOn w:val="632"/>
+    <w:basedOn w:val="841"/>
     <w:uiPriority w:val="99"/>
     <w:pPr>
       <w:pBdr/>
@@ -29118,9 +29461,9 @@
       </w:tcPr>
     </w:tblStylePr>
   </w:style>
-  <w:style w:type="table" w:styleId="154">
+  <w:style w:type="table" w:styleId="794">
     <w:name w:val="Lined - Accent 1"/>
-    <w:basedOn w:val="632"/>
+    <w:basedOn w:val="841"/>
     <w:uiPriority w:val="99"/>
     <w:pPr>
       <w:pBdr/>
@@ -29355,9 +29698,9 @@
       </w:tcPr>
     </w:tblStylePr>
   </w:style>
-  <w:style w:type="table" w:styleId="155">
+  <w:style w:type="table" w:styleId="795">
     <w:name w:val="Lined - Accent 2"/>
-    <w:basedOn w:val="632"/>
+    <w:basedOn w:val="841"/>
     <w:uiPriority w:val="99"/>
     <w:pPr>
       <w:pBdr/>
@@ -29592,9 +29935,9 @@
       </w:tcPr>
     </w:tblStylePr>
   </w:style>
-  <w:style w:type="table" w:styleId="156">
+  <w:style w:type="table" w:styleId="796">
     <w:name w:val="Lined - Accent 3"/>
-    <w:basedOn w:val="632"/>
+    <w:basedOn w:val="841"/>
     <w:uiPriority w:val="99"/>
     <w:pPr>
       <w:pBdr/>
@@ -29829,9 +30172,9 @@
       </w:tcPr>
     </w:tblStylePr>
   </w:style>
-  <w:style w:type="table" w:styleId="157">
+  <w:style w:type="table" w:styleId="797">
     <w:name w:val="Lined - Accent 4"/>
-    <w:basedOn w:val="632"/>
+    <w:basedOn w:val="841"/>
     <w:uiPriority w:val="99"/>
     <w:pPr>
       <w:pBdr/>
@@ -30066,9 +30409,9 @@
       </w:tcPr>
     </w:tblStylePr>
   </w:style>
-  <w:style w:type="table" w:styleId="158">
+  <w:style w:type="table" w:styleId="798">
     <w:name w:val="Lined - Accent 5"/>
-    <w:basedOn w:val="632"/>
+    <w:basedOn w:val="841"/>
     <w:uiPriority w:val="99"/>
     <w:pPr>
       <w:pBdr/>
@@ -30303,9 +30646,9 @@
       </w:tcPr>
     </w:tblStylePr>
   </w:style>
-  <w:style w:type="table" w:styleId="159">
+  <w:style w:type="table" w:styleId="799">
     <w:name w:val="Lined - Accent 6"/>
-    <w:basedOn w:val="632"/>
+    <w:basedOn w:val="841"/>
     <w:uiPriority w:val="99"/>
     <w:pPr>
       <w:pBdr/>
@@ -30540,9 +30883,9 @@
       </w:tcPr>
     </w:tblStylePr>
   </w:style>
-  <w:style w:type="table" w:styleId="160">
+  <w:style w:type="table" w:styleId="800">
     <w:name w:val="Bordered &amp; Lined - Accent"/>
-    <w:basedOn w:val="632"/>
+    <w:basedOn w:val="841"/>
     <w:uiPriority w:val="99"/>
     <w:pPr>
       <w:pBdr/>
@@ -30784,9 +31127,9 @@
       </w:tcPr>
     </w:tblStylePr>
   </w:style>
-  <w:style w:type="table" w:styleId="161">
+  <w:style w:type="table" w:styleId="801">
     <w:name w:val="Bordered &amp; Lined - Accent 1"/>
-    <w:basedOn w:val="632"/>
+    <w:basedOn w:val="841"/>
     <w:uiPriority w:val="99"/>
     <w:pPr>
       <w:pBdr/>
@@ -31028,9 +31371,9 @@
       </w:tcPr>
     </w:tblStylePr>
   </w:style>
-  <w:style w:type="table" w:styleId="162">
+  <w:style w:type="table" w:styleId="802">
     <w:name w:val="Bordered &amp; Lined - Accent 2"/>
-    <w:basedOn w:val="632"/>
+    <w:basedOn w:val="841"/>
     <w:uiPriority w:val="99"/>
     <w:pPr>
       <w:pBdr/>
@@ -31272,9 +31615,9 @@
       </w:tcPr>
     </w:tblStylePr>
   </w:style>
-  <w:style w:type="table" w:styleId="163">
+  <w:style w:type="table" w:styleId="803">
     <w:name w:val="Bordered &amp; Lined - Accent 3"/>
-    <w:basedOn w:val="632"/>
+    <w:basedOn w:val="841"/>
     <w:uiPriority w:val="99"/>
     <w:pPr>
       <w:pBdr/>
@@ -31516,9 +31859,9 @@
       </w:tcPr>
     </w:tblStylePr>
   </w:style>
-  <w:style w:type="table" w:styleId="164">
+  <w:style w:type="table" w:styleId="804">
     <w:name w:val="Bordered &amp; Lined - Accent 4"/>
-    <w:basedOn w:val="632"/>
+    <w:basedOn w:val="841"/>
     <w:uiPriority w:val="99"/>
     <w:pPr>
       <w:pBdr/>
@@ -31760,9 +32103,9 @@
       </w:tcPr>
     </w:tblStylePr>
   </w:style>
-  <w:style w:type="table" w:styleId="165">
+  <w:style w:type="table" w:styleId="805">
     <w:name w:val="Bordered &amp; Lined - Accent 5"/>
-    <w:basedOn w:val="632"/>
+    <w:basedOn w:val="841"/>
     <w:uiPriority w:val="99"/>
     <w:pPr>
       <w:pBdr/>
@@ -32004,9 +32347,9 @@
       </w:tcPr>
     </w:tblStylePr>
   </w:style>
-  <w:style w:type="table" w:styleId="166">
+  <w:style w:type="table" w:styleId="806">
     <w:name w:val="Bordered &amp; Lined - Accent 6"/>
-    <w:basedOn w:val="632"/>
+    <w:basedOn w:val="841"/>
     <w:uiPriority w:val="99"/>
     <w:pPr>
       <w:pBdr/>
@@ -32248,9 +32591,9 @@
       </w:tcPr>
     </w:tblStylePr>
   </w:style>
-  <w:style w:type="table" w:styleId="167">
+  <w:style w:type="table" w:styleId="807">
     <w:name w:val="Bordered"/>
-    <w:basedOn w:val="632"/>
+    <w:basedOn w:val="841"/>
     <w:uiPriority w:val="99"/>
     <w:pPr>
       <w:pBdr/>
@@ -32479,9 +32822,9 @@
       </w:tcPr>
     </w:tblStylePr>
   </w:style>
-  <w:style w:type="table" w:styleId="168">
+  <w:style w:type="table" w:styleId="808">
     <w:name w:val="Bordered - Accent 1"/>
-    <w:basedOn w:val="632"/>
+    <w:basedOn w:val="841"/>
     <w:uiPriority w:val="99"/>
     <w:pPr>
       <w:pBdr/>
@@ -32710,9 +33053,9 @@
       </w:tcPr>
     </w:tblStylePr>
   </w:style>
-  <w:style w:type="table" w:styleId="169">
+  <w:style w:type="table" w:styleId="809">
     <w:name w:val="Bordered - Accent 2"/>
-    <w:basedOn w:val="632"/>
+    <w:basedOn w:val="841"/>
     <w:uiPriority w:val="99"/>
     <w:pPr>
       <w:pBdr/>
@@ -32941,9 +33284,9 @@
       </w:tcPr>
     </w:tblStylePr>
   </w:style>
-  <w:style w:type="table" w:styleId="170">
+  <w:style w:type="table" w:styleId="810">
     <w:name w:val="Bordered - Accent 3"/>
-    <w:basedOn w:val="632"/>
+    <w:basedOn w:val="841"/>
     <w:uiPriority w:val="99"/>
     <w:pPr>
       <w:pBdr/>
@@ -33172,9 +33515,9 @@
       </w:tcPr>
     </w:tblStylePr>
   </w:style>
-  <w:style w:type="table" w:styleId="171">
+  <w:style w:type="table" w:styleId="811">
     <w:name w:val="Bordered - Accent 4"/>
-    <w:basedOn w:val="632"/>
+    <w:basedOn w:val="841"/>
     <w:uiPriority w:val="99"/>
     <w:pPr>
       <w:pBdr/>
@@ -33403,9 +33746,9 @@
       </w:tcPr>
     </w:tblStylePr>
   </w:style>
-  <w:style w:type="table" w:styleId="172">
+  <w:style w:type="table" w:styleId="812">
     <w:name w:val="Bordered - Accent 5"/>
-    <w:basedOn w:val="632"/>
+    <w:basedOn w:val="841"/>
     <w:uiPriority w:val="99"/>
     <w:pPr>
       <w:pBdr/>
@@ -33634,9 +33977,9 @@
       </w:tcPr>
     </w:tblStylePr>
   </w:style>
-  <w:style w:type="table" w:styleId="173">
+  <w:style w:type="table" w:styleId="813">
     <w:name w:val="Bordered - Accent 6"/>
-    <w:basedOn w:val="632"/>
+    <w:basedOn w:val="841"/>
     <w:uiPriority w:val="99"/>
     <w:pPr>
       <w:pBdr/>
@@ -33865,7 +34208,7 @@
       </w:tcPr>
     </w:tblStylePr>
   </w:style>
-  <w:style w:type="character" w:styleId="174">
+  <w:style w:type="character" w:styleId="814">
     <w:name w:val="Hyperlink"/>
     <w:uiPriority w:val="99"/>
     <w:unhideWhenUsed/>
@@ -33879,10 +34222,10 @@
       <w:u w:val="single"/>
     </w:rPr>
   </w:style>
-  <w:style w:type="paragraph" w:styleId="175">
+  <w:style w:type="paragraph" w:styleId="815">
     <w:name w:val="footnote text"/>
-    <w:basedOn w:val="628"/>
-    <w:link w:val="176"/>
+    <w:basedOn w:val="837"/>
+    <w:link w:val="816"/>
     <w:uiPriority w:val="99"/>
     <w:semiHidden/>
     <w:unhideWhenUsed/>
@@ -33895,9 +34238,9 @@
       <w:sz w:val="18"/>
     </w:rPr>
   </w:style>
-  <w:style w:type="character" w:styleId="176">
+  <w:style w:type="character" w:styleId="816">
     <w:name w:val="Footnote Text Char"/>
-    <w:link w:val="175"/>
+    <w:link w:val="815"/>
     <w:uiPriority w:val="99"/>
     <w:pPr>
       <w:pBdr/>
@@ -33908,9 +34251,9 @@
       <w:sz w:val="18"/>
     </w:rPr>
   </w:style>
-  <w:style w:type="character" w:styleId="177">
+  <w:style w:type="character" w:styleId="817">
     <w:name w:val="footnote reference"/>
-    <w:basedOn w:val="631"/>
+    <w:basedOn w:val="840"/>
     <w:uiPriority w:val="99"/>
     <w:unhideWhenUsed/>
     <w:pPr>
@@ -33922,10 +34265,10 @@
       <w:vertAlign w:val="superscript"/>
     </w:rPr>
   </w:style>
-  <w:style w:type="paragraph" w:styleId="178">
+  <w:style w:type="paragraph" w:styleId="818">
     <w:name w:val="endnote text"/>
-    <w:basedOn w:val="628"/>
-    <w:link w:val="179"/>
+    <w:basedOn w:val="837"/>
+    <w:link w:val="819"/>
     <w:uiPriority w:val="99"/>
     <w:semiHidden/>
     <w:unhideWhenUsed/>
@@ -33938,9 +34281,9 @@
       <w:sz w:val="20"/>
     </w:rPr>
   </w:style>
-  <w:style w:type="character" w:styleId="179">
+  <w:style w:type="character" w:styleId="819">
     <w:name w:val="Endnote Text Char"/>
-    <w:link w:val="178"/>
+    <w:link w:val="818"/>
     <w:uiPriority w:val="99"/>
     <w:pPr>
       <w:pBdr/>
@@ -33951,9 +34294,9 @@
       <w:sz w:val="20"/>
     </w:rPr>
   </w:style>
-  <w:style w:type="character" w:styleId="180">
+  <w:style w:type="character" w:styleId="820">
     <w:name w:val="endnote reference"/>
-    <w:basedOn w:val="631"/>
+    <w:basedOn w:val="840"/>
     <w:uiPriority w:val="99"/>
     <w:semiHidden/>
     <w:unhideWhenUsed/>
@@ -33966,10 +34309,10 @@
       <w:vertAlign w:val="superscript"/>
     </w:rPr>
   </w:style>
-  <w:style w:type="paragraph" w:styleId="181">
+  <w:style w:type="paragraph" w:styleId="821">
     <w:name w:val="toc 1"/>
-    <w:basedOn w:val="628"/>
-    <w:next w:val="628"/>
+    <w:basedOn w:val="837"/>
+    <w:next w:val="837"/>
     <w:uiPriority w:val="39"/>
     <w:unhideWhenUsed/>
     <w:pPr>
@@ -33978,10 +34321,10 @@
       <w:ind w:right="0" w:firstLine="0" w:left="0"/>
     </w:pPr>
   </w:style>
-  <w:style w:type="paragraph" w:styleId="182">
+  <w:style w:type="paragraph" w:styleId="822">
     <w:name w:val="toc 2"/>
-    <w:basedOn w:val="628"/>
-    <w:next w:val="628"/>
+    <w:basedOn w:val="837"/>
+    <w:next w:val="837"/>
     <w:uiPriority w:val="39"/>
     <w:unhideWhenUsed/>
     <w:pPr>
@@ -33990,10 +34333,10 @@
       <w:ind w:right="0" w:firstLine="0" w:left="283"/>
     </w:pPr>
   </w:style>
-  <w:style w:type="paragraph" w:styleId="183">
+  <w:style w:type="paragraph" w:styleId="823">
     <w:name w:val="toc 3"/>
-    <w:basedOn w:val="628"/>
-    <w:next w:val="628"/>
+    <w:basedOn w:val="837"/>
+    <w:next w:val="837"/>
     <w:uiPriority w:val="39"/>
     <w:unhideWhenUsed/>
     <w:pPr>
@@ -34002,10 +34345,10 @@
       <w:ind w:right="0" w:firstLine="0" w:left="567"/>
     </w:pPr>
   </w:style>
-  <w:style w:type="paragraph" w:styleId="184">
+  <w:style w:type="paragraph" w:styleId="824">
     <w:name w:val="toc 4"/>
-    <w:basedOn w:val="628"/>
-    <w:next w:val="628"/>
+    <w:basedOn w:val="837"/>
+    <w:next w:val="837"/>
     <w:uiPriority w:val="39"/>
     <w:unhideWhenUsed/>
     <w:pPr>
@@ -34014,10 +34357,10 @@
       <w:ind w:right="0" w:firstLine="0" w:left="850"/>
     </w:pPr>
   </w:style>
-  <w:style w:type="paragraph" w:styleId="185">
+  <w:style w:type="paragraph" w:styleId="825">
     <w:name w:val="toc 5"/>
-    <w:basedOn w:val="628"/>
-    <w:next w:val="628"/>
+    <w:basedOn w:val="837"/>
+    <w:next w:val="837"/>
     <w:uiPriority w:val="39"/>
     <w:unhideWhenUsed/>
     <w:pPr>
@@ -34026,10 +34369,10 @@
       <w:ind w:right="0" w:firstLine="0" w:left="1134"/>
     </w:pPr>
   </w:style>
-  <w:style w:type="paragraph" w:styleId="186">
+  <w:style w:type="paragraph" w:styleId="826">
     <w:name w:val="toc 6"/>
-    <w:basedOn w:val="628"/>
-    <w:next w:val="628"/>
+    <w:basedOn w:val="837"/>
+    <w:next w:val="837"/>
     <w:uiPriority w:val="39"/>
     <w:unhideWhenUsed/>
     <w:pPr>
@@ -34038,10 +34381,10 @@
       <w:ind w:right="0" w:firstLine="0" w:left="1417"/>
     </w:pPr>
   </w:style>
-  <w:style w:type="paragraph" w:styleId="187">
+  <w:style w:type="paragraph" w:styleId="827">
     <w:name w:val="toc 7"/>
-    <w:basedOn w:val="628"/>
-    <w:next w:val="628"/>
+    <w:basedOn w:val="837"/>
+    <w:next w:val="837"/>
     <w:uiPriority w:val="39"/>
     <w:unhideWhenUsed/>
     <w:pPr>
@@ -34050,10 +34393,10 @@
       <w:ind w:right="0" w:firstLine="0" w:left="1701"/>
     </w:pPr>
   </w:style>
-  <w:style w:type="paragraph" w:styleId="188">
+  <w:style w:type="paragraph" w:styleId="828">
     <w:name w:val="toc 8"/>
-    <w:basedOn w:val="628"/>
-    <w:next w:val="628"/>
+    <w:basedOn w:val="837"/>
+    <w:next w:val="837"/>
     <w:uiPriority w:val="39"/>
     <w:unhideWhenUsed/>
     <w:pPr>
@@ -34062,10 +34405,10 @@
       <w:ind w:right="0" w:firstLine="0" w:left="1984"/>
     </w:pPr>
   </w:style>
-  <w:style w:type="paragraph" w:styleId="189">
+  <w:style w:type="paragraph" w:styleId="829">
     <w:name w:val="toc 9"/>
-    <w:basedOn w:val="628"/>
-    <w:next w:val="628"/>
+    <w:basedOn w:val="837"/>
+    <w:next w:val="837"/>
     <w:uiPriority w:val="39"/>
     <w:unhideWhenUsed/>
     <w:pPr>
@@ -34074,7 +34417,7 @@
       <w:ind w:right="0" w:firstLine="0" w:left="2268"/>
     </w:pPr>
   </w:style>
-  <w:style w:type="paragraph" w:styleId="190">
+  <w:style w:type="paragraph" w:styleId="830">
     <w:name w:val="TOC Heading"/>
     <w:uiPriority w:val="39"/>
     <w:unhideWhenUsed/>
@@ -34084,10 +34427,10 @@
       <w:ind/>
     </w:pPr>
   </w:style>
-  <w:style w:type="paragraph" w:styleId="191">
+  <w:style w:type="paragraph" w:styleId="831">
     <w:name w:val="table of figures"/>
-    <w:basedOn w:val="628"/>
-    <w:next w:val="628"/>
+    <w:basedOn w:val="837"/>
+    <w:next w:val="837"/>
     <w:uiPriority w:val="99"/>
     <w:unhideWhenUsed/>
     <w:pPr>
@@ -34096,10 +34439,10 @@
       <w:ind/>
     </w:pPr>
   </w:style>
-  <w:style w:type="paragraph" w:styleId="623">
+  <w:style w:type="paragraph" w:styleId="832">
     <w:name w:val="Heading 3"/>
-    <w:basedOn w:val="628"/>
-    <w:next w:val="628"/>
+    <w:basedOn w:val="837"/>
+    <w:next w:val="837"/>
     <w:pPr>
       <w:keepNext w:val="true"/>
       <w:keepLines w:val="true"/>
@@ -34114,10 +34457,10 @@
       <w:szCs w:val="28"/>
     </w:rPr>
   </w:style>
-  <w:style w:type="paragraph" w:styleId="624">
+  <w:style w:type="paragraph" w:styleId="833">
     <w:name w:val="Heading 4"/>
-    <w:basedOn w:val="628"/>
-    <w:next w:val="628"/>
+    <w:basedOn w:val="837"/>
+    <w:next w:val="837"/>
     <w:pPr>
       <w:keepNext w:val="true"/>
       <w:keepLines w:val="true"/>
@@ -34132,10 +34475,10 @@
       <w:szCs w:val="24"/>
     </w:rPr>
   </w:style>
-  <w:style w:type="paragraph" w:styleId="625">
+  <w:style w:type="paragraph" w:styleId="834">
     <w:name w:val="Heading 5"/>
-    <w:basedOn w:val="628"/>
-    <w:next w:val="628"/>
+    <w:basedOn w:val="837"/>
+    <w:next w:val="837"/>
     <w:pPr>
       <w:keepNext w:val="true"/>
       <w:keepLines w:val="true"/>
@@ -34150,10 +34493,10 @@
       <w:szCs w:val="22"/>
     </w:rPr>
   </w:style>
-  <w:style w:type="paragraph" w:styleId="626">
+  <w:style w:type="paragraph" w:styleId="835">
     <w:name w:val="Heading 6"/>
-    <w:basedOn w:val="628"/>
-    <w:next w:val="628"/>
+    <w:basedOn w:val="837"/>
+    <w:next w:val="837"/>
     <w:pPr>
       <w:keepNext w:val="true"/>
       <w:keepLines w:val="true"/>
@@ -34168,10 +34511,10 @@
       <w:szCs w:val="20"/>
     </w:rPr>
   </w:style>
-  <w:style w:type="paragraph" w:styleId="627">
+  <w:style w:type="paragraph" w:styleId="836">
     <w:name w:val="Title"/>
-    <w:basedOn w:val="628"/>
-    <w:next w:val="628"/>
+    <w:basedOn w:val="837"/>
+    <w:next w:val="837"/>
     <w:pPr>
       <w:keepNext w:val="true"/>
       <w:keepLines w:val="true"/>
@@ -34186,7 +34529,7 @@
       <w:szCs w:val="72"/>
     </w:rPr>
   </w:style>
-  <w:style w:type="paragraph" w:styleId="628" w:default="1">
+  <w:style w:type="paragraph" w:styleId="837" w:default="1">
     <w:name w:val="Normal"/>
     <w:qFormat/>
     <w:pPr>
@@ -34195,11 +34538,11 @@
       <w:ind/>
     </w:pPr>
   </w:style>
-  <w:style w:type="paragraph" w:styleId="629">
+  <w:style w:type="paragraph" w:styleId="838">
     <w:name w:val="Heading 1"/>
-    <w:basedOn w:val="628"/>
-    <w:next w:val="628"/>
-    <w:link w:val="636"/>
+    <w:basedOn w:val="837"/>
+    <w:next w:val="837"/>
+    <w:link w:val="845"/>
     <w:uiPriority w:val="9"/>
     <w:qFormat/>
     <w:pPr>
@@ -34217,11 +34560,11 @@
       <w:szCs w:val="32"/>
     </w:rPr>
   </w:style>
-  <w:style w:type="paragraph" w:styleId="630">
+  <w:style w:type="paragraph" w:styleId="839">
     <w:name w:val="Heading 2"/>
-    <w:basedOn w:val="628"/>
-    <w:next w:val="628"/>
-    <w:link w:val="639"/>
+    <w:basedOn w:val="837"/>
+    <w:next w:val="837"/>
+    <w:link w:val="848"/>
     <w:uiPriority w:val="9"/>
     <w:unhideWhenUsed/>
     <w:qFormat/>
@@ -34240,7 +34583,7 @@
       <w:szCs w:val="26"/>
     </w:rPr>
   </w:style>
-  <w:style w:type="character" w:styleId="631" w:default="1">
+  <w:style w:type="character" w:styleId="840" w:default="1">
     <w:name w:val="Default Paragraph Font"/>
     <w:uiPriority w:val="1"/>
     <w:semiHidden/>
@@ -34251,7 +34594,7 @@
       <w:ind/>
     </w:pPr>
   </w:style>
-  <w:style w:type="table" w:styleId="632" w:default="1">
+  <w:style w:type="table" w:styleId="841" w:default="1">
     <w:name w:val="Normal Table"/>
     <w:uiPriority w:val="99"/>
     <w:semiHidden/>
@@ -34444,7 +34787,7 @@
       </w:tcPr>
     </w:tblStylePr>
   </w:style>
-  <w:style w:type="numbering" w:styleId="633" w:default="1">
+  <w:style w:type="numbering" w:styleId="842" w:default="1">
     <w:name w:val="No List"/>
     <w:uiPriority w:val="99"/>
     <w:semiHidden/>
@@ -34455,9 +34798,9 @@
       <w:ind/>
     </w:pPr>
   </w:style>
-  <w:style w:type="paragraph" w:styleId="634">
+  <w:style w:type="paragraph" w:styleId="843">
     <w:name w:val="Normal (Web)"/>
-    <w:basedOn w:val="628"/>
+    <w:basedOn w:val="837"/>
     <w:uiPriority w:val="99"/>
     <w:semiHidden/>
     <w:unhideWhenUsed/>
@@ -34472,9 +34815,9 @@
       <w:szCs w:val="24"/>
     </w:rPr>
   </w:style>
-  <w:style w:type="character" w:styleId="635">
+  <w:style w:type="character" w:styleId="844">
     <w:name w:val="Strong"/>
-    <w:basedOn w:val="631"/>
+    <w:basedOn w:val="840"/>
     <w:uiPriority w:val="22"/>
     <w:qFormat/>
     <w:pPr>
@@ -34487,10 +34830,10 @@
       <w:bCs/>
     </w:rPr>
   </w:style>
-  <w:style w:type="character" w:styleId="636" w:customStyle="1">
+  <w:style w:type="character" w:styleId="845" w:customStyle="1">
     <w:name w:val="Heading 1 Char"/>
-    <w:basedOn w:val="631"/>
-    <w:link w:val="629"/>
+    <w:basedOn w:val="840"/>
+    <w:link w:val="838"/>
     <w:uiPriority w:val="9"/>
     <w:pPr>
       <w:pBdr/>
@@ -34504,10 +34847,10 @@
       <w:szCs w:val="32"/>
     </w:rPr>
   </w:style>
-  <w:style w:type="paragraph" w:styleId="637" w:customStyle="1">
+  <w:style w:type="paragraph" w:styleId="846" w:customStyle="1">
     <w:name w:val="Titolo 1"/>
-    <w:basedOn w:val="629"/>
-    <w:link w:val="638"/>
+    <w:basedOn w:val="838"/>
+    <w:link w:val="847"/>
     <w:qFormat/>
     <w:pPr>
       <w:pBdr/>
@@ -34520,10 +34863,10 @@
       <w:color w:val="auto"/>
     </w:rPr>
   </w:style>
-  <w:style w:type="character" w:styleId="638" w:customStyle="1">
+  <w:style w:type="character" w:styleId="847" w:customStyle="1">
     <w:name w:val="Titolo 1 Char"/>
-    <w:basedOn w:val="636"/>
-    <w:link w:val="637"/>
+    <w:basedOn w:val="845"/>
+    <w:link w:val="846"/>
     <w:pPr>
       <w:pBdr/>
       <w:spacing/>
@@ -34537,10 +34880,10 @@
       <w:szCs w:val="32"/>
     </w:rPr>
   </w:style>
-  <w:style w:type="character" w:styleId="639" w:customStyle="1">
+  <w:style w:type="character" w:styleId="848" w:customStyle="1">
     <w:name w:val="Heading 2 Char"/>
-    <w:basedOn w:val="631"/>
-    <w:link w:val="630"/>
+    <w:basedOn w:val="840"/>
+    <w:link w:val="839"/>
     <w:uiPriority w:val="9"/>
     <w:pPr>
       <w:pBdr/>
@@ -34554,10 +34897,10 @@
       <w:szCs w:val="26"/>
     </w:rPr>
   </w:style>
-  <w:style w:type="paragraph" w:styleId="640" w:customStyle="1">
+  <w:style w:type="paragraph" w:styleId="849" w:customStyle="1">
     <w:name w:val="Titolo 2"/>
-    <w:basedOn w:val="630"/>
-    <w:link w:val="641"/>
+    <w:basedOn w:val="839"/>
+    <w:link w:val="850"/>
     <w:qFormat/>
     <w:pPr>
       <w:pBdr/>
@@ -34565,10 +34908,10 @@
       <w:ind/>
     </w:pPr>
   </w:style>
-  <w:style w:type="character" w:styleId="641" w:customStyle="1">
+  <w:style w:type="character" w:styleId="850" w:customStyle="1">
     <w:name w:val="Titolo 2 Char"/>
-    <w:basedOn w:val="639"/>
-    <w:link w:val="640"/>
+    <w:basedOn w:val="848"/>
+    <w:link w:val="849"/>
     <w:pPr>
       <w:pBdr/>
       <w:spacing/>
@@ -34581,10 +34924,10 @@
       <w:szCs w:val="26"/>
     </w:rPr>
   </w:style>
-  <w:style w:type="paragraph" w:styleId="642" w:customStyle="1">
+  <w:style w:type="paragraph" w:styleId="851" w:customStyle="1">
     <w:name w:val="Titolo  2"/>
-    <w:basedOn w:val="640"/>
-    <w:link w:val="643"/>
+    <w:basedOn w:val="849"/>
+    <w:link w:val="852"/>
     <w:qFormat/>
     <w:pPr>
       <w:pBdr/>
@@ -34597,10 +34940,10 @@
       <w:sz w:val="28"/>
     </w:rPr>
   </w:style>
-  <w:style w:type="character" w:styleId="643" w:customStyle="1">
+  <w:style w:type="character" w:styleId="852" w:customStyle="1">
     <w:name w:val="Titolo  2 Char"/>
-    <w:basedOn w:val="641"/>
-    <w:link w:val="642"/>
+    <w:basedOn w:val="850"/>
+    <w:link w:val="851"/>
     <w:pPr>
       <w:pBdr/>
       <w:spacing/>
@@ -34614,9 +34957,9 @@
       <w:szCs w:val="26"/>
     </w:rPr>
   </w:style>
-  <w:style w:type="character" w:styleId="644">
+  <w:style w:type="character" w:styleId="853">
     <w:name w:val="Emphasis"/>
-    <w:basedOn w:val="631"/>
+    <w:basedOn w:val="840"/>
     <w:uiPriority w:val="20"/>
     <w:qFormat/>
     <w:pPr>
@@ -34629,10 +34972,10 @@
       <w:iCs/>
     </w:rPr>
   </w:style>
-  <w:style w:type="paragraph" w:styleId="645">
+  <w:style w:type="paragraph" w:styleId="854">
     <w:name w:val="Subtitle"/>
-    <w:basedOn w:val="628"/>
-    <w:next w:val="628"/>
+    <w:basedOn w:val="837"/>
+    <w:next w:val="837"/>
     <w:pPr>
       <w:keepNext w:val="true"/>
       <w:keepLines w:val="true"/>
